--- a/draft documentation/ZeroW the perfect weight tree.docx
+++ b/draft documentation/ZeroW the perfect weight tree.docx
@@ -1,39 +1,231 @@
 
 <file path=word/document.xml><?xml version="1.0" encoding="utf-8"?>
-<w:document xmlns:o="urn:schemas-microsoft-com:office:office" xmlns:r="http://schemas.openxmlformats.org/officeDocument/2006/relationships" xmlns:v="urn:schemas-microsoft-com:vml" xmlns:w="http://schemas.openxmlformats.org/wordprocessingml/2006/main" xmlns:w10="urn:schemas-microsoft-com:office:word" xmlns:wp="http://schemas.openxmlformats.org/drawingml/2006/wordprocessingDrawing" xmlns:wps="http://schemas.microsoft.com/office/word/2010/wordprocessingShape" xmlns:wpg="http://schemas.microsoft.com/office/word/2010/wordprocessingGroup" xmlns:mc="http://schemas.openxmlformats.org/markup-compatibility/2006" xmlns:wp14="http://schemas.microsoft.com/office/word/2010/wordprocessingDrawing" xmlns:w14="http://schemas.microsoft.com/office/word/2010/wordml" xmlns:w15="http://schemas.microsoft.com/office/word/2012/wordml" mc:Ignorable="w14 wp14 w15">
+<w:document xmlns:wpc="http://schemas.microsoft.com/office/word/2010/wordprocessingCanvas" xmlns:cx="http://schemas.microsoft.com/office/drawing/2014/chartex" xmlns:cx1="http://schemas.microsoft.com/office/drawing/2015/9/8/chartex" xmlns:cx2="http://schemas.microsoft.com/office/drawing/2015/10/21/chartex" xmlns:cx3="http://schemas.microsoft.com/office/drawing/2016/5/9/chartex" xmlns:cx4="http://schemas.microsoft.com/office/drawing/2016/5/10/chartex" xmlns:cx5="http://schemas.microsoft.com/office/drawing/2016/5/11/chartex" xmlns:cx6="http://schemas.microsoft.com/office/drawing/2016/5/12/chartex" xmlns:cx7="http://schemas.microsoft.com/office/drawing/2016/5/13/chartex" xmlns:cx8="http://schemas.microsoft.com/office/drawing/2016/5/14/chartex" xmlns:mc="http://schemas.openxmlformats.org/markup-compatibility/2006" xmlns:aink="http://schemas.microsoft.com/office/drawing/2016/ink" xmlns:am3d="http://schemas.microsoft.com/office/drawing/2017/model3d" xmlns:o="urn:schemas-microsoft-com:office:office" xmlns:oel="http://schemas.microsoft.com/office/2019/extlst" xmlns:r="http://schemas.openxmlformats.org/officeDocument/2006/relationships" xmlns:m="http://schemas.openxmlformats.org/officeDocument/2006/math" xmlns:v="urn:schemas-microsoft-com:vml" xmlns:wp14="http://schemas.microsoft.com/office/word/2010/wordprocessingDrawing" xmlns:wp="http://schemas.openxmlformats.org/drawingml/2006/wordprocessingDrawing" xmlns:w10="urn:schemas-microsoft-com:office:word" xmlns:w="http://schemas.openxmlformats.org/wordprocessingml/2006/main" xmlns:w14="http://schemas.microsoft.com/office/word/2010/wordml" xmlns:w15="http://schemas.microsoft.com/office/word/2012/wordml" xmlns:w16cex="http://schemas.microsoft.com/office/word/2018/wordml/cex" xmlns:w16cid="http://schemas.microsoft.com/office/word/2016/wordml/cid" xmlns:w16="http://schemas.microsoft.com/office/word/2018/wordml" xmlns:w16du="http://schemas.microsoft.com/office/word/2023/wordml/word16du" xmlns:w16sdtdh="http://schemas.microsoft.com/office/word/2020/wordml/sdtdatahash" xmlns:w16se="http://schemas.microsoft.com/office/word/2015/wordml/symex" xmlns:wpg="http://schemas.microsoft.com/office/word/2010/wordprocessingGroup" xmlns:wpi="http://schemas.microsoft.com/office/word/2010/wordprocessingInk" xmlns:wne="http://schemas.microsoft.com/office/word/2006/wordml" xmlns:wps="http://schemas.microsoft.com/office/word/2010/wordprocessingShape" mc:Ignorable="w14 w15 w16se w16cid w16 w16cex w16sdtdh w16du wp14">
   <w:body>
     <w:p>
       <w:pPr>
         <w:pStyle w:val="Title"/>
-        <w:spacing w:before="4" w:after="80"/>
-        <w:contextualSpacing/>
-        <w:rPr>
-          <w:rFonts w:ascii="Times New Roman" w:hAnsi="Times New Roman" w:cs="Times New Roman"/>
-          <w:b/>
+        <w:spacing w:before="4"/>
+        <w:rPr>
+          <w:rFonts w:ascii="Times New Roman" w:hAnsi="Times New Roman" w:cs="Times New Roman"/>
           <w:b/>
           <w:bCs/>
           <w:sz w:val="32"/>
           <w:szCs w:val="32"/>
         </w:rPr>
       </w:pPr>
-      <w:r>
-        <w:rPr>
-          <w:rFonts w:cs="Times New Roman" w:ascii="Times New Roman" w:hAnsi="Times New Roman"/>
+    </w:p>
+    <w:p>
+      <w:pPr>
+        <w:pStyle w:val="Title"/>
+        <w:spacing w:before="4"/>
+        <w:rPr>
+          <w:rFonts w:ascii="Times New Roman" w:hAnsi="Times New Roman" w:cs="Times New Roman"/>
           <w:b/>
           <w:bCs/>
           <w:sz w:val="32"/>
           <w:szCs w:val="32"/>
         </w:rPr>
-      </w:r>
-    </w:p>
-    <w:p>
-      <w:pPr>
-        <w:pStyle w:val="Title"/>
-        <w:spacing w:before="4" w:after="80"/>
-        <w:contextualSpacing/>
-        <w:rPr>
-          <w:rFonts w:ascii="Times New Roman" w:hAnsi="Times New Roman" w:cs="Times New Roman"/>
-          <w:b/>
+      </w:pPr>
+    </w:p>
+    <w:p>
+      <w:pPr>
+        <w:pStyle w:val="Title"/>
+        <w:spacing w:before="4"/>
+        <w:rPr>
+          <w:rFonts w:ascii="Times New Roman" w:hAnsi="Times New Roman" w:cs="Times New Roman"/>
+          <w:b/>
+          <w:bCs/>
+          <w:sz w:val="24"/>
+          <w:szCs w:val="24"/>
+        </w:rPr>
+      </w:pPr>
+    </w:p>
+    <w:p>
+      <w:pPr>
+        <w:pStyle w:val="Title"/>
+        <w:spacing w:before="4"/>
+        <w:jc w:val="center"/>
+        <w:rPr>
+          <w:rFonts w:ascii="Times New Roman" w:hAnsi="Times New Roman" w:cs="Times New Roman"/>
+          <w:sz w:val="36"/>
+          <w:szCs w:val="36"/>
+        </w:rPr>
+      </w:pPr>
+      <w:r>
+        <w:rPr>
+          <w:rFonts w:ascii="Times New Roman" w:hAnsi="Times New Roman" w:cs="Times New Roman"/>
+          <w:sz w:val="36"/>
+          <w:szCs w:val="36"/>
+        </w:rPr>
+        <w:t>Procedure for Correct Placement of Calibrated Weight Plates on Weight Tree</w:t>
+      </w:r>
+    </w:p>
+    <w:p/>
+    <w:p/>
+    <w:p>
+      <w:pPr>
+        <w:pStyle w:val="Title"/>
+        <w:spacing w:before="4"/>
+        <w:rPr>
+          <w:rFonts w:ascii="Times New Roman" w:hAnsi="Times New Roman" w:cs="Times New Roman"/>
+          <w:b/>
+          <w:bCs/>
+          <w:sz w:val="24"/>
+          <w:szCs w:val="24"/>
+        </w:rPr>
+      </w:pPr>
+      <w:r>
+        <w:rPr>
+          <w:rFonts w:ascii="Times New Roman" w:hAnsi="Times New Roman" w:cs="Times New Roman"/>
+          <w:b/>
+          <w:bCs/>
+          <w:sz w:val="24"/>
+          <w:szCs w:val="24"/>
+        </w:rPr>
+        <w:t xml:space="preserve">Document Number: </w:t>
+      </w:r>
+      <w:r>
+        <w:rPr>
+          <w:rFonts w:ascii="Times New Roman" w:hAnsi="Times New Roman" w:cs="Times New Roman"/>
+          <w:sz w:val="24"/>
+          <w:szCs w:val="24"/>
+        </w:rPr>
+        <w:t>PRC-001</w:t>
+      </w:r>
+      <w:r>
+        <w:rPr>
+          <w:rFonts w:ascii="Times New Roman" w:hAnsi="Times New Roman" w:cs="Times New Roman"/>
+          <w:b/>
+          <w:bCs/>
+          <w:sz w:val="24"/>
+          <w:szCs w:val="24"/>
+        </w:rPr>
+        <w:t xml:space="preserve">  </w:t>
+      </w:r>
+    </w:p>
+    <w:p>
+      <w:pPr>
+        <w:pStyle w:val="Title"/>
+        <w:spacing w:before="4"/>
+        <w:rPr>
+          <w:rFonts w:ascii="Times New Roman" w:hAnsi="Times New Roman" w:cs="Times New Roman"/>
+          <w:b/>
+          <w:bCs/>
+          <w:sz w:val="24"/>
+          <w:szCs w:val="24"/>
+        </w:rPr>
+      </w:pPr>
+      <w:r>
+        <w:rPr>
+          <w:rFonts w:ascii="Times New Roman" w:hAnsi="Times New Roman" w:cs="Times New Roman"/>
+          <w:b/>
+          <w:bCs/>
+          <w:sz w:val="24"/>
+          <w:szCs w:val="24"/>
+        </w:rPr>
+        <w:t xml:space="preserve">Version Number: </w:t>
+      </w:r>
+      <w:r>
+        <w:rPr>
+          <w:rFonts w:ascii="Times New Roman" w:hAnsi="Times New Roman" w:cs="Times New Roman"/>
+          <w:sz w:val="24"/>
+          <w:szCs w:val="24"/>
+        </w:rPr>
+        <w:t>0.1</w:t>
+      </w:r>
+    </w:p>
+    <w:p>
+      <w:pPr>
+        <w:pStyle w:val="Title"/>
+        <w:spacing w:before="4"/>
+        <w:rPr>
+          <w:rFonts w:ascii="Times New Roman" w:hAnsi="Times New Roman" w:cs="Times New Roman"/>
+          <w:b/>
+          <w:bCs/>
+          <w:sz w:val="24"/>
+          <w:szCs w:val="24"/>
+        </w:rPr>
+      </w:pPr>
+      <w:r>
+        <w:rPr>
+          <w:rFonts w:ascii="Times New Roman" w:hAnsi="Times New Roman" w:cs="Times New Roman"/>
+          <w:b/>
+          <w:bCs/>
+          <w:sz w:val="24"/>
+          <w:szCs w:val="24"/>
+        </w:rPr>
+        <w:t xml:space="preserve">Date of Issue: </w:t>
+      </w:r>
+      <w:r>
+        <w:rPr>
+          <w:rFonts w:ascii="Times New Roman" w:hAnsi="Times New Roman" w:cs="Times New Roman"/>
+          <w:sz w:val="24"/>
+          <w:szCs w:val="24"/>
+        </w:rPr>
+        <w:t xml:space="preserve">July 15, 2024  </w:t>
+      </w:r>
+    </w:p>
+    <w:p>
+      <w:pPr>
+        <w:pStyle w:val="Title"/>
+        <w:spacing w:before="4"/>
+        <w:rPr>
+          <w:rFonts w:ascii="Times New Roman" w:hAnsi="Times New Roman" w:cs="Times New Roman"/>
+          <w:b/>
+          <w:bCs/>
+          <w:sz w:val="24"/>
+          <w:szCs w:val="24"/>
+        </w:rPr>
+      </w:pPr>
+      <w:r>
+        <w:rPr>
+          <w:rFonts w:ascii="Times New Roman" w:hAnsi="Times New Roman" w:cs="Times New Roman"/>
+          <w:b/>
+          <w:bCs/>
+          <w:sz w:val="24"/>
+          <w:szCs w:val="24"/>
+        </w:rPr>
+        <w:t xml:space="preserve">Author/Owner: </w:t>
+      </w:r>
+      <w:r>
+        <w:rPr>
+          <w:rFonts w:ascii="Times New Roman" w:hAnsi="Times New Roman" w:cs="Times New Roman"/>
+          <w:sz w:val="24"/>
+          <w:szCs w:val="24"/>
+        </w:rPr>
+        <w:t>Michael Kingston</w:t>
+      </w:r>
+      <w:r>
+        <w:rPr>
+          <w:rFonts w:ascii="Times New Roman" w:hAnsi="Times New Roman" w:cs="Times New Roman"/>
+          <w:b/>
+          <w:bCs/>
+          <w:sz w:val="24"/>
+          <w:szCs w:val="24"/>
+        </w:rPr>
+        <w:t xml:space="preserve">  </w:t>
+      </w:r>
+    </w:p>
+    <w:p>
+      <w:pPr>
+        <w:pStyle w:val="Title"/>
+        <w:spacing w:before="4"/>
+        <w:rPr>
+          <w:rFonts w:ascii="Times New Roman" w:hAnsi="Times New Roman" w:cs="Times New Roman"/>
+          <w:b/>
+          <w:bCs/>
+          <w:sz w:val="24"/>
+          <w:szCs w:val="24"/>
+        </w:rPr>
+      </w:pPr>
+    </w:p>
+    <w:p>
+      <w:pPr>
+        <w:pStyle w:val="Title"/>
+        <w:spacing w:before="4"/>
+        <w:rPr>
+          <w:rFonts w:ascii="Times New Roman" w:hAnsi="Times New Roman" w:cs="Times New Roman"/>
           <w:b/>
           <w:bCs/>
           <w:sz w:val="32"/>
@@ -42,296 +234,27 @@
       </w:pPr>
       <w:r>
         <w:rPr>
-          <w:rFonts w:cs="Times New Roman" w:ascii="Times New Roman" w:hAnsi="Times New Roman"/>
+          <w:rFonts w:ascii="Times New Roman" w:hAnsi="Times New Roman" w:cs="Times New Roman"/>
           <w:b/>
           <w:bCs/>
           <w:sz w:val="32"/>
           <w:szCs w:val="32"/>
         </w:rPr>
-        <w:t>Title Page</w:t>
-      </w:r>
-    </w:p>
-    <w:p>
-      <w:pPr>
-        <w:pStyle w:val="Title"/>
-        <w:spacing w:before="4" w:after="80"/>
-        <w:contextualSpacing/>
-        <w:rPr>
-          <w:rFonts w:ascii="Times New Roman" w:hAnsi="Times New Roman" w:cs="Times New Roman"/>
-          <w:b/>
-          <w:b/>
-          <w:bCs/>
-          <w:sz w:val="24"/>
-          <w:szCs w:val="24"/>
-        </w:rPr>
-      </w:pPr>
-      <w:r>
-        <w:rPr>
-          <w:rFonts w:cs="Times New Roman" w:ascii="Times New Roman" w:hAnsi="Times New Roman"/>
-          <w:b/>
-          <w:bCs/>
-          <w:sz w:val="24"/>
-          <w:szCs w:val="24"/>
-        </w:rPr>
-      </w:r>
-    </w:p>
-    <w:p>
-      <w:pPr>
-        <w:pStyle w:val="Title"/>
-        <w:spacing w:before="4" w:after="80"/>
-        <w:contextualSpacing/>
-        <w:rPr>
-          <w:rFonts w:ascii="Times New Roman" w:hAnsi="Times New Roman" w:cs="Times New Roman"/>
-          <w:b/>
-          <w:b/>
-          <w:bCs/>
-          <w:sz w:val="24"/>
-          <w:szCs w:val="24"/>
-        </w:rPr>
-      </w:pPr>
-      <w:r>
-        <w:rPr>
-          <w:rFonts w:cs="Times New Roman" w:ascii="Times New Roman" w:hAnsi="Times New Roman"/>
-          <w:b/>
-          <w:bCs/>
-          <w:sz w:val="24"/>
-          <w:szCs w:val="24"/>
-        </w:rPr>
-        <w:t xml:space="preserve">Title: </w:t>
-      </w:r>
-      <w:r>
-        <w:rPr>
-          <w:rFonts w:cs="Times New Roman" w:ascii="Times New Roman" w:hAnsi="Times New Roman"/>
-          <w:sz w:val="24"/>
-          <w:szCs w:val="24"/>
-        </w:rPr>
-        <w:t xml:space="preserve">Procedure for Correct Placement of Calibrated Weight Plates on Weight Tree  </w:t>
-      </w:r>
-    </w:p>
-    <w:p>
-      <w:pPr>
-        <w:pStyle w:val="Title"/>
-        <w:spacing w:before="4" w:after="80"/>
-        <w:contextualSpacing/>
-        <w:rPr>
-          <w:rFonts w:ascii="Times New Roman" w:hAnsi="Times New Roman" w:cs="Times New Roman"/>
-          <w:b/>
-          <w:b/>
-          <w:bCs/>
-          <w:sz w:val="24"/>
-          <w:szCs w:val="24"/>
-        </w:rPr>
-      </w:pPr>
-      <w:r>
-        <w:rPr>
-          <w:rFonts w:cs="Times New Roman" w:ascii="Times New Roman" w:hAnsi="Times New Roman"/>
-          <w:b/>
-          <w:bCs/>
-          <w:sz w:val="24"/>
-          <w:szCs w:val="24"/>
-        </w:rPr>
-        <w:t xml:space="preserve">Document Number: </w:t>
-      </w:r>
-      <w:r>
-        <w:rPr>
-          <w:rFonts w:cs="Times New Roman" w:ascii="Times New Roman" w:hAnsi="Times New Roman"/>
-          <w:sz w:val="24"/>
-          <w:szCs w:val="24"/>
-        </w:rPr>
-        <w:t>PRC-001</w:t>
-      </w:r>
-      <w:r>
-        <w:rPr>
-          <w:rFonts w:cs="Times New Roman" w:ascii="Times New Roman" w:hAnsi="Times New Roman"/>
-          <w:b/>
-          <w:bCs/>
-          <w:sz w:val="24"/>
-          <w:szCs w:val="24"/>
-        </w:rPr>
-        <w:t xml:space="preserve">  </w:t>
-      </w:r>
-    </w:p>
-    <w:p>
-      <w:pPr>
-        <w:pStyle w:val="Title"/>
-        <w:spacing w:before="4" w:after="80"/>
-        <w:contextualSpacing/>
-        <w:rPr>
-          <w:rFonts w:ascii="Times New Roman" w:hAnsi="Times New Roman" w:cs="Times New Roman"/>
-          <w:b/>
-          <w:b/>
-          <w:bCs/>
-          <w:sz w:val="24"/>
-          <w:szCs w:val="24"/>
-        </w:rPr>
-      </w:pPr>
-      <w:r>
-        <w:rPr>
-          <w:rFonts w:cs="Times New Roman" w:ascii="Times New Roman" w:hAnsi="Times New Roman"/>
-          <w:b/>
-          <w:bCs/>
-          <w:sz w:val="24"/>
-          <w:szCs w:val="24"/>
-        </w:rPr>
-        <w:t xml:space="preserve">Version Number: </w:t>
-      </w:r>
-      <w:r>
-        <w:rPr>
-          <w:rFonts w:cs="Times New Roman" w:ascii="Times New Roman" w:hAnsi="Times New Roman"/>
-          <w:sz w:val="24"/>
-          <w:szCs w:val="24"/>
-        </w:rPr>
-        <w:t>0.1</w:t>
-      </w:r>
-    </w:p>
-    <w:p>
-      <w:pPr>
-        <w:pStyle w:val="Title"/>
-        <w:spacing w:before="4" w:after="80"/>
-        <w:contextualSpacing/>
-        <w:rPr>
-          <w:rFonts w:ascii="Times New Roman" w:hAnsi="Times New Roman" w:cs="Times New Roman"/>
-          <w:b/>
-          <w:b/>
-          <w:bCs/>
-          <w:sz w:val="24"/>
-          <w:szCs w:val="24"/>
-        </w:rPr>
-      </w:pPr>
-      <w:r>
-        <w:rPr>
-          <w:rFonts w:cs="Times New Roman" w:ascii="Times New Roman" w:hAnsi="Times New Roman"/>
-          <w:b/>
-          <w:bCs/>
-          <w:sz w:val="24"/>
-          <w:szCs w:val="24"/>
-        </w:rPr>
-        <w:t xml:space="preserve">Date of Issue: </w:t>
-      </w:r>
-      <w:r>
-        <w:rPr>
-          <w:rFonts w:cs="Times New Roman" w:ascii="Times New Roman" w:hAnsi="Times New Roman"/>
-          <w:sz w:val="24"/>
-          <w:szCs w:val="24"/>
-        </w:rPr>
-        <w:t xml:space="preserve">July 15, 2024  </w:t>
-      </w:r>
-    </w:p>
-    <w:p>
-      <w:pPr>
-        <w:pStyle w:val="Title"/>
-        <w:spacing w:before="4" w:after="80"/>
-        <w:contextualSpacing/>
-        <w:rPr>
-          <w:rFonts w:ascii="Times New Roman" w:hAnsi="Times New Roman" w:cs="Times New Roman"/>
-          <w:b/>
-          <w:b/>
-          <w:bCs/>
-          <w:sz w:val="24"/>
-          <w:szCs w:val="24"/>
-        </w:rPr>
-      </w:pPr>
-      <w:r>
-        <w:rPr>
-          <w:rFonts w:cs="Times New Roman" w:ascii="Times New Roman" w:hAnsi="Times New Roman"/>
-          <w:b/>
-          <w:bCs/>
-          <w:sz w:val="24"/>
-          <w:szCs w:val="24"/>
-        </w:rPr>
-        <w:t xml:space="preserve">Author/Owner: </w:t>
-      </w:r>
-      <w:r>
-        <w:rPr>
-          <w:rFonts w:cs="Times New Roman" w:ascii="Times New Roman" w:hAnsi="Times New Roman"/>
-          <w:sz w:val="24"/>
-          <w:szCs w:val="24"/>
-        </w:rPr>
-        <w:t>Michael Kingston</w:t>
-      </w:r>
-      <w:r>
-        <w:rPr>
-          <w:rFonts w:cs="Times New Roman" w:ascii="Times New Roman" w:hAnsi="Times New Roman"/>
-          <w:b/>
-          <w:bCs/>
-          <w:sz w:val="24"/>
-          <w:szCs w:val="24"/>
-        </w:rPr>
-        <w:t xml:space="preserve">  </w:t>
-      </w:r>
-    </w:p>
-    <w:p>
-      <w:pPr>
-        <w:pStyle w:val="Title"/>
-        <w:spacing w:before="4" w:after="80"/>
-        <w:contextualSpacing/>
-        <w:rPr>
-          <w:rFonts w:ascii="Times New Roman" w:hAnsi="Times New Roman" w:cs="Times New Roman"/>
-          <w:b/>
-          <w:b/>
-          <w:bCs/>
-          <w:sz w:val="24"/>
-          <w:szCs w:val="24"/>
-        </w:rPr>
-      </w:pPr>
-      <w:r>
-        <w:rPr>
-          <w:rFonts w:cs="Times New Roman" w:ascii="Times New Roman" w:hAnsi="Times New Roman"/>
-          <w:b/>
-          <w:bCs/>
-          <w:sz w:val="24"/>
-          <w:szCs w:val="24"/>
-        </w:rPr>
-      </w:r>
-    </w:p>
-    <w:p>
-      <w:pPr>
-        <w:pStyle w:val="Title"/>
-        <w:spacing w:before="4" w:after="80"/>
-        <w:contextualSpacing/>
-        <w:rPr>
-          <w:rFonts w:ascii="Times New Roman" w:hAnsi="Times New Roman" w:cs="Times New Roman"/>
-          <w:b/>
-          <w:b/>
-          <w:bCs/>
-          <w:sz w:val="32"/>
-          <w:szCs w:val="32"/>
-        </w:rPr>
-      </w:pPr>
-      <w:r>
-        <w:rPr>
-          <w:rFonts w:cs="Times New Roman" w:ascii="Times New Roman" w:hAnsi="Times New Roman"/>
-          <w:b/>
-          <w:bCs/>
-          <w:sz w:val="32"/>
-          <w:szCs w:val="32"/>
-        </w:rPr>
         <w:t>Table of Contents</w:t>
       </w:r>
     </w:p>
     <w:p>
       <w:pPr>
         <w:pStyle w:val="Title"/>
-        <w:spacing w:before="4" w:after="80"/>
-        <w:contextualSpacing/>
-        <w:rPr>
-          <w:rFonts w:ascii="Times New Roman" w:hAnsi="Times New Roman" w:cs="Times New Roman"/>
-          <w:b/>
-          <w:b/>
-          <w:bCs/>
-          <w:sz w:val="24"/>
-          <w:szCs w:val="24"/>
-        </w:rPr>
-      </w:pPr>
-      <w:r>
-        <w:rPr>
-          <w:rFonts w:cs="Times New Roman" w:ascii="Times New Roman" w:hAnsi="Times New Roman"/>
-          <w:b/>
-          <w:bCs/>
-          <w:sz w:val="24"/>
-          <w:szCs w:val="24"/>
-        </w:rPr>
-      </w:r>
+        <w:spacing w:before="4"/>
+        <w:rPr>
+          <w:rFonts w:ascii="Times New Roman" w:hAnsi="Times New Roman" w:cs="Times New Roman"/>
+          <w:b/>
+          <w:bCs/>
+          <w:sz w:val="24"/>
+          <w:szCs w:val="24"/>
+        </w:rPr>
+      </w:pPr>
     </w:p>
     <w:p>
       <w:pPr>
@@ -341,16 +264,16 @@
           <w:numId w:val="12"/>
         </w:numPr>
         <w:spacing w:before="4" w:after="0"/>
-        <w:contextualSpacing w:val="false"/>
-        <w:rPr>
-          <w:rFonts w:ascii="Times New Roman" w:hAnsi="Times New Roman" w:cs="Times New Roman"/>
-          <w:sz w:val="24"/>
-          <w:szCs w:val="24"/>
-        </w:rPr>
-      </w:pPr>
-      <w:r>
-        <w:rPr>
-          <w:rFonts w:cs="Times New Roman" w:ascii="Times New Roman" w:hAnsi="Times New Roman"/>
+        <w:contextualSpacing w:val="0"/>
+        <w:rPr>
+          <w:rFonts w:ascii="Times New Roman" w:hAnsi="Times New Roman" w:cs="Times New Roman"/>
+          <w:sz w:val="24"/>
+          <w:szCs w:val="24"/>
+        </w:rPr>
+      </w:pPr>
+      <w:r>
+        <w:rPr>
+          <w:rFonts w:ascii="Times New Roman" w:hAnsi="Times New Roman" w:cs="Times New Roman"/>
           <w:sz w:val="24"/>
           <w:szCs w:val="24"/>
         </w:rPr>
@@ -365,16 +288,16 @@
           <w:numId w:val="12"/>
         </w:numPr>
         <w:spacing w:before="4" w:after="0"/>
-        <w:contextualSpacing w:val="false"/>
-        <w:rPr>
-          <w:rFonts w:ascii="Times New Roman" w:hAnsi="Times New Roman" w:cs="Times New Roman"/>
-          <w:sz w:val="24"/>
-          <w:szCs w:val="24"/>
-        </w:rPr>
-      </w:pPr>
-      <w:r>
-        <w:rPr>
-          <w:rFonts w:cs="Times New Roman" w:ascii="Times New Roman" w:hAnsi="Times New Roman"/>
+        <w:contextualSpacing w:val="0"/>
+        <w:rPr>
+          <w:rFonts w:ascii="Times New Roman" w:hAnsi="Times New Roman" w:cs="Times New Roman"/>
+          <w:sz w:val="24"/>
+          <w:szCs w:val="24"/>
+        </w:rPr>
+      </w:pPr>
+      <w:r>
+        <w:rPr>
+          <w:rFonts w:ascii="Times New Roman" w:hAnsi="Times New Roman" w:cs="Times New Roman"/>
           <w:sz w:val="24"/>
           <w:szCs w:val="24"/>
         </w:rPr>
@@ -389,16 +312,16 @@
           <w:numId w:val="12"/>
         </w:numPr>
         <w:spacing w:before="4" w:after="0"/>
-        <w:contextualSpacing w:val="false"/>
-        <w:rPr>
-          <w:rFonts w:ascii="Times New Roman" w:hAnsi="Times New Roman" w:cs="Times New Roman"/>
-          <w:sz w:val="24"/>
-          <w:szCs w:val="24"/>
-        </w:rPr>
-      </w:pPr>
-      <w:r>
-        <w:rPr>
-          <w:rFonts w:cs="Times New Roman" w:ascii="Times New Roman" w:hAnsi="Times New Roman"/>
+        <w:contextualSpacing w:val="0"/>
+        <w:rPr>
+          <w:rFonts w:ascii="Times New Roman" w:hAnsi="Times New Roman" w:cs="Times New Roman"/>
+          <w:sz w:val="24"/>
+          <w:szCs w:val="24"/>
+        </w:rPr>
+      </w:pPr>
+      <w:r>
+        <w:rPr>
+          <w:rFonts w:ascii="Times New Roman" w:hAnsi="Times New Roman" w:cs="Times New Roman"/>
           <w:sz w:val="24"/>
           <w:szCs w:val="24"/>
         </w:rPr>
@@ -413,16 +336,16 @@
           <w:numId w:val="12"/>
         </w:numPr>
         <w:spacing w:before="4" w:after="0"/>
-        <w:contextualSpacing w:val="false"/>
-        <w:rPr>
-          <w:rFonts w:ascii="Times New Roman" w:hAnsi="Times New Roman" w:cs="Times New Roman"/>
-          <w:sz w:val="24"/>
-          <w:szCs w:val="24"/>
-        </w:rPr>
-      </w:pPr>
-      <w:r>
-        <w:rPr>
-          <w:rFonts w:cs="Times New Roman" w:ascii="Times New Roman" w:hAnsi="Times New Roman"/>
+        <w:contextualSpacing w:val="0"/>
+        <w:rPr>
+          <w:rFonts w:ascii="Times New Roman" w:hAnsi="Times New Roman" w:cs="Times New Roman"/>
+          <w:sz w:val="24"/>
+          <w:szCs w:val="24"/>
+        </w:rPr>
+      </w:pPr>
+      <w:r>
+        <w:rPr>
+          <w:rFonts w:ascii="Times New Roman" w:hAnsi="Times New Roman" w:cs="Times New Roman"/>
           <w:sz w:val="24"/>
           <w:szCs w:val="24"/>
         </w:rPr>
@@ -437,16 +360,16 @@
           <w:numId w:val="12"/>
         </w:numPr>
         <w:spacing w:before="4" w:after="0"/>
-        <w:contextualSpacing w:val="false"/>
-        <w:rPr>
-          <w:rFonts w:ascii="Times New Roman" w:hAnsi="Times New Roman" w:cs="Times New Roman"/>
-          <w:sz w:val="24"/>
-          <w:szCs w:val="24"/>
-        </w:rPr>
-      </w:pPr>
-      <w:r>
-        <w:rPr>
-          <w:rFonts w:cs="Times New Roman" w:ascii="Times New Roman" w:hAnsi="Times New Roman"/>
+        <w:contextualSpacing w:val="0"/>
+        <w:rPr>
+          <w:rFonts w:ascii="Times New Roman" w:hAnsi="Times New Roman" w:cs="Times New Roman"/>
+          <w:sz w:val="24"/>
+          <w:szCs w:val="24"/>
+        </w:rPr>
+      </w:pPr>
+      <w:r>
+        <w:rPr>
+          <w:rFonts w:ascii="Times New Roman" w:hAnsi="Times New Roman" w:cs="Times New Roman"/>
           <w:sz w:val="24"/>
           <w:szCs w:val="24"/>
         </w:rPr>
@@ -461,16 +384,16 @@
           <w:numId w:val="12"/>
         </w:numPr>
         <w:spacing w:before="4" w:after="0"/>
-        <w:contextualSpacing w:val="false"/>
-        <w:rPr>
-          <w:rFonts w:ascii="Times New Roman" w:hAnsi="Times New Roman" w:cs="Times New Roman"/>
-          <w:sz w:val="24"/>
-          <w:szCs w:val="24"/>
-        </w:rPr>
-      </w:pPr>
-      <w:r>
-        <w:rPr>
-          <w:rFonts w:cs="Times New Roman" w:ascii="Times New Roman" w:hAnsi="Times New Roman"/>
+        <w:contextualSpacing w:val="0"/>
+        <w:rPr>
+          <w:rFonts w:ascii="Times New Roman" w:hAnsi="Times New Roman" w:cs="Times New Roman"/>
+          <w:sz w:val="24"/>
+          <w:szCs w:val="24"/>
+        </w:rPr>
+      </w:pPr>
+      <w:r>
+        <w:rPr>
+          <w:rFonts w:ascii="Times New Roman" w:hAnsi="Times New Roman" w:cs="Times New Roman"/>
           <w:sz w:val="24"/>
           <w:szCs w:val="24"/>
         </w:rPr>
@@ -485,16 +408,16 @@
           <w:numId w:val="12"/>
         </w:numPr>
         <w:spacing w:before="4" w:after="0"/>
-        <w:contextualSpacing w:val="false"/>
-        <w:rPr>
-          <w:rFonts w:ascii="Times New Roman" w:hAnsi="Times New Roman" w:cs="Times New Roman"/>
-          <w:sz w:val="24"/>
-          <w:szCs w:val="24"/>
-        </w:rPr>
-      </w:pPr>
-      <w:r>
-        <w:rPr>
-          <w:rFonts w:cs="Times New Roman" w:ascii="Times New Roman" w:hAnsi="Times New Roman"/>
+        <w:contextualSpacing w:val="0"/>
+        <w:rPr>
+          <w:rFonts w:ascii="Times New Roman" w:hAnsi="Times New Roman" w:cs="Times New Roman"/>
+          <w:sz w:val="24"/>
+          <w:szCs w:val="24"/>
+        </w:rPr>
+      </w:pPr>
+      <w:r>
+        <w:rPr>
+          <w:rFonts w:ascii="Times New Roman" w:hAnsi="Times New Roman" w:cs="Times New Roman"/>
           <w:sz w:val="24"/>
           <w:szCs w:val="24"/>
         </w:rPr>
@@ -509,16 +432,16 @@
           <w:numId w:val="12"/>
         </w:numPr>
         <w:spacing w:before="4" w:after="0"/>
-        <w:contextualSpacing w:val="false"/>
-        <w:rPr>
-          <w:rFonts w:ascii="Times New Roman" w:hAnsi="Times New Roman" w:cs="Times New Roman"/>
-          <w:sz w:val="24"/>
-          <w:szCs w:val="24"/>
-        </w:rPr>
-      </w:pPr>
-      <w:r>
-        <w:rPr>
-          <w:rFonts w:cs="Times New Roman" w:ascii="Times New Roman" w:hAnsi="Times New Roman"/>
+        <w:contextualSpacing w:val="0"/>
+        <w:rPr>
+          <w:rFonts w:ascii="Times New Roman" w:hAnsi="Times New Roman" w:cs="Times New Roman"/>
+          <w:sz w:val="24"/>
+          <w:szCs w:val="24"/>
+        </w:rPr>
+      </w:pPr>
+      <w:r>
+        <w:rPr>
+          <w:rFonts w:ascii="Times New Roman" w:hAnsi="Times New Roman" w:cs="Times New Roman"/>
           <w:sz w:val="24"/>
           <w:szCs w:val="24"/>
         </w:rPr>
@@ -533,16 +456,16 @@
           <w:numId w:val="12"/>
         </w:numPr>
         <w:spacing w:before="4" w:after="0"/>
-        <w:contextualSpacing w:val="false"/>
-        <w:rPr>
-          <w:rFonts w:ascii="Times New Roman" w:hAnsi="Times New Roman" w:cs="Times New Roman"/>
-          <w:sz w:val="24"/>
-          <w:szCs w:val="24"/>
-        </w:rPr>
-      </w:pPr>
-      <w:r>
-        <w:rPr>
-          <w:rFonts w:cs="Times New Roman" w:ascii="Times New Roman" w:hAnsi="Times New Roman"/>
+        <w:contextualSpacing w:val="0"/>
+        <w:rPr>
+          <w:rFonts w:ascii="Times New Roman" w:hAnsi="Times New Roman" w:cs="Times New Roman"/>
+          <w:sz w:val="24"/>
+          <w:szCs w:val="24"/>
+        </w:rPr>
+      </w:pPr>
+      <w:r>
+        <w:rPr>
+          <w:rFonts w:ascii="Times New Roman" w:hAnsi="Times New Roman" w:cs="Times New Roman"/>
           <w:sz w:val="24"/>
           <w:szCs w:val="24"/>
         </w:rPr>
@@ -557,16 +480,16 @@
           <w:numId w:val="12"/>
         </w:numPr>
         <w:spacing w:before="4" w:after="0"/>
-        <w:contextualSpacing w:val="false"/>
-        <w:rPr>
-          <w:rFonts w:ascii="Times New Roman" w:hAnsi="Times New Roman" w:cs="Times New Roman"/>
-          <w:sz w:val="24"/>
-          <w:szCs w:val="24"/>
-        </w:rPr>
-      </w:pPr>
-      <w:r>
-        <w:rPr>
-          <w:rFonts w:cs="Times New Roman" w:ascii="Times New Roman" w:hAnsi="Times New Roman"/>
+        <w:contextualSpacing w:val="0"/>
+        <w:rPr>
+          <w:rFonts w:ascii="Times New Roman" w:hAnsi="Times New Roman" w:cs="Times New Roman"/>
+          <w:sz w:val="24"/>
+          <w:szCs w:val="24"/>
+        </w:rPr>
+      </w:pPr>
+      <w:r>
+        <w:rPr>
+          <w:rFonts w:ascii="Times New Roman" w:hAnsi="Times New Roman" w:cs="Times New Roman"/>
           <w:sz w:val="24"/>
           <w:szCs w:val="24"/>
         </w:rPr>
@@ -581,16 +504,16 @@
           <w:numId w:val="12"/>
         </w:numPr>
         <w:spacing w:before="4" w:after="0"/>
-        <w:contextualSpacing w:val="false"/>
-        <w:rPr>
-          <w:rFonts w:ascii="Times New Roman" w:hAnsi="Times New Roman" w:cs="Times New Roman"/>
-          <w:sz w:val="24"/>
-          <w:szCs w:val="24"/>
-        </w:rPr>
-      </w:pPr>
-      <w:r>
-        <w:rPr>
-          <w:rFonts w:cs="Times New Roman" w:ascii="Times New Roman" w:hAnsi="Times New Roman"/>
+        <w:contextualSpacing w:val="0"/>
+        <w:rPr>
+          <w:rFonts w:ascii="Times New Roman" w:hAnsi="Times New Roman" w:cs="Times New Roman"/>
+          <w:sz w:val="24"/>
+          <w:szCs w:val="24"/>
+        </w:rPr>
+      </w:pPr>
+      <w:r>
+        <w:rPr>
+          <w:rFonts w:ascii="Times New Roman" w:hAnsi="Times New Roman" w:cs="Times New Roman"/>
           <w:sz w:val="24"/>
           <w:szCs w:val="24"/>
         </w:rPr>
@@ -600,26 +523,15 @@
     <w:p>
       <w:pPr>
         <w:pStyle w:val="Title"/>
-        <w:spacing w:before="4" w:after="80"/>
-        <w:contextualSpacing/>
-        <w:rPr>
-          <w:rFonts w:ascii="Times New Roman" w:hAnsi="Times New Roman" w:cs="Times New Roman"/>
-          <w:b/>
-          <w:b/>
-          <w:bCs/>
-          <w:sz w:val="24"/>
-          <w:szCs w:val="24"/>
-        </w:rPr>
-      </w:pPr>
-      <w:r>
-        <w:rPr>
-          <w:rFonts w:cs="Times New Roman" w:ascii="Times New Roman" w:hAnsi="Times New Roman"/>
-          <w:b/>
-          <w:bCs/>
-          <w:sz w:val="24"/>
-          <w:szCs w:val="24"/>
-        </w:rPr>
-      </w:r>
+        <w:spacing w:before="4"/>
+        <w:rPr>
+          <w:rFonts w:ascii="Times New Roman" w:hAnsi="Times New Roman" w:cs="Times New Roman"/>
+          <w:b/>
+          <w:bCs/>
+          <w:sz w:val="24"/>
+          <w:szCs w:val="24"/>
+        </w:rPr>
+      </w:pPr>
     </w:p>
     <w:p>
       <w:pPr>
@@ -629,10 +541,9 @@
           <w:numId w:val="13"/>
         </w:numPr>
         <w:spacing w:before="4" w:after="0"/>
-        <w:contextualSpacing w:val="false"/>
-        <w:rPr>
-          <w:rFonts w:ascii="Times New Roman" w:hAnsi="Times New Roman" w:cs="Times New Roman"/>
-          <w:b/>
+        <w:contextualSpacing w:val="0"/>
+        <w:rPr>
+          <w:rFonts w:ascii="Times New Roman" w:hAnsi="Times New Roman" w:cs="Times New Roman"/>
           <w:b/>
           <w:bCs/>
           <w:sz w:val="32"/>
@@ -641,7 +552,7 @@
       </w:pPr>
       <w:r>
         <w:rPr>
-          <w:rFonts w:cs="Times New Roman" w:ascii="Times New Roman" w:hAnsi="Times New Roman"/>
+          <w:rFonts w:ascii="Times New Roman" w:hAnsi="Times New Roman" w:cs="Times New Roman"/>
           <w:b/>
           <w:bCs/>
           <w:sz w:val="32"/>
@@ -653,70 +564,65 @@
     <w:p>
       <w:pPr>
         <w:pStyle w:val="Title"/>
-        <w:spacing w:before="4" w:after="80"/>
-        <w:contextualSpacing/>
-        <w:rPr>
-          <w:rFonts w:ascii="Times New Roman" w:hAnsi="Times New Roman" w:cs="Times New Roman"/>
-          <w:b/>
-          <w:b/>
-          <w:bCs/>
-          <w:sz w:val="24"/>
-          <w:szCs w:val="24"/>
-        </w:rPr>
-      </w:pPr>
-      <w:r>
-        <w:rPr>
-          <w:rFonts w:cs="Times New Roman" w:ascii="Times New Roman" w:hAnsi="Times New Roman"/>
-          <w:b/>
-          <w:bCs/>
-          <w:sz w:val="24"/>
-          <w:szCs w:val="24"/>
-        </w:rPr>
-      </w:r>
-    </w:p>
-    <w:p>
-      <w:pPr>
-        <w:pStyle w:val="Title"/>
-        <w:spacing w:before="4" w:after="80"/>
-        <w:contextualSpacing/>
-        <w:rPr>
-          <w:rFonts w:ascii="Times New Roman" w:hAnsi="Times New Roman" w:cs="Times New Roman"/>
-          <w:sz w:val="24"/>
-          <w:szCs w:val="24"/>
-        </w:rPr>
-      </w:pPr>
-      <w:r>
-        <w:rPr>
-          <w:rFonts w:cs="Times New Roman" w:ascii="Times New Roman" w:hAnsi="Times New Roman"/>
-          <w:sz w:val="24"/>
-          <w:szCs w:val="24"/>
-        </w:rPr>
-        <w:t>This procedure outlines the steps required to correctly place calibrated weight plates on the weight tree in ZeroW gyms, ensuring they are organized, easily accessible for users, and look great.</w:t>
-      </w:r>
-    </w:p>
-    <w:p>
-      <w:pPr>
-        <w:pStyle w:val="Title"/>
-        <w:spacing w:before="4" w:after="80"/>
-        <w:contextualSpacing/>
-        <w:rPr>
-          <w:rFonts w:ascii="Times New Roman" w:hAnsi="Times New Roman" w:cs="Times New Roman"/>
-          <w:b/>
-          <w:b/>
-          <w:bCs/>
-          <w:sz w:val="24"/>
-          <w:szCs w:val="24"/>
-        </w:rPr>
-      </w:pPr>
-      <w:r>
-        <w:rPr>
-          <w:rFonts w:cs="Times New Roman" w:ascii="Times New Roman" w:hAnsi="Times New Roman"/>
-          <w:b/>
-          <w:bCs/>
-          <w:sz w:val="24"/>
-          <w:szCs w:val="24"/>
-        </w:rPr>
-      </w:r>
+        <w:spacing w:before="4"/>
+        <w:rPr>
+          <w:rFonts w:ascii="Times New Roman" w:hAnsi="Times New Roman" w:cs="Times New Roman"/>
+          <w:b/>
+          <w:bCs/>
+          <w:sz w:val="24"/>
+          <w:szCs w:val="24"/>
+        </w:rPr>
+      </w:pPr>
+    </w:p>
+    <w:p>
+      <w:pPr>
+        <w:pStyle w:val="Title"/>
+        <w:spacing w:before="4"/>
+        <w:rPr>
+          <w:rFonts w:ascii="Times New Roman" w:hAnsi="Times New Roman" w:cs="Times New Roman"/>
+          <w:sz w:val="24"/>
+          <w:szCs w:val="24"/>
+        </w:rPr>
+      </w:pPr>
+      <w:r>
+        <w:rPr>
+          <w:rFonts w:ascii="Times New Roman" w:hAnsi="Times New Roman" w:cs="Times New Roman"/>
+          <w:sz w:val="24"/>
+          <w:szCs w:val="24"/>
+        </w:rPr>
+        <w:t xml:space="preserve">This procedure outlines the steps required to correctly place calibrated weight plates on the weight tree in </w:t>
+      </w:r>
+      <w:proofErr w:type="spellStart"/>
+      <w:r>
+        <w:rPr>
+          <w:rFonts w:ascii="Times New Roman" w:hAnsi="Times New Roman" w:cs="Times New Roman"/>
+          <w:sz w:val="24"/>
+          <w:szCs w:val="24"/>
+        </w:rPr>
+        <w:t>ZeroW</w:t>
+      </w:r>
+      <w:proofErr w:type="spellEnd"/>
+      <w:r>
+        <w:rPr>
+          <w:rFonts w:ascii="Times New Roman" w:hAnsi="Times New Roman" w:cs="Times New Roman"/>
+          <w:sz w:val="24"/>
+          <w:szCs w:val="24"/>
+        </w:rPr>
+        <w:t xml:space="preserve"> gyms, ensuring they are organized, easily accessible for users, and look great.</w:t>
+      </w:r>
+    </w:p>
+    <w:p>
+      <w:pPr>
+        <w:pStyle w:val="Title"/>
+        <w:spacing w:before="4"/>
+        <w:rPr>
+          <w:rFonts w:ascii="Times New Roman" w:hAnsi="Times New Roman" w:cs="Times New Roman"/>
+          <w:b/>
+          <w:bCs/>
+          <w:sz w:val="24"/>
+          <w:szCs w:val="24"/>
+        </w:rPr>
+      </w:pPr>
     </w:p>
     <w:p>
       <w:pPr>
@@ -726,10 +632,9 @@
           <w:numId w:val="13"/>
         </w:numPr>
         <w:spacing w:before="4" w:after="0"/>
-        <w:contextualSpacing w:val="false"/>
-        <w:rPr>
-          <w:rFonts w:ascii="Times New Roman" w:hAnsi="Times New Roman" w:cs="Times New Roman"/>
-          <w:b/>
+        <w:contextualSpacing w:val="0"/>
+        <w:rPr>
+          <w:rFonts w:ascii="Times New Roman" w:hAnsi="Times New Roman" w:cs="Times New Roman"/>
           <w:b/>
           <w:bCs/>
           <w:sz w:val="32"/>
@@ -738,7 +643,7 @@
       </w:pPr>
       <w:r>
         <w:rPr>
-          <w:rFonts w:cs="Times New Roman" w:ascii="Times New Roman" w:hAnsi="Times New Roman"/>
+          <w:rFonts w:ascii="Times New Roman" w:hAnsi="Times New Roman" w:cs="Times New Roman"/>
           <w:b/>
           <w:bCs/>
           <w:sz w:val="32"/>
@@ -750,70 +655,83 @@
     <w:p>
       <w:pPr>
         <w:pStyle w:val="Title"/>
-        <w:spacing w:before="4" w:after="80"/>
-        <w:contextualSpacing/>
-        <w:rPr>
-          <w:rFonts w:ascii="Times New Roman" w:hAnsi="Times New Roman" w:cs="Times New Roman"/>
-          <w:b/>
-          <w:b/>
-          <w:bCs/>
-          <w:sz w:val="24"/>
-          <w:szCs w:val="24"/>
-        </w:rPr>
-      </w:pPr>
-      <w:r>
-        <w:rPr>
-          <w:rFonts w:cs="Times New Roman" w:ascii="Times New Roman" w:hAnsi="Times New Roman"/>
-          <w:b/>
-          <w:bCs/>
-          <w:sz w:val="24"/>
-          <w:szCs w:val="24"/>
-        </w:rPr>
-      </w:r>
-    </w:p>
-    <w:p>
-      <w:pPr>
-        <w:pStyle w:val="Title"/>
-        <w:spacing w:before="4" w:after="80"/>
-        <w:contextualSpacing/>
-        <w:rPr>
-          <w:rFonts w:ascii="Times New Roman" w:hAnsi="Times New Roman" w:cs="Times New Roman"/>
-          <w:sz w:val="24"/>
-          <w:szCs w:val="24"/>
-        </w:rPr>
-      </w:pPr>
-      <w:r>
-        <w:rPr>
-          <w:rFonts w:cs="Times New Roman" w:ascii="Times New Roman" w:hAnsi="Times New Roman"/>
-          <w:sz w:val="24"/>
-          <w:szCs w:val="24"/>
-        </w:rPr>
-        <w:t>This procedure applies to all ZeroW gyms and covers the placement of Eleiko calibrated powerlifting plates and compression collars on weight trees. It does not cover the placement of other types of plates or equipment.</w:t>
-      </w:r>
-    </w:p>
-    <w:p>
-      <w:pPr>
-        <w:pStyle w:val="Title"/>
-        <w:spacing w:before="4" w:after="80"/>
-        <w:contextualSpacing/>
-        <w:rPr>
-          <w:rFonts w:ascii="Times New Roman" w:hAnsi="Times New Roman" w:cs="Times New Roman"/>
-          <w:b/>
-          <w:b/>
-          <w:bCs/>
-          <w:sz w:val="24"/>
-          <w:szCs w:val="24"/>
-        </w:rPr>
-      </w:pPr>
-      <w:r>
-        <w:rPr>
-          <w:rFonts w:cs="Times New Roman" w:ascii="Times New Roman" w:hAnsi="Times New Roman"/>
-          <w:b/>
-          <w:bCs/>
-          <w:sz w:val="24"/>
-          <w:szCs w:val="24"/>
-        </w:rPr>
-      </w:r>
+        <w:spacing w:before="4"/>
+        <w:rPr>
+          <w:rFonts w:ascii="Times New Roman" w:hAnsi="Times New Roman" w:cs="Times New Roman"/>
+          <w:b/>
+          <w:bCs/>
+          <w:sz w:val="24"/>
+          <w:szCs w:val="24"/>
+        </w:rPr>
+      </w:pPr>
+    </w:p>
+    <w:p>
+      <w:pPr>
+        <w:pStyle w:val="Title"/>
+        <w:spacing w:before="4"/>
+        <w:rPr>
+          <w:rFonts w:ascii="Times New Roman" w:hAnsi="Times New Roman" w:cs="Times New Roman"/>
+          <w:sz w:val="24"/>
+          <w:szCs w:val="24"/>
+        </w:rPr>
+      </w:pPr>
+      <w:r>
+        <w:rPr>
+          <w:rFonts w:ascii="Times New Roman" w:hAnsi="Times New Roman" w:cs="Times New Roman"/>
+          <w:sz w:val="24"/>
+          <w:szCs w:val="24"/>
+        </w:rPr>
+        <w:t xml:space="preserve">This procedure applies to all </w:t>
+      </w:r>
+      <w:proofErr w:type="spellStart"/>
+      <w:r>
+        <w:rPr>
+          <w:rFonts w:ascii="Times New Roman" w:hAnsi="Times New Roman" w:cs="Times New Roman"/>
+          <w:sz w:val="24"/>
+          <w:szCs w:val="24"/>
+        </w:rPr>
+        <w:t>ZeroW</w:t>
+      </w:r>
+      <w:proofErr w:type="spellEnd"/>
+      <w:r>
+        <w:rPr>
+          <w:rFonts w:ascii="Times New Roman" w:hAnsi="Times New Roman" w:cs="Times New Roman"/>
+          <w:sz w:val="24"/>
+          <w:szCs w:val="24"/>
+        </w:rPr>
+        <w:t xml:space="preserve"> gyms and covers the placement of </w:t>
+      </w:r>
+      <w:proofErr w:type="spellStart"/>
+      <w:r>
+        <w:rPr>
+          <w:rFonts w:ascii="Times New Roman" w:hAnsi="Times New Roman" w:cs="Times New Roman"/>
+          <w:sz w:val="24"/>
+          <w:szCs w:val="24"/>
+        </w:rPr>
+        <w:t>Eleiko</w:t>
+      </w:r>
+      <w:proofErr w:type="spellEnd"/>
+      <w:r>
+        <w:rPr>
+          <w:rFonts w:ascii="Times New Roman" w:hAnsi="Times New Roman" w:cs="Times New Roman"/>
+          <w:sz w:val="24"/>
+          <w:szCs w:val="24"/>
+        </w:rPr>
+        <w:t xml:space="preserve"> calibrated powerlifting plates and compression collars on weight trees. It does not cover the placement of other types of plates or equipment.</w:t>
+      </w:r>
+    </w:p>
+    <w:p>
+      <w:pPr>
+        <w:pStyle w:val="Title"/>
+        <w:spacing w:before="4"/>
+        <w:rPr>
+          <w:rFonts w:ascii="Times New Roman" w:hAnsi="Times New Roman" w:cs="Times New Roman"/>
+          <w:b/>
+          <w:bCs/>
+          <w:sz w:val="24"/>
+          <w:szCs w:val="24"/>
+        </w:rPr>
+      </w:pPr>
     </w:p>
     <w:p>
       <w:pPr>
@@ -823,10 +741,9 @@
           <w:numId w:val="13"/>
         </w:numPr>
         <w:spacing w:before="4" w:after="0"/>
-        <w:contextualSpacing w:val="false"/>
-        <w:rPr>
-          <w:rFonts w:ascii="Times New Roman" w:hAnsi="Times New Roman" w:cs="Times New Roman"/>
-          <w:b/>
+        <w:contextualSpacing w:val="0"/>
+        <w:rPr>
+          <w:rFonts w:ascii="Times New Roman" w:hAnsi="Times New Roman" w:cs="Times New Roman"/>
           <w:b/>
           <w:bCs/>
           <w:sz w:val="32"/>
@@ -835,7 +752,7 @@
       </w:pPr>
       <w:r>
         <w:rPr>
-          <w:rFonts w:cs="Times New Roman" w:ascii="Times New Roman" w:hAnsi="Times New Roman"/>
+          <w:rFonts w:ascii="Times New Roman" w:hAnsi="Times New Roman" w:cs="Times New Roman"/>
           <w:b/>
           <w:bCs/>
           <w:sz w:val="32"/>
@@ -847,26 +764,15 @@
     <w:p>
       <w:pPr>
         <w:pStyle w:val="Title"/>
-        <w:spacing w:before="4" w:after="80"/>
-        <w:contextualSpacing/>
-        <w:rPr>
-          <w:rFonts w:ascii="Times New Roman" w:hAnsi="Times New Roman" w:cs="Times New Roman"/>
-          <w:b/>
-          <w:b/>
-          <w:bCs/>
-          <w:sz w:val="24"/>
-          <w:szCs w:val="24"/>
-        </w:rPr>
-      </w:pPr>
-      <w:r>
-        <w:rPr>
-          <w:rFonts w:cs="Times New Roman" w:ascii="Times New Roman" w:hAnsi="Times New Roman"/>
-          <w:b/>
-          <w:bCs/>
-          <w:sz w:val="24"/>
-          <w:szCs w:val="24"/>
-        </w:rPr>
-      </w:r>
+        <w:spacing w:before="4"/>
+        <w:rPr>
+          <w:rFonts w:ascii="Times New Roman" w:hAnsi="Times New Roman" w:cs="Times New Roman"/>
+          <w:b/>
+          <w:bCs/>
+          <w:sz w:val="24"/>
+          <w:szCs w:val="24"/>
+        </w:rPr>
+      </w:pPr>
     </w:p>
     <w:p>
       <w:pPr>
@@ -876,16 +782,16 @@
           <w:numId w:val="14"/>
         </w:numPr>
         <w:spacing w:before="4" w:after="0"/>
-        <w:contextualSpacing w:val="false"/>
-        <w:rPr>
-          <w:rFonts w:ascii="Times New Roman" w:hAnsi="Times New Roman" w:cs="Times New Roman"/>
-          <w:sz w:val="24"/>
-          <w:szCs w:val="24"/>
-        </w:rPr>
-      </w:pPr>
-      <w:r>
-        <w:rPr>
-          <w:rFonts w:cs="Times New Roman" w:ascii="Times New Roman" w:hAnsi="Times New Roman"/>
+        <w:contextualSpacing w:val="0"/>
+        <w:rPr>
+          <w:rFonts w:ascii="Times New Roman" w:hAnsi="Times New Roman" w:cs="Times New Roman"/>
+          <w:sz w:val="24"/>
+          <w:szCs w:val="24"/>
+        </w:rPr>
+      </w:pPr>
+      <w:r>
+        <w:rPr>
+          <w:rFonts w:ascii="Times New Roman" w:hAnsi="Times New Roman" w:cs="Times New Roman"/>
           <w:b/>
           <w:bCs/>
           <w:sz w:val="24"/>
@@ -895,7 +801,7 @@
       </w:r>
       <w:r>
         <w:rPr>
-          <w:rFonts w:cs="Times New Roman" w:ascii="Times New Roman" w:hAnsi="Times New Roman"/>
+          <w:rFonts w:ascii="Times New Roman" w:hAnsi="Times New Roman" w:cs="Times New Roman"/>
           <w:sz w:val="24"/>
           <w:szCs w:val="24"/>
         </w:rPr>
@@ -910,16 +816,16 @@
           <w:numId w:val="14"/>
         </w:numPr>
         <w:spacing w:before="4" w:after="0"/>
-        <w:contextualSpacing w:val="false"/>
-        <w:rPr>
-          <w:rFonts w:ascii="Times New Roman" w:hAnsi="Times New Roman" w:cs="Times New Roman"/>
-          <w:sz w:val="24"/>
-          <w:szCs w:val="24"/>
-        </w:rPr>
-      </w:pPr>
-      <w:r>
-        <w:rPr>
-          <w:rFonts w:cs="Times New Roman" w:ascii="Times New Roman" w:hAnsi="Times New Roman"/>
+        <w:contextualSpacing w:val="0"/>
+        <w:rPr>
+          <w:rFonts w:ascii="Times New Roman" w:hAnsi="Times New Roman" w:cs="Times New Roman"/>
+          <w:sz w:val="24"/>
+          <w:szCs w:val="24"/>
+        </w:rPr>
+      </w:pPr>
+      <w:r>
+        <w:rPr>
+          <w:rFonts w:ascii="Times New Roman" w:hAnsi="Times New Roman" w:cs="Times New Roman"/>
           <w:b/>
           <w:bCs/>
           <w:sz w:val="24"/>
@@ -929,36 +835,43 @@
       </w:r>
       <w:r>
         <w:rPr>
-          <w:rFonts w:cs="Times New Roman" w:ascii="Times New Roman" w:hAnsi="Times New Roman"/>
-          <w:sz w:val="24"/>
-          <w:szCs w:val="24"/>
-        </w:rPr>
-        <w:t>High-precision weight plates used for powerlifting competition, manufactured by Eleiko.</w:t>
-      </w:r>
-    </w:p>
-    <w:p>
-      <w:pPr>
-        <w:pStyle w:val="Title"/>
-        <w:spacing w:before="4" w:after="80"/>
-        <w:contextualSpacing/>
-        <w:rPr>
-          <w:rFonts w:ascii="Times New Roman" w:hAnsi="Times New Roman" w:cs="Times New Roman"/>
-          <w:b/>
-          <w:b/>
-          <w:bCs/>
-          <w:sz w:val="24"/>
-          <w:szCs w:val="24"/>
-        </w:rPr>
-      </w:pPr>
-      <w:r>
-        <w:rPr>
-          <w:rFonts w:cs="Times New Roman" w:ascii="Times New Roman" w:hAnsi="Times New Roman"/>
-          <w:b/>
-          <w:bCs/>
-          <w:sz w:val="24"/>
-          <w:szCs w:val="24"/>
-        </w:rPr>
-      </w:r>
+          <w:rFonts w:ascii="Times New Roman" w:hAnsi="Times New Roman" w:cs="Times New Roman"/>
+          <w:sz w:val="24"/>
+          <w:szCs w:val="24"/>
+        </w:rPr>
+        <w:t xml:space="preserve">High-precision weight plates used for powerlifting competition, manufactured by </w:t>
+      </w:r>
+      <w:proofErr w:type="spellStart"/>
+      <w:r>
+        <w:rPr>
+          <w:rFonts w:ascii="Times New Roman" w:hAnsi="Times New Roman" w:cs="Times New Roman"/>
+          <w:sz w:val="24"/>
+          <w:szCs w:val="24"/>
+        </w:rPr>
+        <w:t>Eleiko</w:t>
+      </w:r>
+      <w:proofErr w:type="spellEnd"/>
+      <w:r>
+        <w:rPr>
+          <w:rFonts w:ascii="Times New Roman" w:hAnsi="Times New Roman" w:cs="Times New Roman"/>
+          <w:sz w:val="24"/>
+          <w:szCs w:val="24"/>
+        </w:rPr>
+        <w:t>.</w:t>
+      </w:r>
+    </w:p>
+    <w:p>
+      <w:pPr>
+        <w:pStyle w:val="Title"/>
+        <w:spacing w:before="4"/>
+        <w:rPr>
+          <w:rFonts w:ascii="Times New Roman" w:hAnsi="Times New Roman" w:cs="Times New Roman"/>
+          <w:b/>
+          <w:bCs/>
+          <w:sz w:val="24"/>
+          <w:szCs w:val="24"/>
+        </w:rPr>
+      </w:pPr>
     </w:p>
     <w:p>
       <w:pPr>
@@ -968,10 +881,9 @@
           <w:numId w:val="13"/>
         </w:numPr>
         <w:spacing w:before="4" w:after="0"/>
-        <w:contextualSpacing w:val="false"/>
-        <w:rPr>
-          <w:rFonts w:ascii="Times New Roman" w:hAnsi="Times New Roman" w:cs="Times New Roman"/>
-          <w:b/>
+        <w:contextualSpacing w:val="0"/>
+        <w:rPr>
+          <w:rFonts w:ascii="Times New Roman" w:hAnsi="Times New Roman" w:cs="Times New Roman"/>
           <w:b/>
           <w:bCs/>
           <w:sz w:val="32"/>
@@ -980,7 +892,7 @@
       </w:pPr>
       <w:r>
         <w:rPr>
-          <w:rFonts w:cs="Times New Roman" w:ascii="Times New Roman" w:hAnsi="Times New Roman"/>
+          <w:rFonts w:ascii="Times New Roman" w:hAnsi="Times New Roman" w:cs="Times New Roman"/>
           <w:b/>
           <w:bCs/>
           <w:sz w:val="32"/>
@@ -992,41 +904,29 @@
     <w:p>
       <w:pPr>
         <w:pStyle w:val="Title"/>
-        <w:spacing w:before="4" w:after="80"/>
-        <w:contextualSpacing/>
-        <w:rPr>
-          <w:rFonts w:ascii="Times New Roman" w:hAnsi="Times New Roman" w:cs="Times New Roman"/>
-          <w:b/>
-          <w:b/>
-          <w:bCs/>
-          <w:sz w:val="24"/>
-          <w:szCs w:val="24"/>
-        </w:rPr>
-      </w:pPr>
-      <w:r>
-        <w:rPr>
-          <w:rFonts w:cs="Times New Roman" w:ascii="Times New Roman" w:hAnsi="Times New Roman"/>
-          <w:b/>
-          <w:bCs/>
-          <w:sz w:val="24"/>
-          <w:szCs w:val="24"/>
-        </w:rPr>
-      </w:r>
-    </w:p>
-    <w:p>
-      <w:pPr>
-        <w:pStyle w:val="Title"/>
-        <w:spacing w:before="4" w:after="80"/>
-        <w:contextualSpacing/>
-        <w:rPr>
-          <w:rFonts w:ascii="Times New Roman" w:hAnsi="Times New Roman" w:cs="Times New Roman"/>
-          <w:sz w:val="24"/>
-          <w:szCs w:val="24"/>
-        </w:rPr>
-      </w:pPr>
-      <w:r>
-        <w:rPr>
-          <w:rFonts w:cs="Times New Roman" w:ascii="Times New Roman" w:hAnsi="Times New Roman"/>
+        <w:spacing w:before="4"/>
+        <w:rPr>
+          <w:rFonts w:ascii="Times New Roman" w:hAnsi="Times New Roman" w:cs="Times New Roman"/>
+          <w:b/>
+          <w:bCs/>
+          <w:sz w:val="24"/>
+          <w:szCs w:val="24"/>
+        </w:rPr>
+      </w:pPr>
+    </w:p>
+    <w:p>
+      <w:pPr>
+        <w:pStyle w:val="Title"/>
+        <w:spacing w:before="4"/>
+        <w:rPr>
+          <w:rFonts w:ascii="Times New Roman" w:hAnsi="Times New Roman" w:cs="Times New Roman"/>
+          <w:sz w:val="24"/>
+          <w:szCs w:val="24"/>
+        </w:rPr>
+      </w:pPr>
+      <w:r>
+        <w:rPr>
+          <w:rFonts w:ascii="Times New Roman" w:hAnsi="Times New Roman" w:cs="Times New Roman"/>
           <w:b/>
           <w:bCs/>
           <w:sz w:val="24"/>
@@ -1036,36 +936,34 @@
       </w:r>
       <w:r>
         <w:rPr>
-          <w:rFonts w:cs="Times New Roman" w:ascii="Times New Roman" w:hAnsi="Times New Roman"/>
-          <w:sz w:val="24"/>
-          <w:szCs w:val="24"/>
-        </w:rPr>
-        <w:t>Responsible for checking the weight trees at the beginning and end of each shift to ensure compliance with this procedure.</w:t>
-      </w:r>
-    </w:p>
-    <w:p>
-      <w:pPr>
-        <w:pStyle w:val="Title"/>
-        <w:spacing w:before="4" w:after="80"/>
-        <w:contextualSpacing/>
-        <w:rPr>
-          <w:rFonts w:ascii="Times New Roman" w:hAnsi="Times New Roman" w:cs="Times New Roman"/>
-          <w:b/>
-          <w:b/>
-          <w:bCs/>
-          <w:sz w:val="24"/>
-          <w:szCs w:val="24"/>
-        </w:rPr>
-      </w:pPr>
-      <w:r>
-        <w:rPr>
-          <w:rFonts w:cs="Times New Roman" w:ascii="Times New Roman" w:hAnsi="Times New Roman"/>
-          <w:b/>
-          <w:bCs/>
-          <w:sz w:val="24"/>
-          <w:szCs w:val="24"/>
-        </w:rPr>
-      </w:r>
+          <w:rFonts w:ascii="Times New Roman" w:hAnsi="Times New Roman" w:cs="Times New Roman"/>
+          <w:sz w:val="24"/>
+          <w:szCs w:val="24"/>
+        </w:rPr>
+        <w:t xml:space="preserve">Responsible for checking the weight trees at the beginning and end of each shift to </w:t>
+      </w:r>
+      <w:r>
+        <w:rPr>
+          <w:rFonts w:ascii="Times New Roman" w:hAnsi="Times New Roman" w:cs="Times New Roman"/>
+          <w:sz w:val="24"/>
+          <w:szCs w:val="24"/>
+        </w:rPr>
+        <w:lastRenderedPageBreak/>
+        <w:t>ensure compliance with this procedure.</w:t>
+      </w:r>
+    </w:p>
+    <w:p>
+      <w:pPr>
+        <w:pStyle w:val="Title"/>
+        <w:spacing w:before="4"/>
+        <w:rPr>
+          <w:rFonts w:ascii="Times New Roman" w:hAnsi="Times New Roman" w:cs="Times New Roman"/>
+          <w:b/>
+          <w:bCs/>
+          <w:sz w:val="24"/>
+          <w:szCs w:val="24"/>
+        </w:rPr>
+      </w:pPr>
     </w:p>
     <w:p>
       <w:pPr>
@@ -1075,10 +973,9 @@
           <w:numId w:val="13"/>
         </w:numPr>
         <w:spacing w:before="4" w:after="0"/>
-        <w:contextualSpacing w:val="false"/>
-        <w:rPr>
-          <w:rFonts w:ascii="Times New Roman" w:hAnsi="Times New Roman" w:cs="Times New Roman"/>
-          <w:b/>
+        <w:contextualSpacing w:val="0"/>
+        <w:rPr>
+          <w:rFonts w:ascii="Times New Roman" w:hAnsi="Times New Roman" w:cs="Times New Roman"/>
           <w:b/>
           <w:bCs/>
           <w:sz w:val="32"/>
@@ -1087,7 +984,7 @@
       </w:pPr>
       <w:r>
         <w:rPr>
-          <w:rFonts w:cs="Times New Roman" w:ascii="Times New Roman" w:hAnsi="Times New Roman"/>
+          <w:rFonts w:ascii="Times New Roman" w:hAnsi="Times New Roman" w:cs="Times New Roman"/>
           <w:b/>
           <w:bCs/>
           <w:sz w:val="32"/>
@@ -1099,35 +996,22 @@
     <w:p>
       <w:pPr>
         <w:pStyle w:val="Title"/>
-        <w:spacing w:before="4" w:after="80"/>
-        <w:contextualSpacing/>
-        <w:rPr>
-          <w:rFonts w:ascii="Times New Roman" w:hAnsi="Times New Roman" w:cs="Times New Roman"/>
-          <w:b/>
-          <w:b/>
-          <w:bCs/>
-          <w:sz w:val="24"/>
-          <w:szCs w:val="24"/>
-        </w:rPr>
-      </w:pPr>
-      <w:r>
-        <w:rPr>
-          <w:rFonts w:cs="Times New Roman" w:ascii="Times New Roman" w:hAnsi="Times New Roman"/>
-          <w:b/>
-          <w:bCs/>
-          <w:sz w:val="24"/>
-          <w:szCs w:val="24"/>
-        </w:rPr>
-      </w:r>
-    </w:p>
-    <w:p>
-      <w:pPr>
-        <w:pStyle w:val="Title"/>
-        <w:spacing w:before="4" w:after="80"/>
-        <w:contextualSpacing/>
-        <w:rPr>
-          <w:rFonts w:ascii="Times New Roman" w:hAnsi="Times New Roman" w:cs="Times New Roman"/>
-          <w:b/>
+        <w:spacing w:before="4"/>
+        <w:rPr>
+          <w:rFonts w:ascii="Times New Roman" w:hAnsi="Times New Roman" w:cs="Times New Roman"/>
+          <w:b/>
+          <w:bCs/>
+          <w:sz w:val="24"/>
+          <w:szCs w:val="24"/>
+        </w:rPr>
+      </w:pPr>
+    </w:p>
+    <w:p>
+      <w:pPr>
+        <w:pStyle w:val="Title"/>
+        <w:spacing w:before="4"/>
+        <w:rPr>
+          <w:rFonts w:ascii="Times New Roman" w:hAnsi="Times New Roman" w:cs="Times New Roman"/>
           <w:b/>
           <w:bCs/>
           <w:sz w:val="28"/>
@@ -1136,7 +1020,7 @@
       </w:pPr>
       <w:r>
         <w:rPr>
-          <w:rFonts w:cs="Times New Roman" w:ascii="Times New Roman" w:hAnsi="Times New Roman"/>
+          <w:rFonts w:ascii="Times New Roman" w:hAnsi="Times New Roman" w:cs="Times New Roman"/>
           <w:b/>
           <w:bCs/>
           <w:sz w:val="28"/>
@@ -1148,26 +1032,15 @@
     <w:p>
       <w:pPr>
         <w:pStyle w:val="Title"/>
-        <w:spacing w:before="4" w:after="80"/>
-        <w:contextualSpacing/>
-        <w:rPr>
-          <w:rFonts w:ascii="Times New Roman" w:hAnsi="Times New Roman" w:cs="Times New Roman"/>
-          <w:b/>
-          <w:b/>
-          <w:bCs/>
-          <w:sz w:val="24"/>
-          <w:szCs w:val="24"/>
-        </w:rPr>
-      </w:pPr>
-      <w:r>
-        <w:rPr>
-          <w:rFonts w:cs="Times New Roman" w:ascii="Times New Roman" w:hAnsi="Times New Roman"/>
-          <w:b/>
-          <w:bCs/>
-          <w:sz w:val="24"/>
-          <w:szCs w:val="24"/>
-        </w:rPr>
-      </w:r>
+        <w:spacing w:before="4"/>
+        <w:rPr>
+          <w:rFonts w:ascii="Times New Roman" w:hAnsi="Times New Roman" w:cs="Times New Roman"/>
+          <w:b/>
+          <w:bCs/>
+          <w:sz w:val="24"/>
+          <w:szCs w:val="24"/>
+        </w:rPr>
+      </w:pPr>
     </w:p>
     <w:p>
       <w:pPr>
@@ -1177,10 +1050,9 @@
           <w:numId w:val="13"/>
         </w:numPr>
         <w:spacing w:before="4" w:after="0"/>
-        <w:contextualSpacing w:val="false"/>
-        <w:rPr>
-          <w:rFonts w:ascii="Times New Roman" w:hAnsi="Times New Roman" w:cs="Times New Roman"/>
-          <w:b/>
+        <w:contextualSpacing w:val="0"/>
+        <w:rPr>
+          <w:rFonts w:ascii="Times New Roman" w:hAnsi="Times New Roman" w:cs="Times New Roman"/>
           <w:b/>
           <w:bCs/>
           <w:sz w:val="28"/>
@@ -1189,7 +1061,7 @@
       </w:pPr>
       <w:r>
         <w:rPr>
-          <w:rFonts w:cs="Times New Roman" w:ascii="Times New Roman" w:hAnsi="Times New Roman"/>
+          <w:rFonts w:ascii="Times New Roman" w:hAnsi="Times New Roman" w:cs="Times New Roman"/>
           <w:b/>
           <w:bCs/>
           <w:sz w:val="28"/>
@@ -1207,29 +1079,21 @@
           <w:szCs w:val="24"/>
         </w:rPr>
       </w:pPr>
-      <w:r>
-        <w:rPr>
-          <w:rFonts w:cs="Times New Roman" w:ascii="Times New Roman" w:hAnsi="Times New Roman"/>
-          <w:sz w:val="24"/>
-          <w:szCs w:val="24"/>
-        </w:rPr>
-      </w:r>
-    </w:p>
-    <w:p>
-      <w:pPr>
-        <w:pStyle w:val="Title"/>
-        <w:spacing w:before="4" w:after="80"/>
-        <w:ind w:left="1080" w:hanging="0"/>
-        <w:contextualSpacing/>
-        <w:rPr>
-          <w:rFonts w:ascii="Times New Roman" w:hAnsi="Times New Roman" w:cs="Times New Roman"/>
-          <w:sz w:val="24"/>
-          <w:szCs w:val="24"/>
-        </w:rPr>
-      </w:pPr>
-      <w:r>
-        <w:rPr>
-          <w:rFonts w:cs="Times New Roman" w:ascii="Times New Roman" w:hAnsi="Times New Roman"/>
+    </w:p>
+    <w:p>
+      <w:pPr>
+        <w:pStyle w:val="Title"/>
+        <w:spacing w:before="4"/>
+        <w:ind w:left="1080"/>
+        <w:rPr>
+          <w:rFonts w:ascii="Times New Roman" w:hAnsi="Times New Roman" w:cs="Times New Roman"/>
+          <w:sz w:val="24"/>
+          <w:szCs w:val="24"/>
+        </w:rPr>
+      </w:pPr>
+      <w:r>
+        <w:rPr>
+          <w:rFonts w:ascii="Times New Roman" w:hAnsi="Times New Roman" w:cs="Times New Roman"/>
           <w:sz w:val="24"/>
           <w:szCs w:val="24"/>
         </w:rPr>
@@ -1244,37 +1108,21 @@
           <w:numId w:val="11"/>
         </w:numPr>
         <w:spacing w:before="4" w:after="0"/>
-        <w:ind w:left="1740" w:hanging="360"/>
-        <w:contextualSpacing w:val="false"/>
-        <w:rPr>
-          <w:rFonts w:ascii="Times New Roman" w:hAnsi="Times New Roman" w:cs="Times New Roman"/>
-          <w:sz w:val="24"/>
-          <w:szCs w:val="24"/>
-        </w:rPr>
-      </w:pPr>
-      <w:r>
-        <w:rPr>
-          <w:rFonts w:cs="Times New Roman" w:ascii="Times New Roman" w:hAnsi="Times New Roman"/>
-          <w:sz w:val="24"/>
-          <w:szCs w:val="24"/>
-        </w:rPr>
-        <w:t>2</w:t>
-      </w:r>
-      <w:r>
-        <w:rPr>
-          <w:rFonts w:cs="Times New Roman" w:ascii="Times New Roman" w:hAnsi="Times New Roman"/>
-          <w:sz w:val="24"/>
-          <w:szCs w:val="24"/>
-        </w:rPr>
-        <w:t>1</w:t>
-      </w:r>
-      <w:r>
-        <w:rPr>
-          <w:rFonts w:cs="Times New Roman" w:ascii="Times New Roman" w:hAnsi="Times New Roman"/>
-          <w:sz w:val="24"/>
-          <w:szCs w:val="24"/>
-        </w:rPr>
-        <w:t>x 25kg red plates</w:t>
+        <w:ind w:left="1740"/>
+        <w:contextualSpacing w:val="0"/>
+        <w:rPr>
+          <w:rFonts w:ascii="Times New Roman" w:hAnsi="Times New Roman" w:cs="Times New Roman"/>
+          <w:sz w:val="24"/>
+          <w:szCs w:val="24"/>
+        </w:rPr>
+      </w:pPr>
+      <w:r>
+        <w:rPr>
+          <w:rFonts w:ascii="Times New Roman" w:hAnsi="Times New Roman" w:cs="Times New Roman"/>
+          <w:sz w:val="24"/>
+          <w:szCs w:val="24"/>
+        </w:rPr>
+        <w:t>21x 25kg red plates</w:t>
       </w:r>
     </w:p>
     <w:p>
@@ -1285,17 +1133,17 @@
           <w:numId w:val="11"/>
         </w:numPr>
         <w:spacing w:before="4" w:after="0"/>
-        <w:ind w:left="1740" w:hanging="360"/>
-        <w:contextualSpacing w:val="false"/>
-        <w:rPr>
-          <w:rFonts w:ascii="Times New Roman" w:hAnsi="Times New Roman" w:cs="Times New Roman"/>
-          <w:sz w:val="24"/>
-          <w:szCs w:val="24"/>
-        </w:rPr>
-      </w:pPr>
-      <w:r>
-        <w:rPr>
-          <w:rFonts w:cs="Times New Roman" w:ascii="Times New Roman" w:hAnsi="Times New Roman"/>
+        <w:ind w:left="1740"/>
+        <w:contextualSpacing w:val="0"/>
+        <w:rPr>
+          <w:rFonts w:ascii="Times New Roman" w:hAnsi="Times New Roman" w:cs="Times New Roman"/>
+          <w:sz w:val="24"/>
+          <w:szCs w:val="24"/>
+        </w:rPr>
+      </w:pPr>
+      <w:r>
+        <w:rPr>
+          <w:rFonts w:ascii="Times New Roman" w:hAnsi="Times New Roman" w:cs="Times New Roman"/>
           <w:sz w:val="24"/>
           <w:szCs w:val="24"/>
         </w:rPr>
@@ -1310,17 +1158,17 @@
           <w:numId w:val="11"/>
         </w:numPr>
         <w:spacing w:before="4" w:after="0"/>
-        <w:ind w:left="1740" w:hanging="360"/>
-        <w:contextualSpacing w:val="false"/>
-        <w:rPr>
-          <w:rFonts w:ascii="Times New Roman" w:hAnsi="Times New Roman" w:cs="Times New Roman"/>
-          <w:sz w:val="24"/>
-          <w:szCs w:val="24"/>
-        </w:rPr>
-      </w:pPr>
-      <w:r>
-        <w:rPr>
-          <w:rFonts w:cs="Times New Roman" w:ascii="Times New Roman" w:hAnsi="Times New Roman"/>
+        <w:ind w:left="1740"/>
+        <w:contextualSpacing w:val="0"/>
+        <w:rPr>
+          <w:rFonts w:ascii="Times New Roman" w:hAnsi="Times New Roman" w:cs="Times New Roman"/>
+          <w:sz w:val="24"/>
+          <w:szCs w:val="24"/>
+        </w:rPr>
+      </w:pPr>
+      <w:r>
+        <w:rPr>
+          <w:rFonts w:ascii="Times New Roman" w:hAnsi="Times New Roman" w:cs="Times New Roman"/>
           <w:sz w:val="24"/>
           <w:szCs w:val="24"/>
         </w:rPr>
@@ -1335,17 +1183,17 @@
           <w:numId w:val="11"/>
         </w:numPr>
         <w:spacing w:before="4" w:after="0"/>
-        <w:ind w:left="1740" w:hanging="360"/>
-        <w:contextualSpacing w:val="false"/>
-        <w:rPr>
-          <w:rFonts w:ascii="Times New Roman" w:hAnsi="Times New Roman" w:cs="Times New Roman"/>
-          <w:sz w:val="24"/>
-          <w:szCs w:val="24"/>
-        </w:rPr>
-      </w:pPr>
-      <w:r>
-        <w:rPr>
-          <w:rFonts w:cs="Times New Roman" w:ascii="Times New Roman" w:hAnsi="Times New Roman"/>
+        <w:ind w:left="1740"/>
+        <w:contextualSpacing w:val="0"/>
+        <w:rPr>
+          <w:rFonts w:ascii="Times New Roman" w:hAnsi="Times New Roman" w:cs="Times New Roman"/>
+          <w:sz w:val="24"/>
+          <w:szCs w:val="24"/>
+        </w:rPr>
+      </w:pPr>
+      <w:r>
+        <w:rPr>
+          <w:rFonts w:ascii="Times New Roman" w:hAnsi="Times New Roman" w:cs="Times New Roman"/>
           <w:sz w:val="24"/>
           <w:szCs w:val="24"/>
         </w:rPr>
@@ -1360,17 +1208,17 @@
           <w:numId w:val="11"/>
         </w:numPr>
         <w:spacing w:before="4" w:after="0"/>
-        <w:ind w:left="1740" w:hanging="360"/>
-        <w:contextualSpacing w:val="false"/>
-        <w:rPr>
-          <w:rFonts w:ascii="Times New Roman" w:hAnsi="Times New Roman" w:cs="Times New Roman"/>
-          <w:sz w:val="24"/>
-          <w:szCs w:val="24"/>
-        </w:rPr>
-      </w:pPr>
-      <w:r>
-        <w:rPr>
-          <w:rFonts w:cs="Times New Roman" w:ascii="Times New Roman" w:hAnsi="Times New Roman"/>
+        <w:ind w:left="1740"/>
+        <w:contextualSpacing w:val="0"/>
+        <w:rPr>
+          <w:rFonts w:ascii="Times New Roman" w:hAnsi="Times New Roman" w:cs="Times New Roman"/>
+          <w:sz w:val="24"/>
+          <w:szCs w:val="24"/>
+        </w:rPr>
+      </w:pPr>
+      <w:r>
+        <w:rPr>
+          <w:rFonts w:ascii="Times New Roman" w:hAnsi="Times New Roman" w:cs="Times New Roman"/>
           <w:sz w:val="24"/>
           <w:szCs w:val="24"/>
         </w:rPr>
@@ -1385,17 +1233,17 @@
           <w:numId w:val="11"/>
         </w:numPr>
         <w:spacing w:before="4" w:after="0"/>
-        <w:ind w:left="1740" w:hanging="360"/>
-        <w:contextualSpacing w:val="false"/>
-        <w:rPr>
-          <w:rFonts w:ascii="Times New Roman" w:hAnsi="Times New Roman" w:cs="Times New Roman"/>
-          <w:sz w:val="24"/>
-          <w:szCs w:val="24"/>
-        </w:rPr>
-      </w:pPr>
-      <w:r>
-        <w:rPr>
-          <w:rFonts w:cs="Times New Roman" w:ascii="Times New Roman" w:hAnsi="Times New Roman"/>
+        <w:ind w:left="1740"/>
+        <w:contextualSpacing w:val="0"/>
+        <w:rPr>
+          <w:rFonts w:ascii="Times New Roman" w:hAnsi="Times New Roman" w:cs="Times New Roman"/>
+          <w:sz w:val="24"/>
+          <w:szCs w:val="24"/>
+        </w:rPr>
+      </w:pPr>
+      <w:r>
+        <w:rPr>
+          <w:rFonts w:ascii="Times New Roman" w:hAnsi="Times New Roman" w:cs="Times New Roman"/>
           <w:sz w:val="24"/>
           <w:szCs w:val="24"/>
         </w:rPr>
@@ -1410,29 +1258,21 @@
           <w:numId w:val="9"/>
         </w:numPr>
         <w:spacing w:before="4" w:after="0"/>
-        <w:ind w:left="1740" w:hanging="360"/>
-        <w:contextualSpacing w:val="false"/>
-        <w:rPr>
-          <w:rFonts w:ascii="Times New Roman" w:hAnsi="Times New Roman" w:cs="Times New Roman"/>
-          <w:sz w:val="24"/>
-          <w:szCs w:val="24"/>
-        </w:rPr>
-      </w:pPr>
-      <w:r>
-        <w:rPr>
-          <w:rFonts w:cs="Times New Roman" w:ascii="Times New Roman" w:hAnsi="Times New Roman"/>
-          <w:sz w:val="24"/>
-          <w:szCs w:val="24"/>
-        </w:rPr>
-        <w:t>4</w:t>
-      </w:r>
-      <w:r>
-        <w:rPr>
-          <w:rFonts w:cs="Times New Roman" w:ascii="Times New Roman" w:hAnsi="Times New Roman"/>
-          <w:sz w:val="24"/>
-          <w:szCs w:val="24"/>
-        </w:rPr>
-        <w:t xml:space="preserve"> 1.25kg fractional plates</w:t>
+        <w:ind w:left="1740"/>
+        <w:contextualSpacing w:val="0"/>
+        <w:rPr>
+          <w:rFonts w:ascii="Times New Roman" w:hAnsi="Times New Roman" w:cs="Times New Roman"/>
+          <w:sz w:val="24"/>
+          <w:szCs w:val="24"/>
+        </w:rPr>
+      </w:pPr>
+      <w:r>
+        <w:rPr>
+          <w:rFonts w:ascii="Times New Roman" w:hAnsi="Times New Roman" w:cs="Times New Roman"/>
+          <w:sz w:val="24"/>
+          <w:szCs w:val="24"/>
+        </w:rPr>
+        <w:t>4 1.25kg fractional plates</w:t>
       </w:r>
     </w:p>
     <w:p>
@@ -1443,70 +1283,35 @@
           <w:numId w:val="10"/>
         </w:numPr>
         <w:spacing w:before="4" w:after="0"/>
-        <w:ind w:left="1740" w:hanging="360"/>
-        <w:contextualSpacing w:val="false"/>
-        <w:rPr>
-          <w:rFonts w:ascii="Times New Roman" w:hAnsi="Times New Roman" w:cs="Times New Roman"/>
-          <w:sz w:val="24"/>
-          <w:szCs w:val="24"/>
-        </w:rPr>
-      </w:pPr>
-      <w:r>
-        <w:rPr>
-          <w:rFonts w:cs="Times New Roman" w:ascii="Times New Roman" w:hAnsi="Times New Roman"/>
-          <w:sz w:val="24"/>
-          <w:szCs w:val="24"/>
-        </w:rPr>
-        <w:t>4</w:t>
-      </w:r>
-      <w:r>
-        <w:rPr>
-          <w:rFonts w:cs="Times New Roman" w:ascii="Times New Roman" w:hAnsi="Times New Roman"/>
-          <w:sz w:val="24"/>
-          <w:szCs w:val="24"/>
-        </w:rPr>
-        <w:t xml:space="preserve">x </w:t>
-      </w:r>
-      <w:r>
-        <w:rPr>
-          <w:rFonts w:cs="Times New Roman" w:ascii="Times New Roman" w:hAnsi="Times New Roman"/>
-          <w:sz w:val="24"/>
-          <w:szCs w:val="24"/>
-        </w:rPr>
-        <w:t>calibrated</w:t>
-      </w:r>
-      <w:r>
-        <w:rPr>
-          <w:rFonts w:cs="Times New Roman" w:ascii="Times New Roman" w:hAnsi="Times New Roman"/>
-          <w:sz w:val="24"/>
-          <w:szCs w:val="24"/>
-        </w:rPr>
-        <w:t xml:space="preserve"> collars</w:t>
-      </w:r>
-    </w:p>
-    <w:p>
-      <w:pPr>
-        <w:pStyle w:val="Title"/>
-        <w:spacing w:before="4" w:after="80"/>
-        <w:contextualSpacing/>
-        <w:rPr>
-          <w:rFonts w:ascii="Times New Roman" w:hAnsi="Times New Roman" w:cs="Times New Roman"/>
-          <w:b/>
-          <w:b/>
-          <w:bCs/>
-          <w:sz w:val="24"/>
-          <w:szCs w:val="24"/>
-        </w:rPr>
-      </w:pPr>
-      <w:r>
-        <w:rPr>
-          <w:rFonts w:cs="Times New Roman" w:ascii="Times New Roman" w:hAnsi="Times New Roman"/>
-          <w:b/>
-          <w:bCs/>
-          <w:sz w:val="24"/>
-          <w:szCs w:val="24"/>
-        </w:rPr>
-      </w:r>
+        <w:ind w:left="1740"/>
+        <w:contextualSpacing w:val="0"/>
+        <w:rPr>
+          <w:rFonts w:ascii="Times New Roman" w:hAnsi="Times New Roman" w:cs="Times New Roman"/>
+          <w:sz w:val="24"/>
+          <w:szCs w:val="24"/>
+        </w:rPr>
+      </w:pPr>
+      <w:r>
+        <w:rPr>
+          <w:rFonts w:ascii="Times New Roman" w:hAnsi="Times New Roman" w:cs="Times New Roman"/>
+          <w:sz w:val="24"/>
+          <w:szCs w:val="24"/>
+        </w:rPr>
+        <w:t>4x calibrated collars</w:t>
+      </w:r>
+    </w:p>
+    <w:p>
+      <w:pPr>
+        <w:pStyle w:val="Title"/>
+        <w:spacing w:before="4"/>
+        <w:rPr>
+          <w:rFonts w:ascii="Times New Roman" w:hAnsi="Times New Roman" w:cs="Times New Roman"/>
+          <w:b/>
+          <w:bCs/>
+          <w:sz w:val="24"/>
+          <w:szCs w:val="24"/>
+        </w:rPr>
+      </w:pPr>
     </w:p>
     <w:p>
       <w:pPr>
@@ -1516,10 +1321,9 @@
           <w:numId w:val="13"/>
         </w:numPr>
         <w:spacing w:before="4" w:after="0"/>
-        <w:contextualSpacing w:val="false"/>
-        <w:rPr>
-          <w:rFonts w:ascii="Times New Roman" w:hAnsi="Times New Roman" w:cs="Times New Roman"/>
-          <w:b/>
+        <w:contextualSpacing w:val="0"/>
+        <w:rPr>
+          <w:rFonts w:ascii="Times New Roman" w:hAnsi="Times New Roman" w:cs="Times New Roman"/>
           <w:b/>
           <w:bCs/>
           <w:sz w:val="28"/>
@@ -1528,7 +1332,7 @@
       </w:pPr>
       <w:r>
         <w:rPr>
-          <w:rFonts w:cs="Times New Roman" w:ascii="Times New Roman" w:hAnsi="Times New Roman"/>
+          <w:rFonts w:ascii="Times New Roman" w:hAnsi="Times New Roman" w:cs="Times New Roman"/>
           <w:b/>
           <w:bCs/>
           <w:sz w:val="28"/>
@@ -1546,29 +1350,21 @@
           <w:szCs w:val="24"/>
         </w:rPr>
       </w:pPr>
-      <w:r>
-        <w:rPr>
-          <w:rFonts w:cs="Times New Roman" w:ascii="Times New Roman" w:hAnsi="Times New Roman"/>
-          <w:sz w:val="24"/>
-          <w:szCs w:val="24"/>
-        </w:rPr>
-      </w:r>
-    </w:p>
-    <w:p>
-      <w:pPr>
-        <w:pStyle w:val="Title"/>
-        <w:spacing w:before="4" w:after="80"/>
-        <w:ind w:left="1020" w:hanging="0"/>
-        <w:contextualSpacing/>
-        <w:rPr>
-          <w:rFonts w:ascii="Times New Roman" w:hAnsi="Times New Roman" w:cs="Times New Roman"/>
-          <w:sz w:val="24"/>
-          <w:szCs w:val="24"/>
-        </w:rPr>
-      </w:pPr>
-      <w:r>
-        <w:rPr>
-          <w:rFonts w:cs="Times New Roman" w:ascii="Times New Roman" w:hAnsi="Times New Roman"/>
+    </w:p>
+    <w:p>
+      <w:pPr>
+        <w:pStyle w:val="Title"/>
+        <w:spacing w:before="4"/>
+        <w:ind w:left="1020"/>
+        <w:rPr>
+          <w:rFonts w:ascii="Times New Roman" w:hAnsi="Times New Roman" w:cs="Times New Roman"/>
+          <w:sz w:val="24"/>
+          <w:szCs w:val="24"/>
+        </w:rPr>
+      </w:pPr>
+      <w:r>
+        <w:rPr>
+          <w:rFonts w:ascii="Times New Roman" w:hAnsi="Times New Roman" w:cs="Times New Roman"/>
           <w:sz w:val="24"/>
           <w:szCs w:val="24"/>
         </w:rPr>
@@ -1583,17 +1379,17 @@
           <w:numId w:val="8"/>
         </w:numPr>
         <w:spacing w:before="4" w:after="0"/>
-        <w:ind w:left="1680" w:hanging="360"/>
-        <w:contextualSpacing w:val="false"/>
-        <w:rPr>
-          <w:rFonts w:ascii="Times New Roman" w:hAnsi="Times New Roman" w:cs="Times New Roman"/>
-          <w:sz w:val="24"/>
-          <w:szCs w:val="24"/>
-        </w:rPr>
-      </w:pPr>
-      <w:r>
-        <w:rPr>
-          <w:rFonts w:cs="Times New Roman" w:ascii="Times New Roman" w:hAnsi="Times New Roman"/>
+        <w:ind w:left="1680"/>
+        <w:contextualSpacing w:val="0"/>
+        <w:rPr>
+          <w:rFonts w:ascii="Times New Roman" w:hAnsi="Times New Roman" w:cs="Times New Roman"/>
+          <w:sz w:val="24"/>
+          <w:szCs w:val="24"/>
+        </w:rPr>
+      </w:pPr>
+      <w:r>
+        <w:rPr>
+          <w:rFonts w:ascii="Times New Roman" w:hAnsi="Times New Roman" w:cs="Times New Roman"/>
           <w:sz w:val="24"/>
           <w:szCs w:val="24"/>
         </w:rPr>
@@ -1608,17 +1404,17 @@
           <w:numId w:val="8"/>
         </w:numPr>
         <w:spacing w:before="4" w:after="0"/>
-        <w:ind w:left="1680" w:hanging="360"/>
-        <w:contextualSpacing w:val="false"/>
-        <w:rPr>
-          <w:rFonts w:ascii="Times New Roman" w:hAnsi="Times New Roman" w:cs="Times New Roman"/>
-          <w:sz w:val="24"/>
-          <w:szCs w:val="24"/>
-        </w:rPr>
-      </w:pPr>
-      <w:r>
-        <w:rPr>
-          <w:rFonts w:cs="Times New Roman" w:ascii="Times New Roman" w:hAnsi="Times New Roman"/>
+        <w:ind w:left="1680"/>
+        <w:contextualSpacing w:val="0"/>
+        <w:rPr>
+          <w:rFonts w:ascii="Times New Roman" w:hAnsi="Times New Roman" w:cs="Times New Roman"/>
+          <w:sz w:val="24"/>
+          <w:szCs w:val="24"/>
+        </w:rPr>
+      </w:pPr>
+      <w:r>
+        <w:rPr>
+          <w:rFonts w:ascii="Times New Roman" w:hAnsi="Times New Roman" w:cs="Times New Roman"/>
           <w:sz w:val="24"/>
           <w:szCs w:val="24"/>
         </w:rPr>
@@ -1633,17 +1429,17 @@
           <w:numId w:val="8"/>
         </w:numPr>
         <w:spacing w:before="4" w:after="0"/>
-        <w:ind w:left="1680" w:hanging="360"/>
-        <w:contextualSpacing w:val="false"/>
-        <w:rPr>
-          <w:rFonts w:ascii="Times New Roman" w:hAnsi="Times New Roman" w:cs="Times New Roman"/>
-          <w:sz w:val="24"/>
-          <w:szCs w:val="24"/>
-        </w:rPr>
-      </w:pPr>
-      <w:r>
-        <w:rPr>
-          <w:rFonts w:cs="Times New Roman" w:ascii="Times New Roman" w:hAnsi="Times New Roman"/>
+        <w:ind w:left="1680"/>
+        <w:contextualSpacing w:val="0"/>
+        <w:rPr>
+          <w:rFonts w:ascii="Times New Roman" w:hAnsi="Times New Roman" w:cs="Times New Roman"/>
+          <w:sz w:val="24"/>
+          <w:szCs w:val="24"/>
+        </w:rPr>
+      </w:pPr>
+      <w:r>
+        <w:rPr>
+          <w:rFonts w:ascii="Times New Roman" w:hAnsi="Times New Roman" w:cs="Times New Roman"/>
           <w:sz w:val="24"/>
           <w:szCs w:val="24"/>
         </w:rPr>
@@ -1658,17 +1454,17 @@
           <w:numId w:val="8"/>
         </w:numPr>
         <w:spacing w:before="4" w:after="0"/>
-        <w:ind w:left="1680" w:hanging="360"/>
-        <w:contextualSpacing w:val="false"/>
-        <w:rPr>
-          <w:rFonts w:ascii="Times New Roman" w:hAnsi="Times New Roman" w:cs="Times New Roman"/>
-          <w:sz w:val="24"/>
-          <w:szCs w:val="24"/>
-        </w:rPr>
-      </w:pPr>
-      <w:r>
-        <w:rPr>
-          <w:rFonts w:cs="Times New Roman" w:ascii="Times New Roman" w:hAnsi="Times New Roman"/>
+        <w:ind w:left="1680"/>
+        <w:contextualSpacing w:val="0"/>
+        <w:rPr>
+          <w:rFonts w:ascii="Times New Roman" w:hAnsi="Times New Roman" w:cs="Times New Roman"/>
+          <w:sz w:val="24"/>
+          <w:szCs w:val="24"/>
+        </w:rPr>
+      </w:pPr>
+      <w:r>
+        <w:rPr>
+          <w:rFonts w:ascii="Times New Roman" w:hAnsi="Times New Roman" w:cs="Times New Roman"/>
           <w:sz w:val="24"/>
           <w:szCs w:val="24"/>
         </w:rPr>
@@ -1683,17 +1479,17 @@
           <w:numId w:val="8"/>
         </w:numPr>
         <w:spacing w:before="4" w:after="0"/>
-        <w:ind w:left="1680" w:hanging="360"/>
-        <w:contextualSpacing w:val="false"/>
-        <w:rPr>
-          <w:rFonts w:ascii="Times New Roman" w:hAnsi="Times New Roman" w:cs="Times New Roman"/>
-          <w:sz w:val="24"/>
-          <w:szCs w:val="24"/>
-        </w:rPr>
-      </w:pPr>
-      <w:r>
-        <w:rPr>
-          <w:rFonts w:cs="Times New Roman" w:ascii="Times New Roman" w:hAnsi="Times New Roman"/>
+        <w:ind w:left="1680"/>
+        <w:contextualSpacing w:val="0"/>
+        <w:rPr>
+          <w:rFonts w:ascii="Times New Roman" w:hAnsi="Times New Roman" w:cs="Times New Roman"/>
+          <w:sz w:val="24"/>
+          <w:szCs w:val="24"/>
+        </w:rPr>
+      </w:pPr>
+      <w:r>
+        <w:rPr>
+          <w:rFonts w:ascii="Times New Roman" w:hAnsi="Times New Roman" w:cs="Times New Roman"/>
           <w:sz w:val="24"/>
           <w:szCs w:val="24"/>
         </w:rPr>
@@ -1708,17 +1504,17 @@
           <w:numId w:val="8"/>
         </w:numPr>
         <w:spacing w:before="4" w:after="0"/>
-        <w:ind w:left="1680" w:hanging="360"/>
-        <w:contextualSpacing w:val="false"/>
-        <w:rPr>
-          <w:rFonts w:ascii="Times New Roman" w:hAnsi="Times New Roman" w:cs="Times New Roman"/>
-          <w:sz w:val="24"/>
-          <w:szCs w:val="24"/>
-        </w:rPr>
-      </w:pPr>
-      <w:r>
-        <w:rPr>
-          <w:rFonts w:cs="Times New Roman" w:ascii="Times New Roman" w:hAnsi="Times New Roman"/>
+        <w:ind w:left="1680"/>
+        <w:contextualSpacing w:val="0"/>
+        <w:rPr>
+          <w:rFonts w:ascii="Times New Roman" w:hAnsi="Times New Roman" w:cs="Times New Roman"/>
+          <w:sz w:val="24"/>
+          <w:szCs w:val="24"/>
+        </w:rPr>
+      </w:pPr>
+      <w:r>
+        <w:rPr>
+          <w:rFonts w:ascii="Times New Roman" w:hAnsi="Times New Roman" w:cs="Times New Roman"/>
           <w:sz w:val="24"/>
           <w:szCs w:val="24"/>
         </w:rPr>
@@ -1733,17 +1529,17 @@
           <w:numId w:val="8"/>
         </w:numPr>
         <w:spacing w:before="4" w:after="0"/>
-        <w:ind w:left="1680" w:hanging="360"/>
-        <w:contextualSpacing w:val="false"/>
-        <w:rPr>
-          <w:rFonts w:ascii="Times New Roman" w:hAnsi="Times New Roman" w:cs="Times New Roman"/>
-          <w:sz w:val="24"/>
-          <w:szCs w:val="24"/>
-        </w:rPr>
-      </w:pPr>
-      <w:r>
-        <w:rPr>
-          <w:rFonts w:cs="Times New Roman" w:ascii="Times New Roman" w:hAnsi="Times New Roman"/>
+        <w:ind w:left="1680"/>
+        <w:contextualSpacing w:val="0"/>
+        <w:rPr>
+          <w:rFonts w:ascii="Times New Roman" w:hAnsi="Times New Roman" w:cs="Times New Roman"/>
+          <w:sz w:val="24"/>
+          <w:szCs w:val="24"/>
+        </w:rPr>
+      </w:pPr>
+      <w:r>
+        <w:rPr>
+          <w:rFonts w:ascii="Times New Roman" w:hAnsi="Times New Roman" w:cs="Times New Roman"/>
           <w:sz w:val="24"/>
           <w:szCs w:val="24"/>
         </w:rPr>
@@ -1758,17 +1554,17 @@
           <w:numId w:val="8"/>
         </w:numPr>
         <w:spacing w:before="4" w:after="0"/>
-        <w:ind w:left="1680" w:hanging="360"/>
-        <w:contextualSpacing w:val="false"/>
-        <w:rPr>
-          <w:rFonts w:ascii="Times New Roman" w:hAnsi="Times New Roman" w:cs="Times New Roman"/>
-          <w:sz w:val="24"/>
-          <w:szCs w:val="24"/>
-        </w:rPr>
-      </w:pPr>
-      <w:r>
-        <w:rPr>
-          <w:rFonts w:cs="Times New Roman" w:ascii="Times New Roman" w:hAnsi="Times New Roman"/>
+        <w:ind w:left="1680"/>
+        <w:contextualSpacing w:val="0"/>
+        <w:rPr>
+          <w:rFonts w:ascii="Times New Roman" w:hAnsi="Times New Roman" w:cs="Times New Roman"/>
+          <w:sz w:val="24"/>
+          <w:szCs w:val="24"/>
+        </w:rPr>
+      </w:pPr>
+      <w:r>
+        <w:rPr>
+          <w:rFonts w:ascii="Times New Roman" w:hAnsi="Times New Roman" w:cs="Times New Roman"/>
           <w:sz w:val="24"/>
           <w:szCs w:val="24"/>
         </w:rPr>
@@ -1778,26 +1574,15 @@
     <w:p>
       <w:pPr>
         <w:pStyle w:val="Title"/>
-        <w:spacing w:before="4" w:after="80"/>
-        <w:contextualSpacing/>
-        <w:rPr>
-          <w:rFonts w:ascii="Times New Roman" w:hAnsi="Times New Roman" w:cs="Times New Roman"/>
-          <w:b/>
-          <w:b/>
-          <w:bCs/>
-          <w:sz w:val="24"/>
-          <w:szCs w:val="24"/>
-        </w:rPr>
-      </w:pPr>
-      <w:r>
-        <w:rPr>
-          <w:rFonts w:cs="Times New Roman" w:ascii="Times New Roman" w:hAnsi="Times New Roman"/>
-          <w:b/>
-          <w:bCs/>
-          <w:sz w:val="24"/>
-          <w:szCs w:val="24"/>
-        </w:rPr>
-      </w:r>
+        <w:spacing w:before="4"/>
+        <w:rPr>
+          <w:rFonts w:ascii="Times New Roman" w:hAnsi="Times New Roman" w:cs="Times New Roman"/>
+          <w:b/>
+          <w:bCs/>
+          <w:sz w:val="24"/>
+          <w:szCs w:val="24"/>
+        </w:rPr>
+      </w:pPr>
     </w:p>
     <w:p>
       <w:pPr>
@@ -1807,10 +1592,9 @@
           <w:numId w:val="13"/>
         </w:numPr>
         <w:spacing w:before="4" w:after="0"/>
-        <w:contextualSpacing w:val="false"/>
-        <w:rPr>
-          <w:rFonts w:ascii="Times New Roman" w:hAnsi="Times New Roman" w:cs="Times New Roman"/>
-          <w:b/>
+        <w:contextualSpacing w:val="0"/>
+        <w:rPr>
+          <w:rFonts w:ascii="Times New Roman" w:hAnsi="Times New Roman" w:cs="Times New Roman"/>
           <w:b/>
           <w:bCs/>
           <w:sz w:val="28"/>
@@ -1819,52 +1603,55 @@
       </w:pPr>
       <w:r>
         <w:rPr>
-          <w:rFonts w:cs="Times New Roman" w:ascii="Times New Roman" w:hAnsi="Times New Roman"/>
+          <w:rFonts w:ascii="Times New Roman" w:hAnsi="Times New Roman" w:cs="Times New Roman"/>
           <w:b/>
           <w:bCs/>
           <w:sz w:val="28"/>
           <w:szCs w:val="28"/>
         </w:rPr>
-        <w:t xml:space="preserve">Placement of Compression Collars </w:t>
-      </w:r>
-      <w:r>
-        <w:rPr>
-          <w:rFonts w:cs="Times New Roman" w:ascii="Times New Roman" w:hAnsi="Times New Roman"/>
+        <w:t>Placement of Compression Collars &amp; Fractional Plates</w:t>
+      </w:r>
+    </w:p>
+    <w:p>
+      <w:pPr>
+        <w:pStyle w:val="Title"/>
+        <w:ind w:left="1080"/>
+        <w:rPr>
+          <w:rFonts w:ascii="Times New Roman" w:hAnsi="Times New Roman" w:cs="Times New Roman"/>
+          <w:sz w:val="24"/>
+          <w:szCs w:val="24"/>
+        </w:rPr>
+      </w:pPr>
+    </w:p>
+    <w:p>
+      <w:pPr>
+        <w:pStyle w:val="Title"/>
+        <w:spacing w:before="4"/>
+        <w:ind w:left="1080"/>
+        <w:rPr>
+          <w:rFonts w:ascii="Times New Roman" w:hAnsi="Times New Roman" w:cs="Times New Roman"/>
           <w:b/>
           <w:bCs/>
           <w:sz w:val="28"/>
           <w:szCs w:val="28"/>
         </w:rPr>
-        <w:t>&amp; Fractional Plates</w:t>
-      </w:r>
-    </w:p>
-    <w:p>
-      <w:pPr>
-        <w:pStyle w:val="Title"/>
-        <w:ind w:left="1080" w:hanging="0"/>
-        <w:rPr>
-          <w:rFonts w:ascii="Times New Roman" w:hAnsi="Times New Roman" w:cs="Times New Roman"/>
-          <w:sz w:val="24"/>
-          <w:szCs w:val="24"/>
-        </w:rPr>
-      </w:pPr>
-      <w:r>
-        <w:rPr>
-          <w:rFonts w:cs="Times New Roman" w:ascii="Times New Roman" w:hAnsi="Times New Roman"/>
-          <w:sz w:val="24"/>
-          <w:szCs w:val="24"/>
-        </w:rPr>
-      </w:r>
-    </w:p>
-    <w:p>
-      <w:pPr>
-        <w:pStyle w:val="Title"/>
+      </w:pPr>
+      <w:r>
+        <w:rPr>
+          <w:rFonts w:ascii="Times New Roman" w:hAnsi="Times New Roman" w:cs="Times New Roman"/>
+          <w:sz w:val="24"/>
+          <w:szCs w:val="24"/>
+        </w:rPr>
+        <w:t>- 2x pins for Place the 4x compression collars on the designated holder on the weight tree.</w:t>
+      </w:r>
+    </w:p>
+    <w:p>
+      <w:pPr>
         <w:spacing w:before="4" w:after="80"/>
-        <w:ind w:left="1080" w:hanging="0"/>
+        <w:ind w:left="1080"/>
         <w:contextualSpacing/>
         <w:rPr>
           <w:rFonts w:ascii="Times New Roman" w:hAnsi="Times New Roman" w:cs="Times New Roman"/>
-          <w:b/>
           <w:b/>
           <w:bCs/>
           <w:sz w:val="28"/>
@@ -1873,100 +1660,25 @@
       </w:pPr>
       <w:r>
         <w:rPr>
-          <w:rFonts w:cs="Times New Roman" w:ascii="Times New Roman" w:hAnsi="Times New Roman"/>
-          <w:sz w:val="24"/>
-          <w:szCs w:val="24"/>
-        </w:rPr>
-        <w:t xml:space="preserve">- </w:t>
-      </w:r>
-      <w:r>
-        <w:rPr>
-          <w:rFonts w:cs="Times New Roman" w:ascii="Times New Roman" w:hAnsi="Times New Roman"/>
-          <w:sz w:val="24"/>
-          <w:szCs w:val="24"/>
-        </w:rPr>
-        <w:t xml:space="preserve">2x pins for </w:t>
-      </w:r>
-      <w:r>
-        <w:rPr>
-          <w:rFonts w:cs="Times New Roman" w:ascii="Times New Roman" w:hAnsi="Times New Roman"/>
-          <w:sz w:val="24"/>
-          <w:szCs w:val="24"/>
-        </w:rPr>
-        <w:t xml:space="preserve">Place the </w:t>
-      </w:r>
-      <w:r>
-        <w:rPr>
-          <w:rFonts w:cs="Times New Roman" w:ascii="Times New Roman" w:hAnsi="Times New Roman"/>
-          <w:sz w:val="24"/>
-          <w:szCs w:val="24"/>
-        </w:rPr>
-        <w:t>4</w:t>
-      </w:r>
-      <w:r>
-        <w:rPr>
-          <w:rFonts w:cs="Times New Roman" w:ascii="Times New Roman" w:hAnsi="Times New Roman"/>
-          <w:sz w:val="24"/>
-          <w:szCs w:val="24"/>
-        </w:rPr>
-        <w:t>x compression collars on the designated holder on the weight tree.</w:t>
-      </w:r>
-    </w:p>
-    <w:p>
-      <w:pPr>
-        <w:pStyle w:val="Normal"/>
-        <w:spacing w:before="4" w:after="80"/>
-        <w:ind w:left="1080" w:hanging="0"/>
-        <w:contextualSpacing/>
-        <w:rPr>
-          <w:rFonts w:ascii="Times New Roman" w:hAnsi="Times New Roman" w:cs="Times New Roman"/>
-          <w:b/>
-          <w:b/>
-          <w:bCs/>
-          <w:sz w:val="28"/>
-          <w:szCs w:val="28"/>
-        </w:rPr>
-      </w:pPr>
-      <w:r>
-        <w:rPr>
-          <w:rFonts w:cs="Times New Roman" w:ascii="Times New Roman" w:hAnsi="Times New Roman"/>
-          <w:sz w:val="24"/>
-          <w:szCs w:val="24"/>
-        </w:rPr>
-        <w:t xml:space="preserve">- </w:t>
-      </w:r>
-      <w:r>
-        <w:rPr>
-          <w:rFonts w:cs="Times New Roman" w:ascii="Times New Roman" w:hAnsi="Times New Roman"/>
-          <w:sz w:val="24"/>
-          <w:szCs w:val="24"/>
-        </w:rPr>
-        <w:t>1x pin for the 4x 1.25kg fractional plates</w:t>
-      </w:r>
-    </w:p>
-    <w:p>
-      <w:pPr>
-        <w:pStyle w:val="Title"/>
-        <w:spacing w:before="4" w:after="80"/>
-        <w:contextualSpacing/>
-        <w:rPr>
-          <w:rFonts w:ascii="Times New Roman" w:hAnsi="Times New Roman" w:cs="Times New Roman"/>
-          <w:b/>
-          <w:b/>
-          <w:bCs/>
-          <w:sz w:val="24"/>
-          <w:szCs w:val="24"/>
-        </w:rPr>
-      </w:pPr>
-      <w:r>
-        <w:rPr>
-          <w:rFonts w:cs="Times New Roman" w:ascii="Times New Roman" w:hAnsi="Times New Roman"/>
-          <w:b/>
-          <w:bCs/>
-          <w:sz w:val="24"/>
-          <w:szCs w:val="24"/>
-        </w:rPr>
-      </w:r>
+          <w:rFonts w:ascii="Times New Roman" w:hAnsi="Times New Roman" w:cs="Times New Roman"/>
+          <w:sz w:val="24"/>
+          <w:szCs w:val="24"/>
+        </w:rPr>
+        <w:t>- 1x pin for the 4x 1.25kg fractional plates</w:t>
+      </w:r>
+    </w:p>
+    <w:p>
+      <w:pPr>
+        <w:pStyle w:val="Title"/>
+        <w:spacing w:before="4"/>
+        <w:rPr>
+          <w:rFonts w:ascii="Times New Roman" w:hAnsi="Times New Roman" w:cs="Times New Roman"/>
+          <w:b/>
+          <w:bCs/>
+          <w:sz w:val="24"/>
+          <w:szCs w:val="24"/>
+        </w:rPr>
+      </w:pPr>
     </w:p>
     <w:p>
       <w:pPr>
@@ -1976,10 +1688,9 @@
           <w:numId w:val="13"/>
         </w:numPr>
         <w:spacing w:before="4" w:after="0"/>
-        <w:contextualSpacing w:val="false"/>
-        <w:rPr>
-          <w:rFonts w:ascii="Times New Roman" w:hAnsi="Times New Roman" w:cs="Times New Roman"/>
-          <w:b/>
+        <w:contextualSpacing w:val="0"/>
+        <w:rPr>
+          <w:rFonts w:ascii="Times New Roman" w:hAnsi="Times New Roman" w:cs="Times New Roman"/>
           <w:b/>
           <w:bCs/>
           <w:sz w:val="28"/>
@@ -1988,7 +1699,7 @@
       </w:pPr>
       <w:r>
         <w:rPr>
-          <w:rFonts w:cs="Times New Roman" w:ascii="Times New Roman" w:hAnsi="Times New Roman"/>
+          <w:rFonts w:ascii="Times New Roman" w:hAnsi="Times New Roman" w:cs="Times New Roman"/>
           <w:b/>
           <w:bCs/>
           <w:sz w:val="28"/>
@@ -2000,26 +1711,15 @@
     <w:p>
       <w:pPr>
         <w:pStyle w:val="Title"/>
-        <w:spacing w:before="4" w:after="80"/>
-        <w:contextualSpacing/>
-        <w:rPr>
-          <w:rFonts w:ascii="Times New Roman" w:hAnsi="Times New Roman" w:cs="Times New Roman"/>
-          <w:b/>
+        <w:spacing w:before="4"/>
+        <w:rPr>
+          <w:rFonts w:ascii="Times New Roman" w:hAnsi="Times New Roman" w:cs="Times New Roman"/>
           <w:b/>
           <w:bCs/>
           <w:sz w:val="28"/>
           <w:szCs w:val="28"/>
         </w:rPr>
       </w:pPr>
-      <w:r>
-        <w:rPr>
-          <w:rFonts w:cs="Times New Roman" w:ascii="Times New Roman" w:hAnsi="Times New Roman"/>
-          <w:b/>
-          <w:bCs/>
-          <w:sz w:val="28"/>
-          <w:szCs w:val="28"/>
-        </w:rPr>
-      </w:r>
     </w:p>
     <w:p>
       <w:pPr>
@@ -2029,16 +1729,16 @@
           <w:numId w:val="6"/>
         </w:numPr>
         <w:spacing w:before="4" w:after="0"/>
-        <w:contextualSpacing w:val="false"/>
-        <w:rPr>
-          <w:rFonts w:ascii="Times New Roman" w:hAnsi="Times New Roman" w:cs="Times New Roman"/>
-          <w:sz w:val="24"/>
-          <w:szCs w:val="24"/>
-        </w:rPr>
-      </w:pPr>
-      <w:r>
-        <w:rPr>
-          <w:rFonts w:cs="Times New Roman" w:ascii="Times New Roman" w:hAnsi="Times New Roman"/>
+        <w:contextualSpacing w:val="0"/>
+        <w:rPr>
+          <w:rFonts w:ascii="Times New Roman" w:hAnsi="Times New Roman" w:cs="Times New Roman"/>
+          <w:sz w:val="24"/>
+          <w:szCs w:val="24"/>
+        </w:rPr>
+      </w:pPr>
+      <w:r>
+        <w:rPr>
+          <w:rFonts w:ascii="Times New Roman" w:hAnsi="Times New Roman" w:cs="Times New Roman"/>
           <w:sz w:val="24"/>
           <w:szCs w:val="24"/>
         </w:rPr>
@@ -2053,16 +1753,16 @@
           <w:numId w:val="6"/>
         </w:numPr>
         <w:spacing w:before="4" w:after="0"/>
-        <w:contextualSpacing w:val="false"/>
-        <w:rPr>
-          <w:rFonts w:ascii="Times New Roman" w:hAnsi="Times New Roman" w:cs="Times New Roman"/>
-          <w:sz w:val="24"/>
-          <w:szCs w:val="24"/>
-        </w:rPr>
-      </w:pPr>
-      <w:r>
-        <w:rPr>
-          <w:rFonts w:cs="Times New Roman" w:ascii="Times New Roman" w:hAnsi="Times New Roman"/>
+        <w:contextualSpacing w:val="0"/>
+        <w:rPr>
+          <w:rFonts w:ascii="Times New Roman" w:hAnsi="Times New Roman" w:cs="Times New Roman"/>
+          <w:sz w:val="24"/>
+          <w:szCs w:val="24"/>
+        </w:rPr>
+      </w:pPr>
+      <w:r>
+        <w:rPr>
+          <w:rFonts w:ascii="Times New Roman" w:hAnsi="Times New Roman" w:cs="Times New Roman"/>
           <w:sz w:val="24"/>
           <w:szCs w:val="24"/>
         </w:rPr>
@@ -2072,26 +1772,15 @@
     <w:p>
       <w:pPr>
         <w:pStyle w:val="Title"/>
-        <w:spacing w:before="4" w:after="80"/>
-        <w:contextualSpacing/>
-        <w:rPr>
-          <w:rFonts w:ascii="Times New Roman" w:hAnsi="Times New Roman" w:cs="Times New Roman"/>
-          <w:b/>
-          <w:b/>
-          <w:bCs/>
-          <w:sz w:val="24"/>
-          <w:szCs w:val="24"/>
-        </w:rPr>
-      </w:pPr>
-      <w:r>
-        <w:rPr>
-          <w:rFonts w:cs="Times New Roman" w:ascii="Times New Roman" w:hAnsi="Times New Roman"/>
-          <w:b/>
-          <w:bCs/>
-          <w:sz w:val="24"/>
-          <w:szCs w:val="24"/>
-        </w:rPr>
-      </w:r>
+        <w:spacing w:before="4"/>
+        <w:rPr>
+          <w:rFonts w:ascii="Times New Roman" w:hAnsi="Times New Roman" w:cs="Times New Roman"/>
+          <w:b/>
+          <w:bCs/>
+          <w:sz w:val="24"/>
+          <w:szCs w:val="24"/>
+        </w:rPr>
+      </w:pPr>
     </w:p>
     <w:p>
       <w:pPr>
@@ -2101,10 +1790,9 @@
           <w:numId w:val="13"/>
         </w:numPr>
         <w:spacing w:before="4" w:after="0"/>
-        <w:contextualSpacing w:val="false"/>
-        <w:rPr>
-          <w:rFonts w:ascii="Times New Roman" w:hAnsi="Times New Roman" w:cs="Times New Roman"/>
-          <w:b/>
+        <w:contextualSpacing w:val="0"/>
+        <w:rPr>
+          <w:rFonts w:ascii="Times New Roman" w:hAnsi="Times New Roman" w:cs="Times New Roman"/>
           <w:b/>
           <w:bCs/>
           <w:sz w:val="28"/>
@@ -2113,7 +1801,7 @@
       </w:pPr>
       <w:r>
         <w:rPr>
-          <w:rFonts w:cs="Times New Roman" w:ascii="Times New Roman" w:hAnsi="Times New Roman"/>
+          <w:rFonts w:ascii="Times New Roman" w:hAnsi="Times New Roman" w:cs="Times New Roman"/>
           <w:b/>
           <w:bCs/>
           <w:sz w:val="28"/>
@@ -2125,26 +1813,15 @@
     <w:p>
       <w:pPr>
         <w:pStyle w:val="Title"/>
-        <w:spacing w:before="4" w:after="80"/>
-        <w:contextualSpacing/>
-        <w:rPr>
-          <w:rFonts w:ascii="Times New Roman" w:hAnsi="Times New Roman" w:cs="Times New Roman"/>
-          <w:b/>
+        <w:spacing w:before="4"/>
+        <w:rPr>
+          <w:rFonts w:ascii="Times New Roman" w:hAnsi="Times New Roman" w:cs="Times New Roman"/>
           <w:b/>
           <w:bCs/>
           <w:sz w:val="28"/>
           <w:szCs w:val="28"/>
         </w:rPr>
       </w:pPr>
-      <w:r>
-        <w:rPr>
-          <w:rFonts w:cs="Times New Roman" w:ascii="Times New Roman" w:hAnsi="Times New Roman"/>
-          <w:b/>
-          <w:bCs/>
-          <w:sz w:val="28"/>
-          <w:szCs w:val="28"/>
-        </w:rPr>
-      </w:r>
     </w:p>
     <w:p>
       <w:pPr>
@@ -2154,16 +1831,16 @@
           <w:numId w:val="7"/>
         </w:numPr>
         <w:spacing w:before="4" w:after="0"/>
-        <w:contextualSpacing w:val="false"/>
-        <w:rPr>
-          <w:rFonts w:ascii="Times New Roman" w:hAnsi="Times New Roman" w:cs="Times New Roman"/>
-          <w:sz w:val="24"/>
-          <w:szCs w:val="24"/>
-        </w:rPr>
-      </w:pPr>
-      <w:r>
-        <w:rPr>
-          <w:rFonts w:cs="Times New Roman" w:ascii="Times New Roman" w:hAnsi="Times New Roman"/>
+        <w:contextualSpacing w:val="0"/>
+        <w:rPr>
+          <w:rFonts w:ascii="Times New Roman" w:hAnsi="Times New Roman" w:cs="Times New Roman"/>
+          <w:sz w:val="24"/>
+          <w:szCs w:val="24"/>
+        </w:rPr>
+      </w:pPr>
+      <w:r>
+        <w:rPr>
+          <w:rFonts w:ascii="Times New Roman" w:hAnsi="Times New Roman" w:cs="Times New Roman"/>
           <w:sz w:val="24"/>
           <w:szCs w:val="24"/>
         </w:rPr>
@@ -2173,26 +1850,15 @@
     <w:p>
       <w:pPr>
         <w:pStyle w:val="Title"/>
-        <w:spacing w:before="4" w:after="80"/>
-        <w:contextualSpacing/>
-        <w:rPr>
-          <w:rFonts w:ascii="Times New Roman" w:hAnsi="Times New Roman" w:cs="Times New Roman"/>
-          <w:b/>
-          <w:b/>
-          <w:bCs/>
-          <w:sz w:val="24"/>
-          <w:szCs w:val="24"/>
-        </w:rPr>
-      </w:pPr>
-      <w:r>
-        <w:rPr>
-          <w:rFonts w:cs="Times New Roman" w:ascii="Times New Roman" w:hAnsi="Times New Roman"/>
-          <w:b/>
-          <w:bCs/>
-          <w:sz w:val="24"/>
-          <w:szCs w:val="24"/>
-        </w:rPr>
-      </w:r>
+        <w:spacing w:before="4"/>
+        <w:rPr>
+          <w:rFonts w:ascii="Times New Roman" w:hAnsi="Times New Roman" w:cs="Times New Roman"/>
+          <w:b/>
+          <w:bCs/>
+          <w:sz w:val="24"/>
+          <w:szCs w:val="24"/>
+        </w:rPr>
+      </w:pPr>
     </w:p>
     <w:p>
       <w:pPr>
@@ -2202,10 +1868,9 @@
           <w:numId w:val="13"/>
         </w:numPr>
         <w:spacing w:before="4" w:after="0"/>
-        <w:contextualSpacing w:val="false"/>
-        <w:rPr>
-          <w:rFonts w:ascii="Times New Roman" w:hAnsi="Times New Roman" w:cs="Times New Roman"/>
-          <w:b/>
+        <w:contextualSpacing w:val="0"/>
+        <w:rPr>
+          <w:rFonts w:ascii="Times New Roman" w:hAnsi="Times New Roman" w:cs="Times New Roman"/>
           <w:b/>
           <w:bCs/>
           <w:sz w:val="32"/>
@@ -2214,7 +1879,7 @@
       </w:pPr>
       <w:r>
         <w:rPr>
-          <w:rFonts w:cs="Times New Roman" w:ascii="Times New Roman" w:hAnsi="Times New Roman"/>
+          <w:rFonts w:ascii="Times New Roman" w:hAnsi="Times New Roman" w:cs="Times New Roman"/>
           <w:b/>
           <w:bCs/>
           <w:sz w:val="32"/>
@@ -2226,26 +1891,15 @@
     <w:p>
       <w:pPr>
         <w:pStyle w:val="Title"/>
-        <w:spacing w:before="4" w:after="80"/>
-        <w:contextualSpacing/>
-        <w:rPr>
-          <w:rFonts w:ascii="Times New Roman" w:hAnsi="Times New Roman" w:cs="Times New Roman"/>
-          <w:b/>
-          <w:b/>
-          <w:bCs/>
-          <w:sz w:val="24"/>
-          <w:szCs w:val="24"/>
-        </w:rPr>
-      </w:pPr>
-      <w:r>
-        <w:rPr>
-          <w:rFonts w:cs="Times New Roman" w:ascii="Times New Roman" w:hAnsi="Times New Roman"/>
-          <w:b/>
-          <w:bCs/>
-          <w:sz w:val="24"/>
-          <w:szCs w:val="24"/>
-        </w:rPr>
-      </w:r>
+        <w:spacing w:before="4"/>
+        <w:rPr>
+          <w:rFonts w:ascii="Times New Roman" w:hAnsi="Times New Roman" w:cs="Times New Roman"/>
+          <w:b/>
+          <w:bCs/>
+          <w:sz w:val="24"/>
+          <w:szCs w:val="24"/>
+        </w:rPr>
+      </w:pPr>
     </w:p>
     <w:p>
       <w:pPr>
@@ -2255,20 +1909,30 @@
           <w:numId w:val="5"/>
         </w:numPr>
         <w:spacing w:before="4" w:after="0"/>
-        <w:contextualSpacing w:val="false"/>
-        <w:rPr>
-          <w:rFonts w:ascii="Times New Roman" w:hAnsi="Times New Roman" w:cs="Times New Roman"/>
-          <w:sz w:val="24"/>
-          <w:szCs w:val="24"/>
-        </w:rPr>
-      </w:pPr>
-      <w:r>
-        <w:rPr>
-          <w:rFonts w:cs="Times New Roman" w:ascii="Times New Roman" w:hAnsi="Times New Roman"/>
-          <w:sz w:val="24"/>
-          <w:szCs w:val="24"/>
-        </w:rPr>
-        <w:t>Eleiko calibrated powerlifting plates</w:t>
+        <w:contextualSpacing w:val="0"/>
+        <w:rPr>
+          <w:rFonts w:ascii="Times New Roman" w:hAnsi="Times New Roman" w:cs="Times New Roman"/>
+          <w:sz w:val="24"/>
+          <w:szCs w:val="24"/>
+        </w:rPr>
+      </w:pPr>
+      <w:proofErr w:type="spellStart"/>
+      <w:r>
+        <w:rPr>
+          <w:rFonts w:ascii="Times New Roman" w:hAnsi="Times New Roman" w:cs="Times New Roman"/>
+          <w:sz w:val="24"/>
+          <w:szCs w:val="24"/>
+        </w:rPr>
+        <w:t>Eleiko</w:t>
+      </w:r>
+      <w:proofErr w:type="spellEnd"/>
+      <w:r>
+        <w:rPr>
+          <w:rFonts w:ascii="Times New Roman" w:hAnsi="Times New Roman" w:cs="Times New Roman"/>
+          <w:sz w:val="24"/>
+          <w:szCs w:val="24"/>
+        </w:rPr>
+        <w:t xml:space="preserve"> calibrated powerlifting plates</w:t>
       </w:r>
     </w:p>
     <w:p>
@@ -2279,16 +1943,16 @@
           <w:numId w:val="5"/>
         </w:numPr>
         <w:spacing w:before="4" w:after="0"/>
-        <w:contextualSpacing w:val="false"/>
-        <w:rPr>
-          <w:rFonts w:ascii="Times New Roman" w:hAnsi="Times New Roman" w:cs="Times New Roman"/>
-          <w:sz w:val="24"/>
-          <w:szCs w:val="24"/>
-        </w:rPr>
-      </w:pPr>
-      <w:r>
-        <w:rPr>
-          <w:rFonts w:cs="Times New Roman" w:ascii="Times New Roman" w:hAnsi="Times New Roman"/>
+        <w:contextualSpacing w:val="0"/>
+        <w:rPr>
+          <w:rFonts w:ascii="Times New Roman" w:hAnsi="Times New Roman" w:cs="Times New Roman"/>
+          <w:sz w:val="24"/>
+          <w:szCs w:val="24"/>
+        </w:rPr>
+      </w:pPr>
+      <w:r>
+        <w:rPr>
+          <w:rFonts w:ascii="Times New Roman" w:hAnsi="Times New Roman" w:cs="Times New Roman"/>
           <w:sz w:val="24"/>
           <w:szCs w:val="24"/>
         </w:rPr>
@@ -2303,77 +1967,125 @@
           <w:numId w:val="5"/>
         </w:numPr>
         <w:spacing w:before="4" w:after="0"/>
-        <w:contextualSpacing w:val="false"/>
-        <w:rPr>
-          <w:rFonts w:ascii="Times New Roman" w:hAnsi="Times New Roman" w:cs="Times New Roman"/>
-          <w:sz w:val="24"/>
-          <w:szCs w:val="24"/>
-        </w:rPr>
-      </w:pPr>
-      <w:r>
-        <w:rPr>
-          <w:rFonts w:cs="Times New Roman" w:ascii="Times New Roman" w:hAnsi="Times New Roman"/>
-          <w:sz w:val="24"/>
-          <w:szCs w:val="24"/>
-        </w:rPr>
-        <w:t>Eleiko 1.25kg compression collars</w:t>
-      </w:r>
-    </w:p>
-    <w:p>
-      <w:pPr>
-        <w:pStyle w:val="Normal"/>
-        <w:spacing w:before="4" w:after="0"/>
-        <w:rPr>
-          <w:rFonts w:ascii="Times New Roman" w:hAnsi="Times New Roman" w:cs="Times New Roman"/>
-          <w:sz w:val="24"/>
-          <w:szCs w:val="24"/>
-        </w:rPr>
-      </w:pPr>
-      <w:r>
-        <w:rPr/>
-      </w:r>
-    </w:p>
-    <w:p>
-      <w:pPr>
-        <w:pStyle w:val="Normal"/>
-        <w:spacing w:before="4" w:after="0"/>
-        <w:rPr>
+        <w:contextualSpacing w:val="0"/>
+        <w:rPr>
+          <w:rFonts w:ascii="Times New Roman" w:hAnsi="Times New Roman" w:cs="Times New Roman"/>
+          <w:sz w:val="24"/>
+          <w:szCs w:val="24"/>
+        </w:rPr>
+      </w:pPr>
+      <w:proofErr w:type="spellStart"/>
+      <w:r>
+        <w:rPr>
+          <w:rFonts w:ascii="Times New Roman" w:hAnsi="Times New Roman" w:cs="Times New Roman"/>
+          <w:sz w:val="24"/>
+          <w:szCs w:val="24"/>
+        </w:rPr>
+        <w:t>Eleiko</w:t>
+      </w:r>
+      <w:proofErr w:type="spellEnd"/>
+      <w:r>
+        <w:rPr>
+          <w:rFonts w:ascii="Times New Roman" w:hAnsi="Times New Roman" w:cs="Times New Roman"/>
+          <w:sz w:val="24"/>
+          <w:szCs w:val="24"/>
+        </w:rPr>
+        <w:t xml:space="preserve"> 1.25kg compression collars</w:t>
+      </w:r>
+    </w:p>
+    <w:p>
+      <w:pPr>
+        <w:spacing w:before="4"/>
+        <w:rPr>
+          <w:rFonts w:ascii="Times New Roman" w:hAnsi="Times New Roman" w:cs="Times New Roman"/>
+          <w:sz w:val="24"/>
+          <w:szCs w:val="24"/>
+        </w:rPr>
+      </w:pPr>
+    </w:p>
+    <w:p>
+      <w:pPr>
+        <w:spacing w:before="4"/>
+        <w:jc w:val="center"/>
+        <w:rPr>
+          <w:rFonts w:ascii="Times New Roman" w:hAnsi="Times New Roman" w:cs="Times New Roman"/>
           <w:color w:val="C9211E"/>
-        </w:rPr>
-      </w:pPr>
-      <w:r>
-        <w:rPr>
-          <w:rFonts w:cs="Times New Roman" w:ascii="Times New Roman" w:hAnsi="Times New Roman"/>
+          <w:sz w:val="24"/>
+          <w:szCs w:val="24"/>
+        </w:rPr>
+      </w:pPr>
+      <w:r>
+        <w:rPr>
+          <w:rFonts w:ascii="Times New Roman" w:hAnsi="Times New Roman" w:cs="Times New Roman"/>
+          <w:noProof/>
           <w:color w:val="C9211E"/>
           <w:sz w:val="24"/>
           <w:szCs w:val="24"/>
-        </w:rPr>
-        <w:t xml:space="preserve">insert picture </w:t>
-      </w:r>
-    </w:p>
-    <w:p>
-      <w:pPr>
-        <w:pStyle w:val="Title"/>
-        <w:spacing w:before="4" w:after="80"/>
-        <w:contextualSpacing/>
-        <w:rPr>
-          <w:rFonts w:ascii="Times New Roman" w:hAnsi="Times New Roman" w:cs="Times New Roman"/>
-          <w:b/>
-          <w:b/>
-          <w:bCs/>
-          <w:sz w:val="24"/>
-          <w:szCs w:val="24"/>
-        </w:rPr>
-      </w:pPr>
-      <w:r>
-        <w:rPr>
-          <w:rFonts w:cs="Times New Roman" w:ascii="Times New Roman" w:hAnsi="Times New Roman"/>
-          <w:b/>
-          <w:bCs/>
-          <w:sz w:val="24"/>
-          <w:szCs w:val="24"/>
-        </w:rPr>
-      </w:r>
+          <w14:ligatures w14:val="standardContextual"/>
+        </w:rPr>
+        <w:drawing>
+          <wp:inline distT="0" distB="0" distL="0" distR="0" wp14:anchorId="2E285E7C" wp14:editId="60EF9FD8">
+            <wp:extent cx="4348439" cy="6780106"/>
+            <wp:effectExtent l="0" t="0" r="0" b="1905"/>
+            <wp:docPr id="1773345503" name="Picture 3"/>
+            <wp:cNvGraphicFramePr>
+              <a:graphicFrameLocks xmlns:a="http://schemas.openxmlformats.org/drawingml/2006/main" noChangeAspect="1"/>
+            </wp:cNvGraphicFramePr>
+            <a:graphic xmlns:a="http://schemas.openxmlformats.org/drawingml/2006/main">
+              <a:graphicData uri="http://schemas.openxmlformats.org/drawingml/2006/picture">
+                <pic:pic xmlns:pic="http://schemas.openxmlformats.org/drawingml/2006/picture">
+                  <pic:nvPicPr>
+                    <pic:cNvPr id="1773345503" name="Picture 1773345503"/>
+                    <pic:cNvPicPr/>
+                  </pic:nvPicPr>
+                  <pic:blipFill>
+                    <a:blip r:embed="rId7" cstate="print">
+                      <a:extLst>
+                        <a:ext uri="{28A0092B-C50C-407E-A947-70E740481C1C}">
+                          <a14:useLocalDpi xmlns:a14="http://schemas.microsoft.com/office/drawing/2010/main" val="0"/>
+                        </a:ext>
+                      </a:extLst>
+                    </a:blip>
+                    <a:stretch>
+                      <a:fillRect/>
+                    </a:stretch>
+                  </pic:blipFill>
+                  <pic:spPr>
+                    <a:xfrm>
+                      <a:off x="0" y="0"/>
+                      <a:ext cx="4363910" cy="6804229"/>
+                    </a:xfrm>
+                    <a:prstGeom prst="rect">
+                      <a:avLst/>
+                    </a:prstGeom>
+                  </pic:spPr>
+                </pic:pic>
+              </a:graphicData>
+            </a:graphic>
+          </wp:inline>
+        </w:drawing>
+      </w:r>
+    </w:p>
+    <w:p>
+      <w:pPr>
+        <w:spacing w:before="4"/>
+        <w:rPr>
+          <w:color w:val="C9211E"/>
+        </w:rPr>
+      </w:pPr>
+    </w:p>
+    <w:p>
+      <w:pPr>
+        <w:pStyle w:val="Title"/>
+        <w:spacing w:before="4"/>
+        <w:rPr>
+          <w:rFonts w:ascii="Times New Roman" w:hAnsi="Times New Roman" w:cs="Times New Roman"/>
+          <w:b/>
+          <w:bCs/>
+          <w:sz w:val="24"/>
+          <w:szCs w:val="24"/>
+        </w:rPr>
+      </w:pPr>
     </w:p>
     <w:p>
       <w:pPr>
@@ -2383,10 +2095,9 @@
           <w:numId w:val="13"/>
         </w:numPr>
         <w:spacing w:before="4" w:after="0"/>
-        <w:contextualSpacing w:val="false"/>
-        <w:rPr>
-          <w:rFonts w:ascii="Times New Roman" w:hAnsi="Times New Roman" w:cs="Times New Roman"/>
-          <w:b/>
+        <w:contextualSpacing w:val="0"/>
+        <w:rPr>
+          <w:rFonts w:ascii="Times New Roman" w:hAnsi="Times New Roman" w:cs="Times New Roman"/>
           <w:b/>
           <w:bCs/>
           <w:sz w:val="32"/>
@@ -2395,7 +2106,7 @@
       </w:pPr>
       <w:r>
         <w:rPr>
-          <w:rFonts w:cs="Times New Roman" w:ascii="Times New Roman" w:hAnsi="Times New Roman"/>
+          <w:rFonts w:ascii="Times New Roman" w:hAnsi="Times New Roman" w:cs="Times New Roman"/>
           <w:b/>
           <w:bCs/>
           <w:sz w:val="32"/>
@@ -2412,16 +2123,16 @@
           <w:numId w:val="4"/>
         </w:numPr>
         <w:spacing w:before="4" w:after="0"/>
-        <w:contextualSpacing w:val="false"/>
-        <w:rPr>
-          <w:rFonts w:ascii="Times New Roman" w:hAnsi="Times New Roman" w:cs="Times New Roman"/>
-          <w:sz w:val="24"/>
-          <w:szCs w:val="24"/>
-        </w:rPr>
-      </w:pPr>
-      <w:r>
-        <w:rPr>
-          <w:rFonts w:cs="Times New Roman" w:ascii="Times New Roman" w:hAnsi="Times New Roman"/>
+        <w:contextualSpacing w:val="0"/>
+        <w:rPr>
+          <w:rFonts w:ascii="Times New Roman" w:hAnsi="Times New Roman" w:cs="Times New Roman"/>
+          <w:sz w:val="24"/>
+          <w:szCs w:val="24"/>
+        </w:rPr>
+      </w:pPr>
+      <w:r>
+        <w:rPr>
+          <w:rFonts w:ascii="Times New Roman" w:hAnsi="Times New Roman" w:cs="Times New Roman"/>
           <w:sz w:val="24"/>
           <w:szCs w:val="24"/>
         </w:rPr>
@@ -2436,16 +2147,16 @@
           <w:numId w:val="4"/>
         </w:numPr>
         <w:spacing w:before="4" w:after="0"/>
-        <w:contextualSpacing w:val="false"/>
-        <w:rPr>
-          <w:rFonts w:ascii="Times New Roman" w:hAnsi="Times New Roman" w:cs="Times New Roman"/>
-          <w:sz w:val="24"/>
-          <w:szCs w:val="24"/>
-        </w:rPr>
-      </w:pPr>
-      <w:r>
-        <w:rPr>
-          <w:rFonts w:cs="Times New Roman" w:ascii="Times New Roman" w:hAnsi="Times New Roman"/>
+        <w:contextualSpacing w:val="0"/>
+        <w:rPr>
+          <w:rFonts w:ascii="Times New Roman" w:hAnsi="Times New Roman" w:cs="Times New Roman"/>
+          <w:sz w:val="24"/>
+          <w:szCs w:val="24"/>
+        </w:rPr>
+      </w:pPr>
+      <w:r>
+        <w:rPr>
+          <w:rFonts w:ascii="Times New Roman" w:hAnsi="Times New Roman" w:cs="Times New Roman"/>
           <w:sz w:val="24"/>
           <w:szCs w:val="24"/>
         </w:rPr>
@@ -2455,26 +2166,15 @@
     <w:p>
       <w:pPr>
         <w:pStyle w:val="Title"/>
-        <w:spacing w:before="4" w:after="80"/>
-        <w:contextualSpacing/>
-        <w:rPr>
-          <w:rFonts w:ascii="Times New Roman" w:hAnsi="Times New Roman" w:cs="Times New Roman"/>
-          <w:b/>
-          <w:b/>
-          <w:bCs/>
-          <w:sz w:val="24"/>
-          <w:szCs w:val="24"/>
-        </w:rPr>
-      </w:pPr>
-      <w:r>
-        <w:rPr>
-          <w:rFonts w:cs="Times New Roman" w:ascii="Times New Roman" w:hAnsi="Times New Roman"/>
-          <w:b/>
-          <w:bCs/>
-          <w:sz w:val="24"/>
-          <w:szCs w:val="24"/>
-        </w:rPr>
-      </w:r>
+        <w:spacing w:before="4"/>
+        <w:rPr>
+          <w:rFonts w:ascii="Times New Roman" w:hAnsi="Times New Roman" w:cs="Times New Roman"/>
+          <w:b/>
+          <w:bCs/>
+          <w:sz w:val="24"/>
+          <w:szCs w:val="24"/>
+        </w:rPr>
+      </w:pPr>
     </w:p>
     <w:p>
       <w:pPr>
@@ -2484,10 +2184,9 @@
           <w:numId w:val="13"/>
         </w:numPr>
         <w:spacing w:before="4" w:after="0"/>
-        <w:contextualSpacing w:val="false"/>
-        <w:rPr>
-          <w:rFonts w:ascii="Times New Roman" w:hAnsi="Times New Roman" w:cs="Times New Roman"/>
-          <w:b/>
+        <w:contextualSpacing w:val="0"/>
+        <w:rPr>
+          <w:rFonts w:ascii="Times New Roman" w:hAnsi="Times New Roman" w:cs="Times New Roman"/>
           <w:b/>
           <w:bCs/>
           <w:sz w:val="32"/>
@@ -2496,7 +2195,7 @@
       </w:pPr>
       <w:r>
         <w:rPr>
-          <w:rFonts w:cs="Times New Roman" w:ascii="Times New Roman" w:hAnsi="Times New Roman"/>
+          <w:rFonts w:ascii="Times New Roman" w:hAnsi="Times New Roman" w:cs="Times New Roman"/>
           <w:b/>
           <w:bCs/>
           <w:sz w:val="32"/>
@@ -2513,16 +2212,16 @@
           <w:numId w:val="3"/>
         </w:numPr>
         <w:spacing w:before="4" w:after="0"/>
-        <w:contextualSpacing w:val="false"/>
-        <w:rPr>
-          <w:rFonts w:ascii="Times New Roman" w:hAnsi="Times New Roman" w:cs="Times New Roman"/>
-          <w:sz w:val="24"/>
-          <w:szCs w:val="24"/>
-        </w:rPr>
-      </w:pPr>
-      <w:r>
-        <w:rPr>
-          <w:rFonts w:cs="Times New Roman" w:ascii="Times New Roman" w:hAnsi="Times New Roman"/>
+        <w:contextualSpacing w:val="0"/>
+        <w:rPr>
+          <w:rFonts w:ascii="Times New Roman" w:hAnsi="Times New Roman" w:cs="Times New Roman"/>
+          <w:sz w:val="24"/>
+          <w:szCs w:val="24"/>
+        </w:rPr>
+      </w:pPr>
+      <w:r>
+        <w:rPr>
+          <w:rFonts w:ascii="Times New Roman" w:hAnsi="Times New Roman" w:cs="Times New Roman"/>
           <w:sz w:val="24"/>
           <w:szCs w:val="24"/>
         </w:rPr>
@@ -2537,16 +2236,16 @@
           <w:numId w:val="3"/>
         </w:numPr>
         <w:spacing w:before="4" w:after="0"/>
-        <w:contextualSpacing w:val="false"/>
-        <w:rPr>
-          <w:rFonts w:ascii="Times New Roman" w:hAnsi="Times New Roman" w:cs="Times New Roman"/>
-          <w:sz w:val="24"/>
-          <w:szCs w:val="24"/>
-        </w:rPr>
-      </w:pPr>
-      <w:r>
-        <w:rPr>
-          <w:rFonts w:cs="Times New Roman" w:ascii="Times New Roman" w:hAnsi="Times New Roman"/>
+        <w:contextualSpacing w:val="0"/>
+        <w:rPr>
+          <w:rFonts w:ascii="Times New Roman" w:hAnsi="Times New Roman" w:cs="Times New Roman"/>
+          <w:sz w:val="24"/>
+          <w:szCs w:val="24"/>
+        </w:rPr>
+      </w:pPr>
+      <w:r>
+        <w:rPr>
+          <w:rFonts w:ascii="Times New Roman" w:hAnsi="Times New Roman" w:cs="Times New Roman"/>
           <w:sz w:val="24"/>
           <w:szCs w:val="24"/>
         </w:rPr>
@@ -2556,26 +2255,15 @@
     <w:p>
       <w:pPr>
         <w:pStyle w:val="Title"/>
-        <w:spacing w:before="4" w:after="80"/>
-        <w:contextualSpacing/>
-        <w:rPr>
-          <w:rFonts w:ascii="Times New Roman" w:hAnsi="Times New Roman" w:cs="Times New Roman"/>
-          <w:b/>
-          <w:b/>
-          <w:bCs/>
-          <w:sz w:val="24"/>
-          <w:szCs w:val="24"/>
-        </w:rPr>
-      </w:pPr>
-      <w:r>
-        <w:rPr>
-          <w:rFonts w:cs="Times New Roman" w:ascii="Times New Roman" w:hAnsi="Times New Roman"/>
-          <w:b/>
-          <w:bCs/>
-          <w:sz w:val="24"/>
-          <w:szCs w:val="24"/>
-        </w:rPr>
-      </w:r>
+        <w:spacing w:before="4"/>
+        <w:rPr>
+          <w:rFonts w:ascii="Times New Roman" w:hAnsi="Times New Roman" w:cs="Times New Roman"/>
+          <w:b/>
+          <w:bCs/>
+          <w:sz w:val="24"/>
+          <w:szCs w:val="24"/>
+        </w:rPr>
+      </w:pPr>
     </w:p>
     <w:p>
       <w:pPr>
@@ -2585,10 +2273,9 @@
           <w:numId w:val="13"/>
         </w:numPr>
         <w:spacing w:before="4" w:after="0"/>
-        <w:contextualSpacing w:val="false"/>
-        <w:rPr>
-          <w:rFonts w:ascii="Times New Roman" w:hAnsi="Times New Roman" w:cs="Times New Roman"/>
-          <w:b/>
+        <w:contextualSpacing w:val="0"/>
+        <w:rPr>
+          <w:rFonts w:ascii="Times New Roman" w:hAnsi="Times New Roman" w:cs="Times New Roman"/>
           <w:b/>
           <w:bCs/>
           <w:sz w:val="32"/>
@@ -2597,7 +2284,7 @@
       </w:pPr>
       <w:r>
         <w:rPr>
-          <w:rFonts w:cs="Times New Roman" w:ascii="Times New Roman" w:hAnsi="Times New Roman"/>
+          <w:rFonts w:ascii="Times New Roman" w:hAnsi="Times New Roman" w:cs="Times New Roman"/>
           <w:b/>
           <w:bCs/>
           <w:sz w:val="32"/>
@@ -2609,27 +2296,16 @@
     <w:p>
       <w:pPr>
         <w:pStyle w:val="Title"/>
-        <w:spacing w:before="4" w:after="80"/>
-        <w:ind w:left="720" w:hanging="0"/>
-        <w:contextualSpacing/>
-        <w:rPr>
-          <w:rFonts w:ascii="Times New Roman" w:hAnsi="Times New Roman" w:cs="Times New Roman"/>
-          <w:b/>
+        <w:spacing w:before="4"/>
+        <w:ind w:left="720"/>
+        <w:rPr>
+          <w:rFonts w:ascii="Times New Roman" w:hAnsi="Times New Roman" w:cs="Times New Roman"/>
           <w:b/>
           <w:bCs/>
           <w:sz w:val="32"/>
           <w:szCs w:val="32"/>
         </w:rPr>
       </w:pPr>
-      <w:r>
-        <w:rPr>
-          <w:rFonts w:cs="Times New Roman" w:ascii="Times New Roman" w:hAnsi="Times New Roman"/>
-          <w:b/>
-          <w:bCs/>
-          <w:sz w:val="32"/>
-          <w:szCs w:val="32"/>
-        </w:rPr>
-      </w:r>
     </w:p>
     <w:p>
       <w:pPr>
@@ -2639,20 +2315,30 @@
           <w:numId w:val="2"/>
         </w:numPr>
         <w:spacing w:before="4" w:after="0"/>
-        <w:contextualSpacing w:val="false"/>
-        <w:rPr>
-          <w:rFonts w:ascii="Times New Roman" w:hAnsi="Times New Roman" w:cs="Times New Roman"/>
-          <w:sz w:val="24"/>
-          <w:szCs w:val="24"/>
-        </w:rPr>
-      </w:pPr>
-      <w:r>
-        <w:rPr>
-          <w:rFonts w:cs="Times New Roman" w:ascii="Times New Roman" w:hAnsi="Times New Roman"/>
-          <w:sz w:val="24"/>
-          <w:szCs w:val="24"/>
-        </w:rPr>
-        <w:t>Eleiko Powerlifting Plates Specifications</w:t>
+        <w:contextualSpacing w:val="0"/>
+        <w:rPr>
+          <w:rFonts w:ascii="Times New Roman" w:hAnsi="Times New Roman" w:cs="Times New Roman"/>
+          <w:sz w:val="24"/>
+          <w:szCs w:val="24"/>
+        </w:rPr>
+      </w:pPr>
+      <w:proofErr w:type="spellStart"/>
+      <w:r>
+        <w:rPr>
+          <w:rFonts w:ascii="Times New Roman" w:hAnsi="Times New Roman" w:cs="Times New Roman"/>
+          <w:sz w:val="24"/>
+          <w:szCs w:val="24"/>
+        </w:rPr>
+        <w:t>Eleiko</w:t>
+      </w:r>
+      <w:proofErr w:type="spellEnd"/>
+      <w:r>
+        <w:rPr>
+          <w:rFonts w:ascii="Times New Roman" w:hAnsi="Times New Roman" w:cs="Times New Roman"/>
+          <w:sz w:val="24"/>
+          <w:szCs w:val="24"/>
+        </w:rPr>
+        <w:t xml:space="preserve"> Powerlifting Plates Specifications</w:t>
       </w:r>
     </w:p>
     <w:p>
@@ -2663,45 +2349,44 @@
           <w:numId w:val="2"/>
         </w:numPr>
         <w:spacing w:before="4" w:after="0"/>
-        <w:contextualSpacing w:val="false"/>
-        <w:rPr>
-          <w:rFonts w:ascii="Times New Roman" w:hAnsi="Times New Roman" w:cs="Times New Roman"/>
-          <w:sz w:val="24"/>
-          <w:szCs w:val="24"/>
-        </w:rPr>
-      </w:pPr>
-      <w:r>
-        <w:rPr>
-          <w:rFonts w:cs="Times New Roman" w:ascii="Times New Roman" w:hAnsi="Times New Roman"/>
-          <w:sz w:val="24"/>
-          <w:szCs w:val="24"/>
-        </w:rPr>
-        <w:t>ZeroW Gym Equipment Guidelines</w:t>
-      </w:r>
-    </w:p>
-    <w:p>
-      <w:pPr>
-        <w:pStyle w:val="Title"/>
-        <w:spacing w:before="4" w:after="80"/>
-        <w:contextualSpacing/>
-        <w:rPr>
-          <w:rFonts w:ascii="Times New Roman" w:hAnsi="Times New Roman" w:cs="Times New Roman"/>
-          <w:b/>
-          <w:b/>
-          <w:bCs/>
-          <w:sz w:val="24"/>
-          <w:szCs w:val="24"/>
-        </w:rPr>
-      </w:pPr>
-      <w:r>
-        <w:rPr>
-          <w:rFonts w:cs="Times New Roman" w:ascii="Times New Roman" w:hAnsi="Times New Roman"/>
-          <w:b/>
-          <w:bCs/>
-          <w:sz w:val="24"/>
-          <w:szCs w:val="24"/>
-        </w:rPr>
-      </w:r>
+        <w:contextualSpacing w:val="0"/>
+        <w:rPr>
+          <w:rFonts w:ascii="Times New Roman" w:hAnsi="Times New Roman" w:cs="Times New Roman"/>
+          <w:sz w:val="24"/>
+          <w:szCs w:val="24"/>
+        </w:rPr>
+      </w:pPr>
+      <w:proofErr w:type="spellStart"/>
+      <w:r>
+        <w:rPr>
+          <w:rFonts w:ascii="Times New Roman" w:hAnsi="Times New Roman" w:cs="Times New Roman"/>
+          <w:sz w:val="24"/>
+          <w:szCs w:val="24"/>
+        </w:rPr>
+        <w:t>ZeroW</w:t>
+      </w:r>
+      <w:proofErr w:type="spellEnd"/>
+      <w:r>
+        <w:rPr>
+          <w:rFonts w:ascii="Times New Roman" w:hAnsi="Times New Roman" w:cs="Times New Roman"/>
+          <w:sz w:val="24"/>
+          <w:szCs w:val="24"/>
+        </w:rPr>
+        <w:t xml:space="preserve"> Gym Equipment Guidelines</w:t>
+      </w:r>
+    </w:p>
+    <w:p>
+      <w:pPr>
+        <w:pStyle w:val="Title"/>
+        <w:spacing w:before="4"/>
+        <w:rPr>
+          <w:rFonts w:ascii="Times New Roman" w:hAnsi="Times New Roman" w:cs="Times New Roman"/>
+          <w:b/>
+          <w:bCs/>
+          <w:sz w:val="24"/>
+          <w:szCs w:val="24"/>
+        </w:rPr>
+      </w:pPr>
     </w:p>
     <w:p>
       <w:pPr>
@@ -2711,10 +2396,9 @@
           <w:numId w:val="13"/>
         </w:numPr>
         <w:spacing w:before="4" w:after="0"/>
-        <w:contextualSpacing w:val="false"/>
-        <w:rPr>
-          <w:rFonts w:ascii="Times New Roman" w:hAnsi="Times New Roman" w:cs="Times New Roman"/>
-          <w:b/>
+        <w:contextualSpacing w:val="0"/>
+        <w:rPr>
+          <w:rFonts w:ascii="Times New Roman" w:hAnsi="Times New Roman" w:cs="Times New Roman"/>
           <w:b/>
           <w:bCs/>
           <w:sz w:val="32"/>
@@ -2723,7 +2407,7 @@
       </w:pPr>
       <w:r>
         <w:rPr>
-          <w:rFonts w:cs="Times New Roman" w:ascii="Times New Roman" w:hAnsi="Times New Roman"/>
+          <w:rFonts w:ascii="Times New Roman" w:hAnsi="Times New Roman" w:cs="Times New Roman"/>
           <w:b/>
           <w:bCs/>
           <w:sz w:val="32"/>
@@ -2735,26 +2419,15 @@
     <w:p>
       <w:pPr>
         <w:pStyle w:val="Title"/>
-        <w:spacing w:before="4" w:after="80"/>
-        <w:contextualSpacing/>
-        <w:rPr>
-          <w:rFonts w:ascii="Times New Roman" w:hAnsi="Times New Roman" w:cs="Times New Roman"/>
-          <w:b/>
-          <w:b/>
-          <w:bCs/>
-          <w:sz w:val="24"/>
-          <w:szCs w:val="24"/>
-        </w:rPr>
-      </w:pPr>
-      <w:r>
-        <w:rPr>
-          <w:rFonts w:cs="Times New Roman" w:ascii="Times New Roman" w:hAnsi="Times New Roman"/>
-          <w:b/>
-          <w:bCs/>
-          <w:sz w:val="24"/>
-          <w:szCs w:val="24"/>
-        </w:rPr>
-      </w:r>
+        <w:spacing w:before="4"/>
+        <w:rPr>
+          <w:rFonts w:ascii="Times New Roman" w:hAnsi="Times New Roman" w:cs="Times New Roman"/>
+          <w:b/>
+          <w:bCs/>
+          <w:sz w:val="24"/>
+          <w:szCs w:val="24"/>
+        </w:rPr>
+      </w:pPr>
     </w:p>
     <w:p>
       <w:pPr>
@@ -2764,16 +2437,16 @@
           <w:numId w:val="1"/>
         </w:numPr>
         <w:spacing w:before="4" w:after="0"/>
-        <w:contextualSpacing w:val="false"/>
-        <w:rPr>
-          <w:rFonts w:ascii="Times New Roman" w:hAnsi="Times New Roman" w:cs="Times New Roman"/>
-          <w:sz w:val="24"/>
-          <w:szCs w:val="24"/>
-        </w:rPr>
-      </w:pPr>
-      <w:r>
-        <w:rPr>
-          <w:rFonts w:cs="Times New Roman" w:ascii="Times New Roman" w:hAnsi="Times New Roman"/>
+        <w:contextualSpacing w:val="0"/>
+        <w:rPr>
+          <w:rFonts w:ascii="Times New Roman" w:hAnsi="Times New Roman" w:cs="Times New Roman"/>
+          <w:sz w:val="24"/>
+          <w:szCs w:val="24"/>
+        </w:rPr>
+      </w:pPr>
+      <w:r>
+        <w:rPr>
+          <w:rFonts w:ascii="Times New Roman" w:hAnsi="Times New Roman" w:cs="Times New Roman"/>
           <w:sz w:val="24"/>
           <w:szCs w:val="24"/>
         </w:rPr>
@@ -2788,16 +2461,16 @@
           <w:numId w:val="1"/>
         </w:numPr>
         <w:spacing w:before="4" w:after="0"/>
-        <w:contextualSpacing w:val="false"/>
-        <w:rPr>
-          <w:rFonts w:ascii="Times New Roman" w:hAnsi="Times New Roman" w:cs="Times New Roman"/>
-          <w:sz w:val="24"/>
-          <w:szCs w:val="24"/>
-        </w:rPr>
-      </w:pPr>
-      <w:r>
-        <w:rPr>
-          <w:rFonts w:cs="Times New Roman" w:ascii="Times New Roman" w:hAnsi="Times New Roman"/>
+        <w:contextualSpacing w:val="0"/>
+        <w:rPr>
+          <w:rFonts w:ascii="Times New Roman" w:hAnsi="Times New Roman" w:cs="Times New Roman"/>
+          <w:sz w:val="24"/>
+          <w:szCs w:val="24"/>
+        </w:rPr>
+      </w:pPr>
+      <w:r>
+        <w:rPr>
+          <w:rFonts w:ascii="Times New Roman" w:hAnsi="Times New Roman" w:cs="Times New Roman"/>
           <w:sz w:val="24"/>
           <w:szCs w:val="24"/>
         </w:rPr>
@@ -2807,26 +2480,15 @@
     <w:p>
       <w:pPr>
         <w:pStyle w:val="Title"/>
-        <w:spacing w:before="4" w:after="80"/>
-        <w:contextualSpacing/>
-        <w:rPr>
-          <w:rFonts w:ascii="Times New Roman" w:hAnsi="Times New Roman" w:cs="Times New Roman"/>
-          <w:b/>
-          <w:b/>
-          <w:bCs/>
-          <w:sz w:val="24"/>
-          <w:szCs w:val="24"/>
-        </w:rPr>
-      </w:pPr>
-      <w:r>
-        <w:rPr>
-          <w:rFonts w:cs="Times New Roman" w:ascii="Times New Roman" w:hAnsi="Times New Roman"/>
-          <w:b/>
-          <w:bCs/>
-          <w:sz w:val="24"/>
-          <w:szCs w:val="24"/>
-        </w:rPr>
-      </w:r>
+        <w:spacing w:before="4"/>
+        <w:rPr>
+          <w:rFonts w:ascii="Times New Roman" w:hAnsi="Times New Roman" w:cs="Times New Roman"/>
+          <w:b/>
+          <w:bCs/>
+          <w:sz w:val="24"/>
+          <w:szCs w:val="24"/>
+        </w:rPr>
+      </w:pPr>
     </w:p>
     <w:p>
       <w:pPr>
@@ -2836,10 +2498,9 @@
           <w:numId w:val="13"/>
         </w:numPr>
         <w:spacing w:before="4" w:after="0"/>
-        <w:contextualSpacing w:val="false"/>
-        <w:rPr>
-          <w:rFonts w:ascii="Times New Roman" w:hAnsi="Times New Roman" w:cs="Times New Roman"/>
-          <w:b/>
+        <w:contextualSpacing w:val="0"/>
+        <w:rPr>
+          <w:rFonts w:ascii="Times New Roman" w:hAnsi="Times New Roman" w:cs="Times New Roman"/>
           <w:b/>
           <w:bCs/>
           <w:sz w:val="32"/>
@@ -2848,7 +2509,7 @@
       </w:pPr>
       <w:r>
         <w:rPr>
-          <w:rFonts w:cs="Times New Roman" w:ascii="Times New Roman" w:hAnsi="Times New Roman"/>
+          <w:rFonts w:ascii="Times New Roman" w:hAnsi="Times New Roman" w:cs="Times New Roman"/>
           <w:b/>
           <w:bCs/>
           <w:sz w:val="32"/>
@@ -2863,57 +2524,33 @@
         <w:rPr>
           <w:rFonts w:ascii="Times New Roman" w:hAnsi="Times New Roman" w:cs="Times New Roman"/>
           <w:b/>
-          <w:b/>
           <w:bCs/>
           <w:sz w:val="32"/>
           <w:szCs w:val="32"/>
         </w:rPr>
       </w:pPr>
-      <w:r>
-        <w:rPr>
-          <w:rFonts w:cs="Times New Roman" w:ascii="Times New Roman" w:hAnsi="Times New Roman"/>
-          <w:b/>
-          <w:bCs/>
-          <w:sz w:val="32"/>
-          <w:szCs w:val="32"/>
-        </w:rPr>
-      </w:r>
     </w:p>
     <w:tbl>
       <w:tblPr>
         <w:tblStyle w:val="TableGrid"/>
         <w:tblW w:w="8540" w:type="dxa"/>
-        <w:jc w:val="left"/>
-        <w:tblInd w:w="0" w:type="dxa"/>
         <w:tblLayout w:type="fixed"/>
-        <w:tblCellMar>
-          <w:top w:w="0" w:type="dxa"/>
-          <w:left w:w="108" w:type="dxa"/>
-          <w:bottom w:w="0" w:type="dxa"/>
-          <w:right w:w="108" w:type="dxa"/>
-        </w:tblCellMar>
-        <w:tblLook w:val="04a0" w:noHBand="0" w:noVBand="1" w:firstColumn="1" w:lastRow="0" w:lastColumn="0" w:firstRow="1"/>
+        <w:tblLook w:val="04A0" w:firstRow="1" w:lastRow="0" w:firstColumn="1" w:lastColumn="0" w:noHBand="0" w:noVBand="1"/>
       </w:tblPr>
       <w:tblGrid>
-        <w:gridCol w:w="2135"/>
+        <w:gridCol w:w="2136"/>
         <w:gridCol w:w="2135"/>
         <w:gridCol w:w="2135"/>
         <w:gridCol w:w="2134"/>
       </w:tblGrid>
       <w:tr>
-        <w:trPr/>
         <w:tc>
           <w:tcPr>
             <w:tcW w:w="2135" w:type="dxa"/>
-            <w:tcBorders/>
           </w:tcPr>
           <w:p>
             <w:pPr>
               <w:pStyle w:val="Title"/>
-              <w:widowControl w:val="false"/>
-              <w:spacing w:before="0" w:after="80"/>
-              <w:contextualSpacing/>
-              <w:jc w:val="left"/>
               <w:rPr>
                 <w:rFonts w:ascii="Times New Roman" w:hAnsi="Times New Roman" w:cs="Times New Roman"/>
                 <w:sz w:val="20"/>
@@ -2922,10 +2559,9 @@
             </w:pPr>
             <w:r>
               <w:rPr>
-                <w:rFonts w:cs="Times New Roman" w:ascii="Times New Roman" w:hAnsi="Times New Roman"/>
+                <w:rFonts w:ascii="Times New Roman" w:hAnsi="Times New Roman" w:cs="Times New Roman"/>
                 <w:sz w:val="20"/>
                 <w:szCs w:val="20"/>
-                <w:lang w:bidi="ar-SA"/>
               </w:rPr>
               <w:t>Version</w:t>
             </w:r>
@@ -2934,15 +2570,10 @@
         <w:tc>
           <w:tcPr>
             <w:tcW w:w="2135" w:type="dxa"/>
-            <w:tcBorders/>
           </w:tcPr>
           <w:p>
             <w:pPr>
               <w:pStyle w:val="Title"/>
-              <w:widowControl w:val="false"/>
-              <w:spacing w:before="0" w:after="80"/>
-              <w:contextualSpacing/>
-              <w:jc w:val="left"/>
               <w:rPr>
                 <w:rFonts w:ascii="Times New Roman" w:hAnsi="Times New Roman" w:cs="Times New Roman"/>
                 <w:sz w:val="20"/>
@@ -2951,10 +2582,9 @@
             </w:pPr>
             <w:r>
               <w:rPr>
-                <w:rFonts w:cs="Times New Roman" w:ascii="Times New Roman" w:hAnsi="Times New Roman"/>
+                <w:rFonts w:ascii="Times New Roman" w:hAnsi="Times New Roman" w:cs="Times New Roman"/>
                 <w:sz w:val="20"/>
                 <w:szCs w:val="20"/>
-                <w:lang w:bidi="ar-SA"/>
               </w:rPr>
               <w:t>Date</w:t>
             </w:r>
@@ -2963,15 +2593,10 @@
         <w:tc>
           <w:tcPr>
             <w:tcW w:w="2135" w:type="dxa"/>
-            <w:tcBorders/>
           </w:tcPr>
           <w:p>
             <w:pPr>
               <w:pStyle w:val="Title"/>
-              <w:widowControl w:val="false"/>
-              <w:spacing w:before="0" w:after="80"/>
-              <w:contextualSpacing/>
-              <w:jc w:val="left"/>
               <w:rPr>
                 <w:rFonts w:ascii="Times New Roman" w:hAnsi="Times New Roman" w:cs="Times New Roman"/>
                 <w:sz w:val="20"/>
@@ -2980,10 +2605,9 @@
             </w:pPr>
             <w:r>
               <w:rPr>
-                <w:rFonts w:cs="Times New Roman" w:ascii="Times New Roman" w:hAnsi="Times New Roman"/>
+                <w:rFonts w:ascii="Times New Roman" w:hAnsi="Times New Roman" w:cs="Times New Roman"/>
                 <w:sz w:val="20"/>
                 <w:szCs w:val="20"/>
-                <w:lang w:bidi="ar-SA"/>
               </w:rPr>
               <w:t>Description</w:t>
             </w:r>
@@ -2992,15 +2616,10 @@
         <w:tc>
           <w:tcPr>
             <w:tcW w:w="2134" w:type="dxa"/>
-            <w:tcBorders/>
           </w:tcPr>
           <w:p>
             <w:pPr>
               <w:pStyle w:val="Title"/>
-              <w:widowControl w:val="false"/>
-              <w:spacing w:before="0" w:after="80"/>
-              <w:contextualSpacing/>
-              <w:jc w:val="left"/>
               <w:rPr>
                 <w:rFonts w:ascii="Times New Roman" w:hAnsi="Times New Roman" w:cs="Times New Roman"/>
                 <w:sz w:val="20"/>
@@ -3009,10 +2628,9 @@
             </w:pPr>
             <w:r>
               <w:rPr>
-                <w:rFonts w:cs="Times New Roman" w:ascii="Times New Roman" w:hAnsi="Times New Roman"/>
+                <w:rFonts w:ascii="Times New Roman" w:hAnsi="Times New Roman" w:cs="Times New Roman"/>
                 <w:sz w:val="20"/>
                 <w:szCs w:val="20"/>
-                <w:lang w:bidi="ar-SA"/>
               </w:rPr>
               <w:t>Author</w:t>
             </w:r>
@@ -3020,19 +2638,13 @@
         </w:tc>
       </w:tr>
       <w:tr>
-        <w:trPr/>
         <w:tc>
           <w:tcPr>
             <w:tcW w:w="2135" w:type="dxa"/>
-            <w:tcBorders/>
           </w:tcPr>
           <w:p>
             <w:pPr>
               <w:pStyle w:val="Title"/>
-              <w:widowControl w:val="false"/>
-              <w:spacing w:before="0" w:after="80"/>
-              <w:contextualSpacing/>
-              <w:jc w:val="left"/>
               <w:rPr>
                 <w:rFonts w:ascii="Times New Roman" w:hAnsi="Times New Roman" w:cs="Times New Roman"/>
                 <w:sz w:val="20"/>
@@ -3041,10 +2653,9 @@
             </w:pPr>
             <w:r>
               <w:rPr>
-                <w:rFonts w:cs="Times New Roman" w:ascii="Times New Roman" w:hAnsi="Times New Roman"/>
+                <w:rFonts w:ascii="Times New Roman" w:hAnsi="Times New Roman" w:cs="Times New Roman"/>
                 <w:sz w:val="20"/>
                 <w:szCs w:val="20"/>
-                <w:lang w:bidi="ar-SA"/>
               </w:rPr>
               <w:t>0.1</w:t>
             </w:r>
@@ -3053,15 +2664,10 @@
         <w:tc>
           <w:tcPr>
             <w:tcW w:w="2135" w:type="dxa"/>
-            <w:tcBorders/>
           </w:tcPr>
           <w:p>
             <w:pPr>
               <w:pStyle w:val="Title"/>
-              <w:widowControl w:val="false"/>
-              <w:spacing w:before="0" w:after="80"/>
-              <w:contextualSpacing/>
-              <w:jc w:val="left"/>
               <w:rPr>
                 <w:rFonts w:ascii="Times New Roman" w:hAnsi="Times New Roman" w:cs="Times New Roman"/>
                 <w:sz w:val="20"/>
@@ -3070,10 +2676,9 @@
             </w:pPr>
             <w:r>
               <w:rPr>
-                <w:rFonts w:cs="Times New Roman" w:ascii="Times New Roman" w:hAnsi="Times New Roman"/>
+                <w:rFonts w:ascii="Times New Roman" w:hAnsi="Times New Roman" w:cs="Times New Roman"/>
                 <w:sz w:val="20"/>
                 <w:szCs w:val="20"/>
-                <w:lang w:bidi="ar-SA"/>
               </w:rPr>
               <w:t>15 July 2024</w:t>
             </w:r>
@@ -3082,15 +2687,10 @@
         <w:tc>
           <w:tcPr>
             <w:tcW w:w="2135" w:type="dxa"/>
-            <w:tcBorders/>
           </w:tcPr>
           <w:p>
             <w:pPr>
               <w:pStyle w:val="Title"/>
-              <w:widowControl w:val="false"/>
-              <w:spacing w:before="0" w:after="80"/>
-              <w:contextualSpacing/>
-              <w:jc w:val="left"/>
               <w:rPr>
                 <w:rFonts w:ascii="Times New Roman" w:hAnsi="Times New Roman" w:cs="Times New Roman"/>
                 <w:sz w:val="20"/>
@@ -3099,10 +2699,9 @@
             </w:pPr>
             <w:r>
               <w:rPr>
-                <w:rFonts w:cs="Times New Roman" w:ascii="Times New Roman" w:hAnsi="Times New Roman"/>
+                <w:rFonts w:ascii="Times New Roman" w:hAnsi="Times New Roman" w:cs="Times New Roman"/>
                 <w:sz w:val="20"/>
                 <w:szCs w:val="20"/>
-                <w:lang w:bidi="ar-SA"/>
               </w:rPr>
               <w:t>Draft</w:t>
             </w:r>
@@ -3111,15 +2710,10 @@
         <w:tc>
           <w:tcPr>
             <w:tcW w:w="2134" w:type="dxa"/>
-            <w:tcBorders/>
           </w:tcPr>
           <w:p>
             <w:pPr>
               <w:pStyle w:val="Title"/>
-              <w:widowControl w:val="false"/>
-              <w:spacing w:before="0" w:after="80"/>
-              <w:contextualSpacing/>
-              <w:jc w:val="left"/>
               <w:rPr>
                 <w:rFonts w:ascii="Times New Roman" w:hAnsi="Times New Roman" w:cs="Times New Roman"/>
                 <w:sz w:val="20"/>
@@ -3128,10 +2722,9 @@
             </w:pPr>
             <w:r>
               <w:rPr>
-                <w:rFonts w:cs="Times New Roman" w:ascii="Times New Roman" w:hAnsi="Times New Roman"/>
+                <w:rFonts w:ascii="Times New Roman" w:hAnsi="Times New Roman" w:cs="Times New Roman"/>
                 <w:sz w:val="20"/>
                 <w:szCs w:val="20"/>
-                <w:lang w:bidi="ar-SA"/>
               </w:rPr>
               <w:t>Michael Kingston</w:t>
             </w:r>
@@ -3141,68 +2734,89 @@
     </w:tbl>
     <w:p>
       <w:pPr>
-        <w:pStyle w:val="Normal"/>
         <w:rPr>
           <w:rFonts w:ascii="Arial" w:hAnsi="Arial" w:cs="Arial"/>
         </w:rPr>
       </w:pPr>
-      <w:r>
-        <w:rPr>
-          <w:rFonts w:cs="Arial" w:ascii="Arial" w:hAnsi="Arial"/>
-        </w:rPr>
-      </w:r>
-    </w:p>
-    <w:p>
-      <w:pPr>
-        <w:pStyle w:val="Normal"/>
+    </w:p>
+    <w:p>
+      <w:pPr>
         <w:rPr>
           <w:rFonts w:ascii="Arial" w:hAnsi="Arial" w:cs="Arial"/>
         </w:rPr>
       </w:pPr>
-      <w:r>
-        <w:rPr>
-          <w:rFonts w:cs="Arial" w:ascii="Arial" w:hAnsi="Arial"/>
-        </w:rPr>
-      </w:r>
-    </w:p>
-    <w:p>
-      <w:pPr>
-        <w:pStyle w:val="Normal"/>
+    </w:p>
+    <w:p>
+      <w:pPr>
         <w:rPr>
           <w:rFonts w:ascii="Arial" w:hAnsi="Arial" w:cs="Arial"/>
         </w:rPr>
       </w:pPr>
-      <w:r>
-        <w:rPr/>
-      </w:r>
     </w:p>
     <w:sectPr>
-      <w:headerReference w:type="default" r:id="rId2"/>
-      <w:type w:val="nextPage"/>
+      <w:headerReference w:type="default" r:id="rId8"/>
       <w:pgSz w:w="11906" w:h="16838"/>
-      <w:pgMar w:left="1440" w:right="1440" w:gutter="0" w:header="708" w:top="1440" w:footer="0" w:bottom="1440"/>
-      <w:pgNumType w:fmt="decimal"/>
-      <w:formProt w:val="false"/>
-      <w:textDirection w:val="lrTb"/>
-      <w:docGrid w:type="default" w:linePitch="360" w:charSpace="0"/>
+      <w:pgMar w:top="1440" w:right="1440" w:bottom="1440" w:left="1440" w:header="708" w:footer="0" w:gutter="0"/>
+      <w:cols w:space="720"/>
+      <w:formProt w:val="0"/>
+      <w:docGrid w:linePitch="360"/>
     </w:sectPr>
   </w:body>
 </w:document>
 </file>
 
+<file path=word/endnotes.xml><?xml version="1.0" encoding="utf-8"?>
+<w:endnotes xmlns:wpc="http://schemas.microsoft.com/office/word/2010/wordprocessingCanvas" xmlns:cx="http://schemas.microsoft.com/office/drawing/2014/chartex" xmlns:cx1="http://schemas.microsoft.com/office/drawing/2015/9/8/chartex" xmlns:cx2="http://schemas.microsoft.com/office/drawing/2015/10/21/chartex" xmlns:cx3="http://schemas.microsoft.com/office/drawing/2016/5/9/chartex" xmlns:cx4="http://schemas.microsoft.com/office/drawing/2016/5/10/chartex" xmlns:cx5="http://schemas.microsoft.com/office/drawing/2016/5/11/chartex" xmlns:cx6="http://schemas.microsoft.com/office/drawing/2016/5/12/chartex" xmlns:cx7="http://schemas.microsoft.com/office/drawing/2016/5/13/chartex" xmlns:cx8="http://schemas.microsoft.com/office/drawing/2016/5/14/chartex" xmlns:mc="http://schemas.openxmlformats.org/markup-compatibility/2006" xmlns:aink="http://schemas.microsoft.com/office/drawing/2016/ink" xmlns:am3d="http://schemas.microsoft.com/office/drawing/2017/model3d" xmlns:o="urn:schemas-microsoft-com:office:office" xmlns:oel="http://schemas.microsoft.com/office/2019/extlst" xmlns:r="http://schemas.openxmlformats.org/officeDocument/2006/relationships" xmlns:m="http://schemas.openxmlformats.org/officeDocument/2006/math" xmlns:v="urn:schemas-microsoft-com:vml" xmlns:wp14="http://schemas.microsoft.com/office/word/2010/wordprocessingDrawing" xmlns:wp="http://schemas.openxmlformats.org/drawingml/2006/wordprocessingDrawing" xmlns:w10="urn:schemas-microsoft-com:office:word" xmlns:w="http://schemas.openxmlformats.org/wordprocessingml/2006/main" xmlns:w14="http://schemas.microsoft.com/office/word/2010/wordml" xmlns:w15="http://schemas.microsoft.com/office/word/2012/wordml" xmlns:w16cex="http://schemas.microsoft.com/office/word/2018/wordml/cex" xmlns:w16cid="http://schemas.microsoft.com/office/word/2016/wordml/cid" xmlns:w16="http://schemas.microsoft.com/office/word/2018/wordml" xmlns:w16du="http://schemas.microsoft.com/office/word/2023/wordml/word16du" xmlns:w16sdtdh="http://schemas.microsoft.com/office/word/2020/wordml/sdtdatahash" xmlns:w16se="http://schemas.microsoft.com/office/word/2015/wordml/symex" xmlns:wpg="http://schemas.microsoft.com/office/word/2010/wordprocessingGroup" xmlns:wpi="http://schemas.microsoft.com/office/word/2010/wordprocessingInk" xmlns:wne="http://schemas.microsoft.com/office/word/2006/wordml" xmlns:wps="http://schemas.microsoft.com/office/word/2010/wordprocessingShape" mc:Ignorable="w14 w15 w16se w16cid w16 w16cex w16sdtdh w16du wp14">
+  <w:endnote w:type="separator" w:id="-1">
+    <w:p>
+      <w:r>
+        <w:separator/>
+      </w:r>
+    </w:p>
+  </w:endnote>
+  <w:endnote w:type="continuationSeparator" w:id="0">
+    <w:p>
+      <w:r>
+        <w:continuationSeparator/>
+      </w:r>
+    </w:p>
+  </w:endnote>
+</w:endnotes>
+</file>
+
+<file path=word/footnotes.xml><?xml version="1.0" encoding="utf-8"?>
+<w:footnotes xmlns:wpc="http://schemas.microsoft.com/office/word/2010/wordprocessingCanvas" xmlns:cx="http://schemas.microsoft.com/office/drawing/2014/chartex" xmlns:cx1="http://schemas.microsoft.com/office/drawing/2015/9/8/chartex" xmlns:cx2="http://schemas.microsoft.com/office/drawing/2015/10/21/chartex" xmlns:cx3="http://schemas.microsoft.com/office/drawing/2016/5/9/chartex" xmlns:cx4="http://schemas.microsoft.com/office/drawing/2016/5/10/chartex" xmlns:cx5="http://schemas.microsoft.com/office/drawing/2016/5/11/chartex" xmlns:cx6="http://schemas.microsoft.com/office/drawing/2016/5/12/chartex" xmlns:cx7="http://schemas.microsoft.com/office/drawing/2016/5/13/chartex" xmlns:cx8="http://schemas.microsoft.com/office/drawing/2016/5/14/chartex" xmlns:mc="http://schemas.openxmlformats.org/markup-compatibility/2006" xmlns:aink="http://schemas.microsoft.com/office/drawing/2016/ink" xmlns:am3d="http://schemas.microsoft.com/office/drawing/2017/model3d" xmlns:o="urn:schemas-microsoft-com:office:office" xmlns:oel="http://schemas.microsoft.com/office/2019/extlst" xmlns:r="http://schemas.openxmlformats.org/officeDocument/2006/relationships" xmlns:m="http://schemas.openxmlformats.org/officeDocument/2006/math" xmlns:v="urn:schemas-microsoft-com:vml" xmlns:wp14="http://schemas.microsoft.com/office/word/2010/wordprocessingDrawing" xmlns:wp="http://schemas.openxmlformats.org/drawingml/2006/wordprocessingDrawing" xmlns:w10="urn:schemas-microsoft-com:office:word" xmlns:w="http://schemas.openxmlformats.org/wordprocessingml/2006/main" xmlns:w14="http://schemas.microsoft.com/office/word/2010/wordml" xmlns:w15="http://schemas.microsoft.com/office/word/2012/wordml" xmlns:w16cex="http://schemas.microsoft.com/office/word/2018/wordml/cex" xmlns:w16cid="http://schemas.microsoft.com/office/word/2016/wordml/cid" xmlns:w16="http://schemas.microsoft.com/office/word/2018/wordml" xmlns:w16du="http://schemas.microsoft.com/office/word/2023/wordml/word16du" xmlns:w16sdtdh="http://schemas.microsoft.com/office/word/2020/wordml/sdtdatahash" xmlns:w16se="http://schemas.microsoft.com/office/word/2015/wordml/symex" xmlns:wpg="http://schemas.microsoft.com/office/word/2010/wordprocessingGroup" xmlns:wpi="http://schemas.microsoft.com/office/word/2010/wordprocessingInk" xmlns:wne="http://schemas.microsoft.com/office/word/2006/wordml" xmlns:wps="http://schemas.microsoft.com/office/word/2010/wordprocessingShape" mc:Ignorable="w14 w15 w16se w16cid w16 w16cex w16sdtdh w16du wp14">
+  <w:footnote w:type="separator" w:id="-1">
+    <w:p>
+      <w:r>
+        <w:separator/>
+      </w:r>
+    </w:p>
+  </w:footnote>
+  <w:footnote w:type="continuationSeparator" w:id="0">
+    <w:p>
+      <w:r>
+        <w:continuationSeparator/>
+      </w:r>
+    </w:p>
+  </w:footnote>
+</w:footnotes>
+</file>
+
 <file path=word/header1.xml><?xml version="1.0" encoding="utf-8"?>
-<w:hdr xmlns:o="urn:schemas-microsoft-com:office:office" xmlns:r="http://schemas.openxmlformats.org/officeDocument/2006/relationships" xmlns:v="urn:schemas-microsoft-com:vml" xmlns:w="http://schemas.openxmlformats.org/wordprocessingml/2006/main" xmlns:w10="urn:schemas-microsoft-com:office:word" xmlns:wp="http://schemas.openxmlformats.org/drawingml/2006/wordprocessingDrawing" xmlns:wps="http://schemas.microsoft.com/office/word/2010/wordprocessingShape" xmlns:wpg="http://schemas.microsoft.com/office/word/2010/wordprocessingGroup" xmlns:mc="http://schemas.openxmlformats.org/markup-compatibility/2006" xmlns:wp14="http://schemas.microsoft.com/office/word/2010/wordprocessingDrawing" xmlns:w14="http://schemas.microsoft.com/office/word/2010/wordml" xmlns:w15="http://schemas.microsoft.com/office/word/2012/wordml" mc:Ignorable="w14 wp14 w15">
+<w:hdr xmlns:wpc="http://schemas.microsoft.com/office/word/2010/wordprocessingCanvas" xmlns:cx="http://schemas.microsoft.com/office/drawing/2014/chartex" xmlns:cx1="http://schemas.microsoft.com/office/drawing/2015/9/8/chartex" xmlns:cx2="http://schemas.microsoft.com/office/drawing/2015/10/21/chartex" xmlns:cx3="http://schemas.microsoft.com/office/drawing/2016/5/9/chartex" xmlns:cx4="http://schemas.microsoft.com/office/drawing/2016/5/10/chartex" xmlns:cx5="http://schemas.microsoft.com/office/drawing/2016/5/11/chartex" xmlns:cx6="http://schemas.microsoft.com/office/drawing/2016/5/12/chartex" xmlns:cx7="http://schemas.microsoft.com/office/drawing/2016/5/13/chartex" xmlns:cx8="http://schemas.microsoft.com/office/drawing/2016/5/14/chartex" xmlns:mc="http://schemas.openxmlformats.org/markup-compatibility/2006" xmlns:aink="http://schemas.microsoft.com/office/drawing/2016/ink" xmlns:am3d="http://schemas.microsoft.com/office/drawing/2017/model3d" xmlns:o="urn:schemas-microsoft-com:office:office" xmlns:oel="http://schemas.microsoft.com/office/2019/extlst" xmlns:r="http://schemas.openxmlformats.org/officeDocument/2006/relationships" xmlns:m="http://schemas.openxmlformats.org/officeDocument/2006/math" xmlns:v="urn:schemas-microsoft-com:vml" xmlns:wp14="http://schemas.microsoft.com/office/word/2010/wordprocessingDrawing" xmlns:wp="http://schemas.openxmlformats.org/drawingml/2006/wordprocessingDrawing" xmlns:w10="urn:schemas-microsoft-com:office:word" xmlns:w="http://schemas.openxmlformats.org/wordprocessingml/2006/main" xmlns:w14="http://schemas.microsoft.com/office/word/2010/wordml" xmlns:w15="http://schemas.microsoft.com/office/word/2012/wordml" xmlns:w16cex="http://schemas.microsoft.com/office/word/2018/wordml/cex" xmlns:w16cid="http://schemas.microsoft.com/office/word/2016/wordml/cid" xmlns:w16="http://schemas.microsoft.com/office/word/2018/wordml" xmlns:w16du="http://schemas.microsoft.com/office/word/2023/wordml/word16du" xmlns:w16sdtdh="http://schemas.microsoft.com/office/word/2020/wordml/sdtdatahash" xmlns:w16se="http://schemas.microsoft.com/office/word/2015/wordml/symex" xmlns:wpg="http://schemas.microsoft.com/office/word/2010/wordprocessingGroup" xmlns:wpi="http://schemas.microsoft.com/office/word/2010/wordprocessingInk" xmlns:wne="http://schemas.microsoft.com/office/word/2006/wordml" xmlns:wps="http://schemas.microsoft.com/office/word/2010/wordprocessingShape" mc:Ignorable="w14 w15 w16se w16cid w16 w16cex w16sdtdh w16du wp14">
   <w:p>
     <w:pPr>
       <w:pStyle w:val="Header"/>
-      <w:rPr/>
     </w:pPr>
     <w:r>
-      <w:rPr/>
+      <w:rPr>
+        <w:noProof/>
+      </w:rPr>
       <mc:AlternateContent>
         <mc:Choice Requires="wps">
           <w:drawing>
-            <wp:anchor behindDoc="1" distT="0" distB="1905" distL="0" distR="0" simplePos="0" locked="0" layoutInCell="0" allowOverlap="1" relativeHeight="4" wp14:anchorId="19987A85">
+            <wp:anchor distT="0" distB="1905" distL="0" distR="0" simplePos="0" relativeHeight="4" behindDoc="1" locked="0" layoutInCell="0" allowOverlap="1" wp14:anchorId="4DC785B2" wp14:editId="7A60CFC8">
               <wp:simplePos x="0" y="0"/>
               <wp:positionH relativeFrom="column">
                 <wp:posOffset>-905510</wp:posOffset>
@@ -3214,6 +2828,7 @@
               <wp:effectExtent l="0" t="0" r="0" b="2540"/>
               <wp:wrapNone/>
               <wp:docPr id="1" name="Graphic 2"/>
+              <wp:cNvGraphicFramePr/>
               <a:graphic xmlns:a="http://schemas.openxmlformats.org/drawingml/2006/main">
                 <a:graphicData uri="http://schemas.microsoft.com/office/word/2010/wordprocessingShape">
                   <wps:wsp>
@@ -3227,6 +2842,7 @@
                         <a:avLst/>
                         <a:gdLst/>
                         <a:ahLst/>
+                        <a:cxnLst/>
                         <a:rect l="l" t="t" r="r" b="b"/>
                         <a:pathLst>
                           <a:path w="7560309" h="1242060">
@@ -3250,16 +2866,22 @@
                         </a:pathLst>
                       </a:custGeom>
                       <a:solidFill>
-                        <a:srgbClr val="3b5eab"/>
+                        <a:srgbClr val="3B5EAB"/>
                       </a:solidFill>
                       <a:ln w="0">
                         <a:noFill/>
                       </a:ln>
                     </wps:spPr>
                     <wps:style>
-                      <a:lnRef idx="0"/>
-                      <a:fillRef idx="0"/>
-                      <a:effectRef idx="0"/>
+                      <a:lnRef idx="0">
+                        <a:scrgbClr r="0" g="0" b="0"/>
+                      </a:lnRef>
+                      <a:fillRef idx="0">
+                        <a:scrgbClr r="0" g="0" b="0"/>
+                      </a:fillRef>
+                      <a:effectRef idx="0">
+                        <a:scrgbClr r="0" g="0" b="0"/>
+                      </a:effectRef>
                       <a:fontRef idx="minor"/>
                     </wps:style>
                     <wps:bodyPr/>
@@ -3273,10 +2895,15 @@
           <w:pict/>
         </mc:Fallback>
       </mc:AlternateContent>
+    </w:r>
+    <w:r>
+      <w:rPr>
+        <w:noProof/>
+      </w:rPr>
       <mc:AlternateContent>
         <mc:Choice Requires="wps">
           <w:drawing>
-            <wp:anchor behindDoc="1" distT="0" distB="2540" distL="0" distR="1270" simplePos="0" locked="0" layoutInCell="0" allowOverlap="1" relativeHeight="7" wp14:anchorId="762EC81D">
+            <wp:anchor distT="0" distB="2540" distL="0" distR="1270" simplePos="0" relativeHeight="7" behindDoc="1" locked="0" layoutInCell="0" allowOverlap="1" wp14:anchorId="6F102EDA" wp14:editId="5AE2637F">
               <wp:simplePos x="0" y="0"/>
               <wp:positionH relativeFrom="column">
                 <wp:posOffset>-733425</wp:posOffset>
@@ -3288,6 +2915,7 @@
               <wp:effectExtent l="635" t="635" r="0" b="0"/>
               <wp:wrapNone/>
               <wp:docPr id="2" name="Graphic 3"/>
+              <wp:cNvGraphicFramePr/>
               <a:graphic xmlns:a="http://schemas.openxmlformats.org/drawingml/2006/main">
                 <a:graphicData uri="http://schemas.microsoft.com/office/word/2010/wordprocessingShape">
                   <wps:wsp>
@@ -3301,6 +2929,7 @@
                         <a:avLst/>
                         <a:gdLst/>
                         <a:ahLst/>
+                        <a:cxnLst/>
                         <a:rect l="l" t="t" r="r" b="b"/>
                         <a:pathLst>
                           <a:path w="2487295" h="466725">
@@ -3756,16 +3385,22 @@
                         </a:pathLst>
                       </a:custGeom>
                       <a:solidFill>
-                        <a:srgbClr val="ffffff"/>
+                        <a:srgbClr val="FFFFFF"/>
                       </a:solidFill>
                       <a:ln w="0">
                         <a:noFill/>
                       </a:ln>
                     </wps:spPr>
                     <wps:style>
-                      <a:lnRef idx="0"/>
-                      <a:fillRef idx="0"/>
-                      <a:effectRef idx="0"/>
+                      <a:lnRef idx="0">
+                        <a:scrgbClr r="0" g="0" b="0"/>
+                      </a:lnRef>
+                      <a:fillRef idx="0">
+                        <a:scrgbClr r="0" g="0" b="0"/>
+                      </a:fillRef>
+                      <a:effectRef idx="0">
+                        <a:scrgbClr r="0" g="0" b="0"/>
+                      </a:effectRef>
                       <a:fontRef idx="minor"/>
                     </wps:style>
                     <wps:bodyPr/>
@@ -3785,144 +3420,11 @@
 </file>
 
 <file path=word/numbering.xml><?xml version="1.0" encoding="utf-8"?>
-<w:numbering xmlns:w="http://schemas.openxmlformats.org/wordprocessingml/2006/main" xmlns:o="urn:schemas-microsoft-com:office:office" xmlns:r="http://schemas.openxmlformats.org/officeDocument/2006/relationships" xmlns:v="urn:schemas-microsoft-com:vml" xmlns:mc="http://schemas.openxmlformats.org/markup-compatibility/2006" xmlns:w14="http://schemas.microsoft.com/office/word/2010/wordml" mc:Ignorable="w14">
-  <w:abstractNum w:abstractNumId="1">
-    <w:lvl w:ilvl="0">
-      <w:numFmt w:val="bullet"/>
-      <w:lvlText w:val="-"/>
-      <w:lvlJc w:val="left"/>
-      <w:pPr>
-        <w:tabs>
-          <w:tab w:val="num" w:pos="0"/>
-        </w:tabs>
-        <w:ind w:left="1080" w:hanging="360"/>
-      </w:pPr>
-      <w:rPr>
-        <w:rFonts w:ascii="Times New Roman" w:hAnsi="Times New Roman" w:cs="Times New Roman" w:hint="default"/>
-      </w:rPr>
-    </w:lvl>
-    <w:lvl w:ilvl="1">
-      <w:start w:val="1"/>
-      <w:numFmt w:val="bullet"/>
-      <w:lvlText w:val="o"/>
-      <w:lvlJc w:val="left"/>
-      <w:pPr>
-        <w:tabs>
-          <w:tab w:val="num" w:pos="0"/>
-        </w:tabs>
-        <w:ind w:left="1800" w:hanging="360"/>
-      </w:pPr>
-      <w:rPr>
-        <w:rFonts w:ascii="Courier New" w:hAnsi="Courier New" w:cs="Courier New" w:hint="default"/>
-      </w:rPr>
-    </w:lvl>
-    <w:lvl w:ilvl="2">
-      <w:start w:val="1"/>
-      <w:numFmt w:val="bullet"/>
-      <w:lvlText w:val=""/>
-      <w:lvlJc w:val="left"/>
-      <w:pPr>
-        <w:tabs>
-          <w:tab w:val="num" w:pos="0"/>
-        </w:tabs>
-        <w:ind w:left="2520" w:hanging="360"/>
-      </w:pPr>
-      <w:rPr>
-        <w:rFonts w:ascii="Wingdings" w:hAnsi="Wingdings" w:cs="Wingdings" w:hint="default"/>
-      </w:rPr>
-    </w:lvl>
-    <w:lvl w:ilvl="3">
-      <w:start w:val="1"/>
-      <w:numFmt w:val="bullet"/>
-      <w:lvlText w:val=""/>
-      <w:lvlJc w:val="left"/>
-      <w:pPr>
-        <w:tabs>
-          <w:tab w:val="num" w:pos="0"/>
-        </w:tabs>
-        <w:ind w:left="3240" w:hanging="360"/>
-      </w:pPr>
-      <w:rPr>
-        <w:rFonts w:ascii="Symbol" w:hAnsi="Symbol" w:cs="Symbol" w:hint="default"/>
-      </w:rPr>
-    </w:lvl>
-    <w:lvl w:ilvl="4">
-      <w:start w:val="1"/>
-      <w:numFmt w:val="bullet"/>
-      <w:lvlText w:val="o"/>
-      <w:lvlJc w:val="left"/>
-      <w:pPr>
-        <w:tabs>
-          <w:tab w:val="num" w:pos="0"/>
-        </w:tabs>
-        <w:ind w:left="3960" w:hanging="360"/>
-      </w:pPr>
-      <w:rPr>
-        <w:rFonts w:ascii="Courier New" w:hAnsi="Courier New" w:cs="Courier New" w:hint="default"/>
-      </w:rPr>
-    </w:lvl>
-    <w:lvl w:ilvl="5">
-      <w:start w:val="1"/>
-      <w:numFmt w:val="bullet"/>
-      <w:lvlText w:val=""/>
-      <w:lvlJc w:val="left"/>
-      <w:pPr>
-        <w:tabs>
-          <w:tab w:val="num" w:pos="0"/>
-        </w:tabs>
-        <w:ind w:left="4680" w:hanging="360"/>
-      </w:pPr>
-      <w:rPr>
-        <w:rFonts w:ascii="Wingdings" w:hAnsi="Wingdings" w:cs="Wingdings" w:hint="default"/>
-      </w:rPr>
-    </w:lvl>
-    <w:lvl w:ilvl="6">
-      <w:start w:val="1"/>
-      <w:numFmt w:val="bullet"/>
-      <w:lvlText w:val=""/>
-      <w:lvlJc w:val="left"/>
-      <w:pPr>
-        <w:tabs>
-          <w:tab w:val="num" w:pos="0"/>
-        </w:tabs>
-        <w:ind w:left="5400" w:hanging="360"/>
-      </w:pPr>
-      <w:rPr>
-        <w:rFonts w:ascii="Symbol" w:hAnsi="Symbol" w:cs="Symbol" w:hint="default"/>
-      </w:rPr>
-    </w:lvl>
-    <w:lvl w:ilvl="7">
-      <w:start w:val="1"/>
-      <w:numFmt w:val="bullet"/>
-      <w:lvlText w:val="o"/>
-      <w:lvlJc w:val="left"/>
-      <w:pPr>
-        <w:tabs>
-          <w:tab w:val="num" w:pos="0"/>
-        </w:tabs>
-        <w:ind w:left="6120" w:hanging="360"/>
-      </w:pPr>
-      <w:rPr>
-        <w:rFonts w:ascii="Courier New" w:hAnsi="Courier New" w:cs="Courier New" w:hint="default"/>
-      </w:rPr>
-    </w:lvl>
-    <w:lvl w:ilvl="8">
-      <w:start w:val="1"/>
-      <w:numFmt w:val="bullet"/>
-      <w:lvlText w:val=""/>
-      <w:lvlJc w:val="left"/>
-      <w:pPr>
-        <w:tabs>
-          <w:tab w:val="num" w:pos="0"/>
-        </w:tabs>
-        <w:ind w:left="6840" w:hanging="360"/>
-      </w:pPr>
-      <w:rPr>
-        <w:rFonts w:ascii="Wingdings" w:hAnsi="Wingdings" w:cs="Wingdings" w:hint="default"/>
-      </w:rPr>
-    </w:lvl>
-  </w:abstractNum>
-  <w:abstractNum w:abstractNumId="2">
+<w:numbering xmlns:wpc="http://schemas.microsoft.com/office/word/2010/wordprocessingCanvas" xmlns:cx="http://schemas.microsoft.com/office/drawing/2014/chartex" xmlns:cx1="http://schemas.microsoft.com/office/drawing/2015/9/8/chartex" xmlns:cx2="http://schemas.microsoft.com/office/drawing/2015/10/21/chartex" xmlns:cx3="http://schemas.microsoft.com/office/drawing/2016/5/9/chartex" xmlns:cx4="http://schemas.microsoft.com/office/drawing/2016/5/10/chartex" xmlns:cx5="http://schemas.microsoft.com/office/drawing/2016/5/11/chartex" xmlns:cx6="http://schemas.microsoft.com/office/drawing/2016/5/12/chartex" xmlns:cx7="http://schemas.microsoft.com/office/drawing/2016/5/13/chartex" xmlns:cx8="http://schemas.microsoft.com/office/drawing/2016/5/14/chartex" xmlns:mc="http://schemas.openxmlformats.org/markup-compatibility/2006" xmlns:aink="http://schemas.microsoft.com/office/drawing/2016/ink" xmlns:am3d="http://schemas.microsoft.com/office/drawing/2017/model3d" xmlns:o="urn:schemas-microsoft-com:office:office" xmlns:oel="http://schemas.microsoft.com/office/2019/extlst" xmlns:r="http://schemas.openxmlformats.org/officeDocument/2006/relationships" xmlns:m="http://schemas.openxmlformats.org/officeDocument/2006/math" xmlns:v="urn:schemas-microsoft-com:vml" xmlns:wp14="http://schemas.microsoft.com/office/word/2010/wordprocessingDrawing" xmlns:wp="http://schemas.openxmlformats.org/drawingml/2006/wordprocessingDrawing" xmlns:w10="urn:schemas-microsoft-com:office:word" xmlns:w="http://schemas.openxmlformats.org/wordprocessingml/2006/main" xmlns:w14="http://schemas.microsoft.com/office/word/2010/wordml" xmlns:w15="http://schemas.microsoft.com/office/word/2012/wordml" xmlns:w16cex="http://schemas.microsoft.com/office/word/2018/wordml/cex" xmlns:w16cid="http://schemas.microsoft.com/office/word/2016/wordml/cid" xmlns:w16="http://schemas.microsoft.com/office/word/2018/wordml" xmlns:w16du="http://schemas.microsoft.com/office/word/2023/wordml/word16du" xmlns:w16sdtdh="http://schemas.microsoft.com/office/word/2020/wordml/sdtdatahash" xmlns:w16se="http://schemas.microsoft.com/office/word/2015/wordml/symex" xmlns:wpg="http://schemas.microsoft.com/office/word/2010/wordprocessingGroup" xmlns:wpi="http://schemas.microsoft.com/office/word/2010/wordprocessingInk" xmlns:wne="http://schemas.microsoft.com/office/word/2006/wordml" xmlns:wps="http://schemas.microsoft.com/office/word/2010/wordprocessingShape" mc:Ignorable="w14 w15 w16se w16cid w16 w16cex w16sdtdh w16du wp14">
+  <w:abstractNum w:abstractNumId="0" w15:restartNumberingAfterBreak="0">
+    <w:nsid w:val="043E7A6A"/>
+    <w:multiLevelType w:val="multilevel"/>
+    <w:tmpl w:val="FDF425A4"/>
     <w:lvl w:ilvl="0">
       <w:start w:val="13"/>
       <w:numFmt w:val="bullet"/>
@@ -4059,9 +3561,11 @@
       </w:rPr>
     </w:lvl>
   </w:abstractNum>
-  <w:abstractNum w:abstractNumId="3">
+  <w:abstractNum w:abstractNumId="1" w15:restartNumberingAfterBreak="0">
+    <w:nsid w:val="07D8087A"/>
+    <w:multiLevelType w:val="multilevel"/>
+    <w:tmpl w:val="AE9E678E"/>
     <w:lvl w:ilvl="0">
-      <w:start w:val="13"/>
       <w:numFmt w:val="bullet"/>
       <w:lvlText w:val="-"/>
       <w:lvlJc w:val="left"/>
@@ -4069,7 +3573,7 @@
         <w:tabs>
           <w:tab w:val="num" w:pos="0"/>
         </w:tabs>
-        <w:ind w:left="1080" w:hanging="360"/>
+        <w:ind w:left="1440" w:hanging="360"/>
       </w:pPr>
       <w:rPr>
         <w:rFonts w:ascii="Times New Roman" w:hAnsi="Times New Roman" w:cs="Times New Roman" w:hint="default"/>
@@ -4084,7 +3588,7 @@
         <w:tabs>
           <w:tab w:val="num" w:pos="0"/>
         </w:tabs>
-        <w:ind w:left="1800" w:hanging="360"/>
+        <w:ind w:left="2160" w:hanging="360"/>
       </w:pPr>
       <w:rPr>
         <w:rFonts w:ascii="Courier New" w:hAnsi="Courier New" w:cs="Courier New" w:hint="default"/>
@@ -4099,7 +3603,7 @@
         <w:tabs>
           <w:tab w:val="num" w:pos="0"/>
         </w:tabs>
-        <w:ind w:left="2520" w:hanging="360"/>
+        <w:ind w:left="2880" w:hanging="360"/>
       </w:pPr>
       <w:rPr>
         <w:rFonts w:ascii="Wingdings" w:hAnsi="Wingdings" w:cs="Wingdings" w:hint="default"/>
@@ -4114,7 +3618,7 @@
         <w:tabs>
           <w:tab w:val="num" w:pos="0"/>
         </w:tabs>
-        <w:ind w:left="3240" w:hanging="360"/>
+        <w:ind w:left="3600" w:hanging="360"/>
       </w:pPr>
       <w:rPr>
         <w:rFonts w:ascii="Symbol" w:hAnsi="Symbol" w:cs="Symbol" w:hint="default"/>
@@ -4129,7 +3633,7 @@
         <w:tabs>
           <w:tab w:val="num" w:pos="0"/>
         </w:tabs>
-        <w:ind w:left="3960" w:hanging="360"/>
+        <w:ind w:left="4320" w:hanging="360"/>
       </w:pPr>
       <w:rPr>
         <w:rFonts w:ascii="Courier New" w:hAnsi="Courier New" w:cs="Courier New" w:hint="default"/>
@@ -4144,7 +3648,7 @@
         <w:tabs>
           <w:tab w:val="num" w:pos="0"/>
         </w:tabs>
-        <w:ind w:left="4680" w:hanging="360"/>
+        <w:ind w:left="5040" w:hanging="360"/>
       </w:pPr>
       <w:rPr>
         <w:rFonts w:ascii="Wingdings" w:hAnsi="Wingdings" w:cs="Wingdings" w:hint="default"/>
@@ -4159,7 +3663,7 @@
         <w:tabs>
           <w:tab w:val="num" w:pos="0"/>
         </w:tabs>
-        <w:ind w:left="5400" w:hanging="360"/>
+        <w:ind w:left="5760" w:hanging="360"/>
       </w:pPr>
       <w:rPr>
         <w:rFonts w:ascii="Symbol" w:hAnsi="Symbol" w:cs="Symbol" w:hint="default"/>
@@ -4174,7 +3678,7 @@
         <w:tabs>
           <w:tab w:val="num" w:pos="0"/>
         </w:tabs>
-        <w:ind w:left="6120" w:hanging="360"/>
+        <w:ind w:left="6480" w:hanging="360"/>
       </w:pPr>
       <w:rPr>
         <w:rFonts w:ascii="Courier New" w:hAnsi="Courier New" w:cs="Courier New" w:hint="default"/>
@@ -4189,1109 +3693,17 @@
         <w:tabs>
           <w:tab w:val="num" w:pos="0"/>
         </w:tabs>
-        <w:ind w:left="6840" w:hanging="360"/>
+        <w:ind w:left="7200" w:hanging="360"/>
       </w:pPr>
       <w:rPr>
         <w:rFonts w:ascii="Wingdings" w:hAnsi="Wingdings" w:cs="Wingdings" w:hint="default"/>
       </w:rPr>
     </w:lvl>
   </w:abstractNum>
-  <w:abstractNum w:abstractNumId="4">
-    <w:lvl w:ilvl="0">
-      <w:start w:val="13"/>
-      <w:numFmt w:val="bullet"/>
-      <w:lvlText w:val="-"/>
-      <w:lvlJc w:val="left"/>
-      <w:pPr>
-        <w:tabs>
-          <w:tab w:val="num" w:pos="0"/>
-        </w:tabs>
-        <w:ind w:left="1080" w:hanging="360"/>
-      </w:pPr>
-      <w:rPr>
-        <w:rFonts w:ascii="Times New Roman" w:hAnsi="Times New Roman" w:cs="Times New Roman" w:hint="default"/>
-      </w:rPr>
-    </w:lvl>
-    <w:lvl w:ilvl="1">
-      <w:start w:val="1"/>
-      <w:numFmt w:val="bullet"/>
-      <w:lvlText w:val="o"/>
-      <w:lvlJc w:val="left"/>
-      <w:pPr>
-        <w:tabs>
-          <w:tab w:val="num" w:pos="0"/>
-        </w:tabs>
-        <w:ind w:left="1800" w:hanging="360"/>
-      </w:pPr>
-      <w:rPr>
-        <w:rFonts w:ascii="Courier New" w:hAnsi="Courier New" w:cs="Courier New" w:hint="default"/>
-      </w:rPr>
-    </w:lvl>
-    <w:lvl w:ilvl="2">
-      <w:start w:val="1"/>
-      <w:numFmt w:val="bullet"/>
-      <w:lvlText w:val=""/>
-      <w:lvlJc w:val="left"/>
-      <w:pPr>
-        <w:tabs>
-          <w:tab w:val="num" w:pos="0"/>
-        </w:tabs>
-        <w:ind w:left="2520" w:hanging="360"/>
-      </w:pPr>
-      <w:rPr>
-        <w:rFonts w:ascii="Wingdings" w:hAnsi="Wingdings" w:cs="Wingdings" w:hint="default"/>
-      </w:rPr>
-    </w:lvl>
-    <w:lvl w:ilvl="3">
-      <w:start w:val="1"/>
-      <w:numFmt w:val="bullet"/>
-      <w:lvlText w:val=""/>
-      <w:lvlJc w:val="left"/>
-      <w:pPr>
-        <w:tabs>
-          <w:tab w:val="num" w:pos="0"/>
-        </w:tabs>
-        <w:ind w:left="3240" w:hanging="360"/>
-      </w:pPr>
-      <w:rPr>
-        <w:rFonts w:ascii="Symbol" w:hAnsi="Symbol" w:cs="Symbol" w:hint="default"/>
-      </w:rPr>
-    </w:lvl>
-    <w:lvl w:ilvl="4">
-      <w:start w:val="1"/>
-      <w:numFmt w:val="bullet"/>
-      <w:lvlText w:val="o"/>
-      <w:lvlJc w:val="left"/>
-      <w:pPr>
-        <w:tabs>
-          <w:tab w:val="num" w:pos="0"/>
-        </w:tabs>
-        <w:ind w:left="3960" w:hanging="360"/>
-      </w:pPr>
-      <w:rPr>
-        <w:rFonts w:ascii="Courier New" w:hAnsi="Courier New" w:cs="Courier New" w:hint="default"/>
-      </w:rPr>
-    </w:lvl>
-    <w:lvl w:ilvl="5">
-      <w:start w:val="1"/>
-      <w:numFmt w:val="bullet"/>
-      <w:lvlText w:val=""/>
-      <w:lvlJc w:val="left"/>
-      <w:pPr>
-        <w:tabs>
-          <w:tab w:val="num" w:pos="0"/>
-        </w:tabs>
-        <w:ind w:left="4680" w:hanging="360"/>
-      </w:pPr>
-      <w:rPr>
-        <w:rFonts w:ascii="Wingdings" w:hAnsi="Wingdings" w:cs="Wingdings" w:hint="default"/>
-      </w:rPr>
-    </w:lvl>
-    <w:lvl w:ilvl="6">
-      <w:start w:val="1"/>
-      <w:numFmt w:val="bullet"/>
-      <w:lvlText w:val=""/>
-      <w:lvlJc w:val="left"/>
-      <w:pPr>
-        <w:tabs>
-          <w:tab w:val="num" w:pos="0"/>
-        </w:tabs>
-        <w:ind w:left="5400" w:hanging="360"/>
-      </w:pPr>
-      <w:rPr>
-        <w:rFonts w:ascii="Symbol" w:hAnsi="Symbol" w:cs="Symbol" w:hint="default"/>
-      </w:rPr>
-    </w:lvl>
-    <w:lvl w:ilvl="7">
-      <w:start w:val="1"/>
-      <w:numFmt w:val="bullet"/>
-      <w:lvlText w:val="o"/>
-      <w:lvlJc w:val="left"/>
-      <w:pPr>
-        <w:tabs>
-          <w:tab w:val="num" w:pos="0"/>
-        </w:tabs>
-        <w:ind w:left="6120" w:hanging="360"/>
-      </w:pPr>
-      <w:rPr>
-        <w:rFonts w:ascii="Courier New" w:hAnsi="Courier New" w:cs="Courier New" w:hint="default"/>
-      </w:rPr>
-    </w:lvl>
-    <w:lvl w:ilvl="8">
-      <w:start w:val="1"/>
-      <w:numFmt w:val="bullet"/>
-      <w:lvlText w:val=""/>
-      <w:lvlJc w:val="left"/>
-      <w:pPr>
-        <w:tabs>
-          <w:tab w:val="num" w:pos="0"/>
-        </w:tabs>
-        <w:ind w:left="6840" w:hanging="360"/>
-      </w:pPr>
-      <w:rPr>
-        <w:rFonts w:ascii="Wingdings" w:hAnsi="Wingdings" w:cs="Wingdings" w:hint="default"/>
-      </w:rPr>
-    </w:lvl>
-  </w:abstractNum>
-  <w:abstractNum w:abstractNumId="5">
-    <w:lvl w:ilvl="0">
-      <w:start w:val="13"/>
-      <w:numFmt w:val="bullet"/>
-      <w:lvlText w:val="-"/>
-      <w:lvlJc w:val="left"/>
-      <w:pPr>
-        <w:tabs>
-          <w:tab w:val="num" w:pos="0"/>
-        </w:tabs>
-        <w:ind w:left="1080" w:hanging="360"/>
-      </w:pPr>
-      <w:rPr>
-        <w:rFonts w:ascii="Times New Roman" w:hAnsi="Times New Roman" w:cs="Times New Roman" w:hint="default"/>
-      </w:rPr>
-    </w:lvl>
-    <w:lvl w:ilvl="1">
-      <w:start w:val="1"/>
-      <w:numFmt w:val="bullet"/>
-      <w:lvlText w:val="o"/>
-      <w:lvlJc w:val="left"/>
-      <w:pPr>
-        <w:tabs>
-          <w:tab w:val="num" w:pos="0"/>
-        </w:tabs>
-        <w:ind w:left="1800" w:hanging="360"/>
-      </w:pPr>
-      <w:rPr>
-        <w:rFonts w:ascii="Courier New" w:hAnsi="Courier New" w:cs="Courier New" w:hint="default"/>
-      </w:rPr>
-    </w:lvl>
-    <w:lvl w:ilvl="2">
-      <w:start w:val="1"/>
-      <w:numFmt w:val="bullet"/>
-      <w:lvlText w:val=""/>
-      <w:lvlJc w:val="left"/>
-      <w:pPr>
-        <w:tabs>
-          <w:tab w:val="num" w:pos="0"/>
-        </w:tabs>
-        <w:ind w:left="2520" w:hanging="360"/>
-      </w:pPr>
-      <w:rPr>
-        <w:rFonts w:ascii="Wingdings" w:hAnsi="Wingdings" w:cs="Wingdings" w:hint="default"/>
-      </w:rPr>
-    </w:lvl>
-    <w:lvl w:ilvl="3">
-      <w:start w:val="1"/>
-      <w:numFmt w:val="bullet"/>
-      <w:lvlText w:val=""/>
-      <w:lvlJc w:val="left"/>
-      <w:pPr>
-        <w:tabs>
-          <w:tab w:val="num" w:pos="0"/>
-        </w:tabs>
-        <w:ind w:left="3240" w:hanging="360"/>
-      </w:pPr>
-      <w:rPr>
-        <w:rFonts w:ascii="Symbol" w:hAnsi="Symbol" w:cs="Symbol" w:hint="default"/>
-      </w:rPr>
-    </w:lvl>
-    <w:lvl w:ilvl="4">
-      <w:start w:val="1"/>
-      <w:numFmt w:val="bullet"/>
-      <w:lvlText w:val="o"/>
-      <w:lvlJc w:val="left"/>
-      <w:pPr>
-        <w:tabs>
-          <w:tab w:val="num" w:pos="0"/>
-        </w:tabs>
-        <w:ind w:left="3960" w:hanging="360"/>
-      </w:pPr>
-      <w:rPr>
-        <w:rFonts w:ascii="Courier New" w:hAnsi="Courier New" w:cs="Courier New" w:hint="default"/>
-      </w:rPr>
-    </w:lvl>
-    <w:lvl w:ilvl="5">
-      <w:start w:val="1"/>
-      <w:numFmt w:val="bullet"/>
-      <w:lvlText w:val=""/>
-      <w:lvlJc w:val="left"/>
-      <w:pPr>
-        <w:tabs>
-          <w:tab w:val="num" w:pos="0"/>
-        </w:tabs>
-        <w:ind w:left="4680" w:hanging="360"/>
-      </w:pPr>
-      <w:rPr>
-        <w:rFonts w:ascii="Wingdings" w:hAnsi="Wingdings" w:cs="Wingdings" w:hint="default"/>
-      </w:rPr>
-    </w:lvl>
-    <w:lvl w:ilvl="6">
-      <w:start w:val="1"/>
-      <w:numFmt w:val="bullet"/>
-      <w:lvlText w:val=""/>
-      <w:lvlJc w:val="left"/>
-      <w:pPr>
-        <w:tabs>
-          <w:tab w:val="num" w:pos="0"/>
-        </w:tabs>
-        <w:ind w:left="5400" w:hanging="360"/>
-      </w:pPr>
-      <w:rPr>
-        <w:rFonts w:ascii="Symbol" w:hAnsi="Symbol" w:cs="Symbol" w:hint="default"/>
-      </w:rPr>
-    </w:lvl>
-    <w:lvl w:ilvl="7">
-      <w:start w:val="1"/>
-      <w:numFmt w:val="bullet"/>
-      <w:lvlText w:val="o"/>
-      <w:lvlJc w:val="left"/>
-      <w:pPr>
-        <w:tabs>
-          <w:tab w:val="num" w:pos="0"/>
-        </w:tabs>
-        <w:ind w:left="6120" w:hanging="360"/>
-      </w:pPr>
-      <w:rPr>
-        <w:rFonts w:ascii="Courier New" w:hAnsi="Courier New" w:cs="Courier New" w:hint="default"/>
-      </w:rPr>
-    </w:lvl>
-    <w:lvl w:ilvl="8">
-      <w:start w:val="1"/>
-      <w:numFmt w:val="bullet"/>
-      <w:lvlText w:val=""/>
-      <w:lvlJc w:val="left"/>
-      <w:pPr>
-        <w:tabs>
-          <w:tab w:val="num" w:pos="0"/>
-        </w:tabs>
-        <w:ind w:left="6840" w:hanging="360"/>
-      </w:pPr>
-      <w:rPr>
-        <w:rFonts w:ascii="Wingdings" w:hAnsi="Wingdings" w:cs="Wingdings" w:hint="default"/>
-      </w:rPr>
-    </w:lvl>
-  </w:abstractNum>
-  <w:abstractNum w:abstractNumId="6">
-    <w:lvl w:ilvl="0">
-      <w:numFmt w:val="bullet"/>
-      <w:lvlText w:val="-"/>
-      <w:lvlJc w:val="left"/>
-      <w:pPr>
-        <w:tabs>
-          <w:tab w:val="num" w:pos="0"/>
-        </w:tabs>
-        <w:ind w:left="1440" w:hanging="360"/>
-      </w:pPr>
-      <w:rPr>
-        <w:rFonts w:ascii="Times New Roman" w:hAnsi="Times New Roman" w:cs="Times New Roman" w:hint="default"/>
-      </w:rPr>
-    </w:lvl>
-    <w:lvl w:ilvl="1">
-      <w:start w:val="1"/>
-      <w:numFmt w:val="bullet"/>
-      <w:lvlText w:val="o"/>
-      <w:lvlJc w:val="left"/>
-      <w:pPr>
-        <w:tabs>
-          <w:tab w:val="num" w:pos="0"/>
-        </w:tabs>
-        <w:ind w:left="2160" w:hanging="360"/>
-      </w:pPr>
-      <w:rPr>
-        <w:rFonts w:ascii="Courier New" w:hAnsi="Courier New" w:cs="Courier New" w:hint="default"/>
-      </w:rPr>
-    </w:lvl>
-    <w:lvl w:ilvl="2">
-      <w:start w:val="1"/>
-      <w:numFmt w:val="bullet"/>
-      <w:lvlText w:val=""/>
-      <w:lvlJc w:val="left"/>
-      <w:pPr>
-        <w:tabs>
-          <w:tab w:val="num" w:pos="0"/>
-        </w:tabs>
-        <w:ind w:left="2880" w:hanging="360"/>
-      </w:pPr>
-      <w:rPr>
-        <w:rFonts w:ascii="Wingdings" w:hAnsi="Wingdings" w:cs="Wingdings" w:hint="default"/>
-      </w:rPr>
-    </w:lvl>
-    <w:lvl w:ilvl="3">
-      <w:start w:val="1"/>
-      <w:numFmt w:val="bullet"/>
-      <w:lvlText w:val=""/>
-      <w:lvlJc w:val="left"/>
-      <w:pPr>
-        <w:tabs>
-          <w:tab w:val="num" w:pos="0"/>
-        </w:tabs>
-        <w:ind w:left="3600" w:hanging="360"/>
-      </w:pPr>
-      <w:rPr>
-        <w:rFonts w:ascii="Symbol" w:hAnsi="Symbol" w:cs="Symbol" w:hint="default"/>
-      </w:rPr>
-    </w:lvl>
-    <w:lvl w:ilvl="4">
-      <w:start w:val="1"/>
-      <w:numFmt w:val="bullet"/>
-      <w:lvlText w:val="o"/>
-      <w:lvlJc w:val="left"/>
-      <w:pPr>
-        <w:tabs>
-          <w:tab w:val="num" w:pos="0"/>
-        </w:tabs>
-        <w:ind w:left="4320" w:hanging="360"/>
-      </w:pPr>
-      <w:rPr>
-        <w:rFonts w:ascii="Courier New" w:hAnsi="Courier New" w:cs="Courier New" w:hint="default"/>
-      </w:rPr>
-    </w:lvl>
-    <w:lvl w:ilvl="5">
-      <w:start w:val="1"/>
-      <w:numFmt w:val="bullet"/>
-      <w:lvlText w:val=""/>
-      <w:lvlJc w:val="left"/>
-      <w:pPr>
-        <w:tabs>
-          <w:tab w:val="num" w:pos="0"/>
-        </w:tabs>
-        <w:ind w:left="5040" w:hanging="360"/>
-      </w:pPr>
-      <w:rPr>
-        <w:rFonts w:ascii="Wingdings" w:hAnsi="Wingdings" w:cs="Wingdings" w:hint="default"/>
-      </w:rPr>
-    </w:lvl>
-    <w:lvl w:ilvl="6">
-      <w:start w:val="1"/>
-      <w:numFmt w:val="bullet"/>
-      <w:lvlText w:val=""/>
-      <w:lvlJc w:val="left"/>
-      <w:pPr>
-        <w:tabs>
-          <w:tab w:val="num" w:pos="0"/>
-        </w:tabs>
-        <w:ind w:left="5760" w:hanging="360"/>
-      </w:pPr>
-      <w:rPr>
-        <w:rFonts w:ascii="Symbol" w:hAnsi="Symbol" w:cs="Symbol" w:hint="default"/>
-      </w:rPr>
-    </w:lvl>
-    <w:lvl w:ilvl="7">
-      <w:start w:val="1"/>
-      <w:numFmt w:val="bullet"/>
-      <w:lvlText w:val="o"/>
-      <w:lvlJc w:val="left"/>
-      <w:pPr>
-        <w:tabs>
-          <w:tab w:val="num" w:pos="0"/>
-        </w:tabs>
-        <w:ind w:left="6480" w:hanging="360"/>
-      </w:pPr>
-      <w:rPr>
-        <w:rFonts w:ascii="Courier New" w:hAnsi="Courier New" w:cs="Courier New" w:hint="default"/>
-      </w:rPr>
-    </w:lvl>
-    <w:lvl w:ilvl="8">
-      <w:start w:val="1"/>
-      <w:numFmt w:val="bullet"/>
-      <w:lvlText w:val=""/>
-      <w:lvlJc w:val="left"/>
-      <w:pPr>
-        <w:tabs>
-          <w:tab w:val="num" w:pos="0"/>
-        </w:tabs>
-        <w:ind w:left="7200" w:hanging="360"/>
-      </w:pPr>
-      <w:rPr>
-        <w:rFonts w:ascii="Wingdings" w:hAnsi="Wingdings" w:cs="Wingdings" w:hint="default"/>
-      </w:rPr>
-    </w:lvl>
-  </w:abstractNum>
-  <w:abstractNum w:abstractNumId="7">
-    <w:lvl w:ilvl="0">
-      <w:start w:val="13"/>
-      <w:numFmt w:val="bullet"/>
-      <w:lvlText w:val="-"/>
-      <w:lvlJc w:val="left"/>
-      <w:pPr>
-        <w:tabs>
-          <w:tab w:val="num" w:pos="0"/>
-        </w:tabs>
-        <w:ind w:left="1440" w:hanging="360"/>
-      </w:pPr>
-      <w:rPr>
-        <w:rFonts w:ascii="Times New Roman" w:hAnsi="Times New Roman" w:cs="Times New Roman" w:hint="default"/>
-      </w:rPr>
-    </w:lvl>
-    <w:lvl w:ilvl="1">
-      <w:start w:val="1"/>
-      <w:numFmt w:val="bullet"/>
-      <w:lvlText w:val="o"/>
-      <w:lvlJc w:val="left"/>
-      <w:pPr>
-        <w:tabs>
-          <w:tab w:val="num" w:pos="0"/>
-        </w:tabs>
-        <w:ind w:left="2340" w:hanging="360"/>
-      </w:pPr>
-      <w:rPr>
-        <w:rFonts w:ascii="Courier New" w:hAnsi="Courier New" w:cs="Courier New" w:hint="default"/>
-      </w:rPr>
-    </w:lvl>
-    <w:lvl w:ilvl="2">
-      <w:start w:val="1"/>
-      <w:numFmt w:val="bullet"/>
-      <w:lvlText w:val=""/>
-      <w:lvlJc w:val="left"/>
-      <w:pPr>
-        <w:tabs>
-          <w:tab w:val="num" w:pos="0"/>
-        </w:tabs>
-        <w:ind w:left="3060" w:hanging="360"/>
-      </w:pPr>
-      <w:rPr>
-        <w:rFonts w:ascii="Wingdings" w:hAnsi="Wingdings" w:cs="Wingdings" w:hint="default"/>
-      </w:rPr>
-    </w:lvl>
-    <w:lvl w:ilvl="3">
-      <w:start w:val="1"/>
-      <w:numFmt w:val="bullet"/>
-      <w:lvlText w:val=""/>
-      <w:lvlJc w:val="left"/>
-      <w:pPr>
-        <w:tabs>
-          <w:tab w:val="num" w:pos="0"/>
-        </w:tabs>
-        <w:ind w:left="3780" w:hanging="360"/>
-      </w:pPr>
-      <w:rPr>
-        <w:rFonts w:ascii="Symbol" w:hAnsi="Symbol" w:cs="Symbol" w:hint="default"/>
-      </w:rPr>
-    </w:lvl>
-    <w:lvl w:ilvl="4">
-      <w:start w:val="1"/>
-      <w:numFmt w:val="bullet"/>
-      <w:lvlText w:val="o"/>
-      <w:lvlJc w:val="left"/>
-      <w:pPr>
-        <w:tabs>
-          <w:tab w:val="num" w:pos="0"/>
-        </w:tabs>
-        <w:ind w:left="4500" w:hanging="360"/>
-      </w:pPr>
-      <w:rPr>
-        <w:rFonts w:ascii="Courier New" w:hAnsi="Courier New" w:cs="Courier New" w:hint="default"/>
-      </w:rPr>
-    </w:lvl>
-    <w:lvl w:ilvl="5">
-      <w:start w:val="1"/>
-      <w:numFmt w:val="bullet"/>
-      <w:lvlText w:val=""/>
-      <w:lvlJc w:val="left"/>
-      <w:pPr>
-        <w:tabs>
-          <w:tab w:val="num" w:pos="0"/>
-        </w:tabs>
-        <w:ind w:left="5220" w:hanging="360"/>
-      </w:pPr>
-      <w:rPr>
-        <w:rFonts w:ascii="Wingdings" w:hAnsi="Wingdings" w:cs="Wingdings" w:hint="default"/>
-      </w:rPr>
-    </w:lvl>
-    <w:lvl w:ilvl="6">
-      <w:start w:val="1"/>
-      <w:numFmt w:val="bullet"/>
-      <w:lvlText w:val=""/>
-      <w:lvlJc w:val="left"/>
-      <w:pPr>
-        <w:tabs>
-          <w:tab w:val="num" w:pos="0"/>
-        </w:tabs>
-        <w:ind w:left="5940" w:hanging="360"/>
-      </w:pPr>
-      <w:rPr>
-        <w:rFonts w:ascii="Symbol" w:hAnsi="Symbol" w:cs="Symbol" w:hint="default"/>
-      </w:rPr>
-    </w:lvl>
-    <w:lvl w:ilvl="7">
-      <w:start w:val="1"/>
-      <w:numFmt w:val="bullet"/>
-      <w:lvlText w:val="o"/>
-      <w:lvlJc w:val="left"/>
-      <w:pPr>
-        <w:tabs>
-          <w:tab w:val="num" w:pos="0"/>
-        </w:tabs>
-        <w:ind w:left="6660" w:hanging="360"/>
-      </w:pPr>
-      <w:rPr>
-        <w:rFonts w:ascii="Courier New" w:hAnsi="Courier New" w:cs="Courier New" w:hint="default"/>
-      </w:rPr>
-    </w:lvl>
-    <w:lvl w:ilvl="8">
-      <w:start w:val="1"/>
-      <w:numFmt w:val="bullet"/>
-      <w:lvlText w:val=""/>
-      <w:lvlJc w:val="left"/>
-      <w:pPr>
-        <w:tabs>
-          <w:tab w:val="num" w:pos="0"/>
-        </w:tabs>
-        <w:ind w:left="7380" w:hanging="360"/>
-      </w:pPr>
-      <w:rPr>
-        <w:rFonts w:ascii="Wingdings" w:hAnsi="Wingdings" w:cs="Wingdings" w:hint="default"/>
-      </w:rPr>
-    </w:lvl>
-  </w:abstractNum>
-  <w:abstractNum w:abstractNumId="8">
-    <w:lvl w:ilvl="0">
-      <w:start w:val="13"/>
-      <w:numFmt w:val="bullet"/>
-      <w:lvlText w:val="-"/>
-      <w:lvlJc w:val="left"/>
-      <w:pPr>
-        <w:tabs>
-          <w:tab w:val="num" w:pos="0"/>
-        </w:tabs>
-        <w:ind w:left="660" w:hanging="360"/>
-      </w:pPr>
-      <w:rPr>
-        <w:rFonts w:ascii="Times New Roman" w:hAnsi="Times New Roman" w:cs="Times New Roman" w:hint="default"/>
-      </w:rPr>
-    </w:lvl>
-    <w:lvl w:ilvl="1">
-      <w:start w:val="1"/>
-      <w:numFmt w:val="bullet"/>
-      <w:lvlText w:val="o"/>
-      <w:lvlJc w:val="left"/>
-      <w:pPr>
-        <w:tabs>
-          <w:tab w:val="num" w:pos="0"/>
-        </w:tabs>
-        <w:ind w:left="1380" w:hanging="360"/>
-      </w:pPr>
-      <w:rPr>
-        <w:rFonts w:ascii="Courier New" w:hAnsi="Courier New" w:cs="Courier New" w:hint="default"/>
-      </w:rPr>
-    </w:lvl>
-    <w:lvl w:ilvl="2">
-      <w:start w:val="1"/>
-      <w:numFmt w:val="bullet"/>
-      <w:lvlText w:val=""/>
-      <w:lvlJc w:val="left"/>
-      <w:pPr>
-        <w:tabs>
-          <w:tab w:val="num" w:pos="0"/>
-        </w:tabs>
-        <w:ind w:left="2100" w:hanging="360"/>
-      </w:pPr>
-      <w:rPr>
-        <w:rFonts w:ascii="Wingdings" w:hAnsi="Wingdings" w:cs="Wingdings" w:hint="default"/>
-      </w:rPr>
-    </w:lvl>
-    <w:lvl w:ilvl="3">
-      <w:start w:val="1"/>
-      <w:numFmt w:val="bullet"/>
-      <w:lvlText w:val=""/>
-      <w:lvlJc w:val="left"/>
-      <w:pPr>
-        <w:tabs>
-          <w:tab w:val="num" w:pos="0"/>
-        </w:tabs>
-        <w:ind w:left="2820" w:hanging="360"/>
-      </w:pPr>
-      <w:rPr>
-        <w:rFonts w:ascii="Symbol" w:hAnsi="Symbol" w:cs="Symbol" w:hint="default"/>
-      </w:rPr>
-    </w:lvl>
-    <w:lvl w:ilvl="4">
-      <w:start w:val="1"/>
-      <w:numFmt w:val="bullet"/>
-      <w:lvlText w:val="o"/>
-      <w:lvlJc w:val="left"/>
-      <w:pPr>
-        <w:tabs>
-          <w:tab w:val="num" w:pos="0"/>
-        </w:tabs>
-        <w:ind w:left="3540" w:hanging="360"/>
-      </w:pPr>
-      <w:rPr>
-        <w:rFonts w:ascii="Courier New" w:hAnsi="Courier New" w:cs="Courier New" w:hint="default"/>
-      </w:rPr>
-    </w:lvl>
-    <w:lvl w:ilvl="5">
-      <w:start w:val="1"/>
-      <w:numFmt w:val="bullet"/>
-      <w:lvlText w:val=""/>
-      <w:lvlJc w:val="left"/>
-      <w:pPr>
-        <w:tabs>
-          <w:tab w:val="num" w:pos="0"/>
-        </w:tabs>
-        <w:ind w:left="4260" w:hanging="360"/>
-      </w:pPr>
-      <w:rPr>
-        <w:rFonts w:ascii="Wingdings" w:hAnsi="Wingdings" w:cs="Wingdings" w:hint="default"/>
-      </w:rPr>
-    </w:lvl>
-    <w:lvl w:ilvl="6">
-      <w:start w:val="1"/>
-      <w:numFmt w:val="bullet"/>
-      <w:lvlText w:val=""/>
-      <w:lvlJc w:val="left"/>
-      <w:pPr>
-        <w:tabs>
-          <w:tab w:val="num" w:pos="0"/>
-        </w:tabs>
-        <w:ind w:left="4980" w:hanging="360"/>
-      </w:pPr>
-      <w:rPr>
-        <w:rFonts w:ascii="Symbol" w:hAnsi="Symbol" w:cs="Symbol" w:hint="default"/>
-      </w:rPr>
-    </w:lvl>
-    <w:lvl w:ilvl="7">
-      <w:start w:val="1"/>
-      <w:numFmt w:val="bullet"/>
-      <w:lvlText w:val="o"/>
-      <w:lvlJc w:val="left"/>
-      <w:pPr>
-        <w:tabs>
-          <w:tab w:val="num" w:pos="0"/>
-        </w:tabs>
-        <w:ind w:left="5700" w:hanging="360"/>
-      </w:pPr>
-      <w:rPr>
-        <w:rFonts w:ascii="Courier New" w:hAnsi="Courier New" w:cs="Courier New" w:hint="default"/>
-      </w:rPr>
-    </w:lvl>
-    <w:lvl w:ilvl="8">
-      <w:start w:val="1"/>
-      <w:numFmt w:val="bullet"/>
-      <w:lvlText w:val=""/>
-      <w:lvlJc w:val="left"/>
-      <w:pPr>
-        <w:tabs>
-          <w:tab w:val="num" w:pos="0"/>
-        </w:tabs>
-        <w:ind w:left="6420" w:hanging="360"/>
-      </w:pPr>
-      <w:rPr>
-        <w:rFonts w:ascii="Wingdings" w:hAnsi="Wingdings" w:cs="Wingdings" w:hint="default"/>
-      </w:rPr>
-    </w:lvl>
-  </w:abstractNum>
-  <w:abstractNum w:abstractNumId="9">
-    <w:lvl w:ilvl="0">
-      <w:start w:val="13"/>
-      <w:numFmt w:val="bullet"/>
-      <w:lvlText w:val="-"/>
-      <w:lvlJc w:val="left"/>
-      <w:pPr>
-        <w:tabs>
-          <w:tab w:val="num" w:pos="0"/>
-        </w:tabs>
-        <w:ind w:left="660" w:hanging="360"/>
-      </w:pPr>
-      <w:rPr>
-        <w:rFonts w:ascii="Times New Roman" w:hAnsi="Times New Roman" w:cs="Times New Roman" w:hint="default"/>
-      </w:rPr>
-    </w:lvl>
-    <w:lvl w:ilvl="1">
-      <w:start w:val="1"/>
-      <w:numFmt w:val="bullet"/>
-      <w:lvlText w:val="o"/>
-      <w:lvlJc w:val="left"/>
-      <w:pPr>
-        <w:tabs>
-          <w:tab w:val="num" w:pos="0"/>
-        </w:tabs>
-        <w:ind w:left="1440" w:hanging="360"/>
-      </w:pPr>
-      <w:rPr>
-        <w:rFonts w:ascii="Courier New" w:hAnsi="Courier New" w:cs="Courier New" w:hint="default"/>
-      </w:rPr>
-    </w:lvl>
-    <w:lvl w:ilvl="2">
-      <w:start w:val="1"/>
-      <w:numFmt w:val="bullet"/>
-      <w:lvlText w:val=""/>
-      <w:lvlJc w:val="left"/>
-      <w:pPr>
-        <w:tabs>
-          <w:tab w:val="num" w:pos="0"/>
-        </w:tabs>
-        <w:ind w:left="2160" w:hanging="360"/>
-      </w:pPr>
-      <w:rPr>
-        <w:rFonts w:ascii="Wingdings" w:hAnsi="Wingdings" w:cs="Wingdings" w:hint="default"/>
-      </w:rPr>
-    </w:lvl>
-    <w:lvl w:ilvl="3">
-      <w:start w:val="1"/>
-      <w:numFmt w:val="bullet"/>
-      <w:lvlText w:val=""/>
-      <w:lvlJc w:val="left"/>
-      <w:pPr>
-        <w:tabs>
-          <w:tab w:val="num" w:pos="0"/>
-        </w:tabs>
-        <w:ind w:left="2880" w:hanging="360"/>
-      </w:pPr>
-      <w:rPr>
-        <w:rFonts w:ascii="Symbol" w:hAnsi="Symbol" w:cs="Symbol" w:hint="default"/>
-      </w:rPr>
-    </w:lvl>
-    <w:lvl w:ilvl="4">
-      <w:start w:val="1"/>
-      <w:numFmt w:val="bullet"/>
-      <w:lvlText w:val="o"/>
-      <w:lvlJc w:val="left"/>
-      <w:pPr>
-        <w:tabs>
-          <w:tab w:val="num" w:pos="0"/>
-        </w:tabs>
-        <w:ind w:left="3600" w:hanging="360"/>
-      </w:pPr>
-      <w:rPr>
-        <w:rFonts w:ascii="Courier New" w:hAnsi="Courier New" w:cs="Courier New" w:hint="default"/>
-      </w:rPr>
-    </w:lvl>
-    <w:lvl w:ilvl="5">
-      <w:start w:val="1"/>
-      <w:numFmt w:val="bullet"/>
-      <w:lvlText w:val=""/>
-      <w:lvlJc w:val="left"/>
-      <w:pPr>
-        <w:tabs>
-          <w:tab w:val="num" w:pos="0"/>
-        </w:tabs>
-        <w:ind w:left="4320" w:hanging="360"/>
-      </w:pPr>
-      <w:rPr>
-        <w:rFonts w:ascii="Wingdings" w:hAnsi="Wingdings" w:cs="Wingdings" w:hint="default"/>
-      </w:rPr>
-    </w:lvl>
-    <w:lvl w:ilvl="6">
-      <w:start w:val="1"/>
-      <w:numFmt w:val="bullet"/>
-      <w:lvlText w:val=""/>
-      <w:lvlJc w:val="left"/>
-      <w:pPr>
-        <w:tabs>
-          <w:tab w:val="num" w:pos="0"/>
-        </w:tabs>
-        <w:ind w:left="5040" w:hanging="360"/>
-      </w:pPr>
-      <w:rPr>
-        <w:rFonts w:ascii="Symbol" w:hAnsi="Symbol" w:cs="Symbol" w:hint="default"/>
-      </w:rPr>
-    </w:lvl>
-    <w:lvl w:ilvl="7">
-      <w:start w:val="1"/>
-      <w:numFmt w:val="bullet"/>
-      <w:lvlText w:val="o"/>
-      <w:lvlJc w:val="left"/>
-      <w:pPr>
-        <w:tabs>
-          <w:tab w:val="num" w:pos="0"/>
-        </w:tabs>
-        <w:ind w:left="5760" w:hanging="360"/>
-      </w:pPr>
-      <w:rPr>
-        <w:rFonts w:ascii="Courier New" w:hAnsi="Courier New" w:cs="Courier New" w:hint="default"/>
-      </w:rPr>
-    </w:lvl>
-    <w:lvl w:ilvl="8">
-      <w:start w:val="1"/>
-      <w:numFmt w:val="bullet"/>
-      <w:lvlText w:val=""/>
-      <w:lvlJc w:val="left"/>
-      <w:pPr>
-        <w:tabs>
-          <w:tab w:val="num" w:pos="0"/>
-        </w:tabs>
-        <w:ind w:left="6480" w:hanging="360"/>
-      </w:pPr>
-      <w:rPr>
-        <w:rFonts w:ascii="Wingdings" w:hAnsi="Wingdings" w:cs="Wingdings" w:hint="default"/>
-      </w:rPr>
-    </w:lvl>
-  </w:abstractNum>
-  <w:abstractNum w:abstractNumId="10">
-    <w:lvl w:ilvl="0">
-      <w:start w:val="13"/>
-      <w:numFmt w:val="bullet"/>
-      <w:lvlText w:val="-"/>
-      <w:lvlJc w:val="left"/>
-      <w:pPr>
-        <w:tabs>
-          <w:tab w:val="num" w:pos="0"/>
-        </w:tabs>
-        <w:ind w:left="660" w:hanging="360"/>
-      </w:pPr>
-      <w:rPr>
-        <w:rFonts w:ascii="Times New Roman" w:hAnsi="Times New Roman" w:cs="Times New Roman" w:hint="default"/>
-      </w:rPr>
-    </w:lvl>
-    <w:lvl w:ilvl="1">
-      <w:start w:val="1"/>
-      <w:numFmt w:val="bullet"/>
-      <w:lvlText w:val="o"/>
-      <w:lvlJc w:val="left"/>
-      <w:pPr>
-        <w:tabs>
-          <w:tab w:val="num" w:pos="0"/>
-        </w:tabs>
-        <w:ind w:left="1440" w:hanging="360"/>
-      </w:pPr>
-      <w:rPr>
-        <w:rFonts w:ascii="Courier New" w:hAnsi="Courier New" w:cs="Courier New" w:hint="default"/>
-      </w:rPr>
-    </w:lvl>
-    <w:lvl w:ilvl="2">
-      <w:start w:val="1"/>
-      <w:numFmt w:val="bullet"/>
-      <w:lvlText w:val=""/>
-      <w:lvlJc w:val="left"/>
-      <w:pPr>
-        <w:tabs>
-          <w:tab w:val="num" w:pos="0"/>
-        </w:tabs>
-        <w:ind w:left="2160" w:hanging="360"/>
-      </w:pPr>
-      <w:rPr>
-        <w:rFonts w:ascii="Wingdings" w:hAnsi="Wingdings" w:cs="Wingdings" w:hint="default"/>
-      </w:rPr>
-    </w:lvl>
-    <w:lvl w:ilvl="3">
-      <w:start w:val="1"/>
-      <w:numFmt w:val="bullet"/>
-      <w:lvlText w:val=""/>
-      <w:lvlJc w:val="left"/>
-      <w:pPr>
-        <w:tabs>
-          <w:tab w:val="num" w:pos="0"/>
-        </w:tabs>
-        <w:ind w:left="2880" w:hanging="360"/>
-      </w:pPr>
-      <w:rPr>
-        <w:rFonts w:ascii="Symbol" w:hAnsi="Symbol" w:cs="Symbol" w:hint="default"/>
-      </w:rPr>
-    </w:lvl>
-    <w:lvl w:ilvl="4">
-      <w:start w:val="1"/>
-      <w:numFmt w:val="bullet"/>
-      <w:lvlText w:val="o"/>
-      <w:lvlJc w:val="left"/>
-      <w:pPr>
-        <w:tabs>
-          <w:tab w:val="num" w:pos="0"/>
-        </w:tabs>
-        <w:ind w:left="3600" w:hanging="360"/>
-      </w:pPr>
-      <w:rPr>
-        <w:rFonts w:ascii="Courier New" w:hAnsi="Courier New" w:cs="Courier New" w:hint="default"/>
-      </w:rPr>
-    </w:lvl>
-    <w:lvl w:ilvl="5">
-      <w:start w:val="1"/>
-      <w:numFmt w:val="bullet"/>
-      <w:lvlText w:val=""/>
-      <w:lvlJc w:val="left"/>
-      <w:pPr>
-        <w:tabs>
-          <w:tab w:val="num" w:pos="0"/>
-        </w:tabs>
-        <w:ind w:left="4320" w:hanging="360"/>
-      </w:pPr>
-      <w:rPr>
-        <w:rFonts w:ascii="Wingdings" w:hAnsi="Wingdings" w:cs="Wingdings" w:hint="default"/>
-      </w:rPr>
-    </w:lvl>
-    <w:lvl w:ilvl="6">
-      <w:start w:val="1"/>
-      <w:numFmt w:val="bullet"/>
-      <w:lvlText w:val=""/>
-      <w:lvlJc w:val="left"/>
-      <w:pPr>
-        <w:tabs>
-          <w:tab w:val="num" w:pos="0"/>
-        </w:tabs>
-        <w:ind w:left="5040" w:hanging="360"/>
-      </w:pPr>
-      <w:rPr>
-        <w:rFonts w:ascii="Symbol" w:hAnsi="Symbol" w:cs="Symbol" w:hint="default"/>
-      </w:rPr>
-    </w:lvl>
-    <w:lvl w:ilvl="7">
-      <w:start w:val="1"/>
-      <w:numFmt w:val="bullet"/>
-      <w:lvlText w:val="o"/>
-      <w:lvlJc w:val="left"/>
-      <w:pPr>
-        <w:tabs>
-          <w:tab w:val="num" w:pos="0"/>
-        </w:tabs>
-        <w:ind w:left="5760" w:hanging="360"/>
-      </w:pPr>
-      <w:rPr>
-        <w:rFonts w:ascii="Courier New" w:hAnsi="Courier New" w:cs="Courier New" w:hint="default"/>
-      </w:rPr>
-    </w:lvl>
-    <w:lvl w:ilvl="8">
-      <w:start w:val="1"/>
-      <w:numFmt w:val="bullet"/>
-      <w:lvlText w:val=""/>
-      <w:lvlJc w:val="left"/>
-      <w:pPr>
-        <w:tabs>
-          <w:tab w:val="num" w:pos="0"/>
-        </w:tabs>
-        <w:ind w:left="6480" w:hanging="360"/>
-      </w:pPr>
-      <w:rPr>
-        <w:rFonts w:ascii="Wingdings" w:hAnsi="Wingdings" w:cs="Wingdings" w:hint="default"/>
-      </w:rPr>
-    </w:lvl>
-  </w:abstractNum>
-  <w:abstractNum w:abstractNumId="11">
-    <w:lvl w:ilvl="0">
-      <w:start w:val="13"/>
-      <w:numFmt w:val="bullet"/>
-      <w:lvlText w:val="-"/>
-      <w:lvlJc w:val="left"/>
-      <w:pPr>
-        <w:tabs>
-          <w:tab w:val="num" w:pos="0"/>
-        </w:tabs>
-        <w:ind w:left="660" w:hanging="360"/>
-      </w:pPr>
-      <w:rPr>
-        <w:rFonts w:ascii="Times New Roman" w:hAnsi="Times New Roman" w:cs="Times New Roman" w:hint="default"/>
-      </w:rPr>
-    </w:lvl>
-    <w:lvl w:ilvl="1">
-      <w:start w:val="1"/>
-      <w:numFmt w:val="bullet"/>
-      <w:lvlText w:val="o"/>
-      <w:lvlJc w:val="left"/>
-      <w:pPr>
-        <w:tabs>
-          <w:tab w:val="num" w:pos="0"/>
-        </w:tabs>
-        <w:ind w:left="1380" w:hanging="360"/>
-      </w:pPr>
-      <w:rPr>
-        <w:rFonts w:ascii="Courier New" w:hAnsi="Courier New" w:cs="Courier New" w:hint="default"/>
-      </w:rPr>
-    </w:lvl>
-    <w:lvl w:ilvl="2">
-      <w:start w:val="1"/>
-      <w:numFmt w:val="bullet"/>
-      <w:lvlText w:val=""/>
-      <w:lvlJc w:val="left"/>
-      <w:pPr>
-        <w:tabs>
-          <w:tab w:val="num" w:pos="0"/>
-        </w:tabs>
-        <w:ind w:left="2100" w:hanging="360"/>
-      </w:pPr>
-      <w:rPr>
-        <w:rFonts w:ascii="Wingdings" w:hAnsi="Wingdings" w:cs="Wingdings" w:hint="default"/>
-      </w:rPr>
-    </w:lvl>
-    <w:lvl w:ilvl="3">
-      <w:start w:val="1"/>
-      <w:numFmt w:val="bullet"/>
-      <w:lvlText w:val=""/>
-      <w:lvlJc w:val="left"/>
-      <w:pPr>
-        <w:tabs>
-          <w:tab w:val="num" w:pos="0"/>
-        </w:tabs>
-        <w:ind w:left="2820" w:hanging="360"/>
-      </w:pPr>
-      <w:rPr>
-        <w:rFonts w:ascii="Symbol" w:hAnsi="Symbol" w:cs="Symbol" w:hint="default"/>
-      </w:rPr>
-    </w:lvl>
-    <w:lvl w:ilvl="4">
-      <w:start w:val="1"/>
-      <w:numFmt w:val="bullet"/>
-      <w:lvlText w:val="o"/>
-      <w:lvlJc w:val="left"/>
-      <w:pPr>
-        <w:tabs>
-          <w:tab w:val="num" w:pos="0"/>
-        </w:tabs>
-        <w:ind w:left="3540" w:hanging="360"/>
-      </w:pPr>
-      <w:rPr>
-        <w:rFonts w:ascii="Courier New" w:hAnsi="Courier New" w:cs="Courier New" w:hint="default"/>
-      </w:rPr>
-    </w:lvl>
-    <w:lvl w:ilvl="5">
-      <w:start w:val="1"/>
-      <w:numFmt w:val="bullet"/>
-      <w:lvlText w:val=""/>
-      <w:lvlJc w:val="left"/>
-      <w:pPr>
-        <w:tabs>
-          <w:tab w:val="num" w:pos="0"/>
-        </w:tabs>
-        <w:ind w:left="4260" w:hanging="360"/>
-      </w:pPr>
-      <w:rPr>
-        <w:rFonts w:ascii="Wingdings" w:hAnsi="Wingdings" w:cs="Wingdings" w:hint="default"/>
-      </w:rPr>
-    </w:lvl>
-    <w:lvl w:ilvl="6">
-      <w:start w:val="1"/>
-      <w:numFmt w:val="bullet"/>
-      <w:lvlText w:val=""/>
-      <w:lvlJc w:val="left"/>
-      <w:pPr>
-        <w:tabs>
-          <w:tab w:val="num" w:pos="0"/>
-        </w:tabs>
-        <w:ind w:left="4980" w:hanging="360"/>
-      </w:pPr>
-      <w:rPr>
-        <w:rFonts w:ascii="Symbol" w:hAnsi="Symbol" w:cs="Symbol" w:hint="default"/>
-      </w:rPr>
-    </w:lvl>
-    <w:lvl w:ilvl="7">
-      <w:start w:val="1"/>
-      <w:numFmt w:val="bullet"/>
-      <w:lvlText w:val="o"/>
-      <w:lvlJc w:val="left"/>
-      <w:pPr>
-        <w:tabs>
-          <w:tab w:val="num" w:pos="0"/>
-        </w:tabs>
-        <w:ind w:left="5700" w:hanging="360"/>
-      </w:pPr>
-      <w:rPr>
-        <w:rFonts w:ascii="Courier New" w:hAnsi="Courier New" w:cs="Courier New" w:hint="default"/>
-      </w:rPr>
-    </w:lvl>
-    <w:lvl w:ilvl="8">
-      <w:start w:val="1"/>
-      <w:numFmt w:val="bullet"/>
-      <w:lvlText w:val=""/>
-      <w:lvlJc w:val="left"/>
-      <w:pPr>
-        <w:tabs>
-          <w:tab w:val="num" w:pos="0"/>
-        </w:tabs>
-        <w:ind w:left="6420" w:hanging="360"/>
-      </w:pPr>
-      <w:rPr>
-        <w:rFonts w:ascii="Wingdings" w:hAnsi="Wingdings" w:cs="Wingdings" w:hint="default"/>
-      </w:rPr>
-    </w:lvl>
-  </w:abstractNum>
-  <w:abstractNum w:abstractNumId="12">
+  <w:abstractNum w:abstractNumId="2" w15:restartNumberingAfterBreak="0">
+    <w:nsid w:val="10DD176F"/>
+    <w:multiLevelType w:val="multilevel"/>
+    <w:tmpl w:val="899A784C"/>
     <w:lvl w:ilvl="0">
       <w:start w:val="1"/>
       <w:numFmt w:val="decimal"/>
@@ -5303,7 +3715,6 @@
         </w:tabs>
         <w:ind w:left="720" w:hanging="360"/>
       </w:pPr>
-      <w:rPr/>
     </w:lvl>
     <w:lvl w:ilvl="1">
       <w:start w:val="1"/>
@@ -5316,7 +3727,6 @@
         </w:tabs>
         <w:ind w:left="1440" w:hanging="360"/>
       </w:pPr>
-      <w:rPr/>
     </w:lvl>
     <w:lvl w:ilvl="2">
       <w:start w:val="1"/>
@@ -5329,7 +3739,6 @@
         </w:tabs>
         <w:ind w:left="2160" w:hanging="180"/>
       </w:pPr>
-      <w:rPr/>
     </w:lvl>
     <w:lvl w:ilvl="3">
       <w:start w:val="1"/>
@@ -5342,7 +3751,6 @@
         </w:tabs>
         <w:ind w:left="2880" w:hanging="360"/>
       </w:pPr>
-      <w:rPr/>
     </w:lvl>
     <w:lvl w:ilvl="4">
       <w:start w:val="1"/>
@@ -5355,7 +3763,6 @@
         </w:tabs>
         <w:ind w:left="3600" w:hanging="360"/>
       </w:pPr>
-      <w:rPr/>
     </w:lvl>
     <w:lvl w:ilvl="5">
       <w:start w:val="1"/>
@@ -5368,7 +3775,6 @@
         </w:tabs>
         <w:ind w:left="4320" w:hanging="180"/>
       </w:pPr>
-      <w:rPr/>
     </w:lvl>
     <w:lvl w:ilvl="6">
       <w:start w:val="1"/>
@@ -5381,7 +3787,6 @@
         </w:tabs>
         <w:ind w:left="5040" w:hanging="360"/>
       </w:pPr>
-      <w:rPr/>
     </w:lvl>
     <w:lvl w:ilvl="7">
       <w:start w:val="1"/>
@@ -5394,7 +3799,6 @@
         </w:tabs>
         <w:ind w:left="5760" w:hanging="360"/>
       </w:pPr>
-      <w:rPr/>
     </w:lvl>
     <w:lvl w:ilvl="8">
       <w:start w:val="1"/>
@@ -5407,10 +3811,973 @@
         </w:tabs>
         <w:ind w:left="6480" w:hanging="180"/>
       </w:pPr>
-      <w:rPr/>
     </w:lvl>
   </w:abstractNum>
-  <w:abstractNum w:abstractNumId="13">
+  <w:abstractNum w:abstractNumId="3" w15:restartNumberingAfterBreak="0">
+    <w:nsid w:val="119F35D0"/>
+    <w:multiLevelType w:val="multilevel"/>
+    <w:tmpl w:val="6A7480B6"/>
+    <w:lvl w:ilvl="0">
+      <w:start w:val="13"/>
+      <w:numFmt w:val="bullet"/>
+      <w:lvlText w:val="-"/>
+      <w:lvlJc w:val="left"/>
+      <w:pPr>
+        <w:tabs>
+          <w:tab w:val="num" w:pos="0"/>
+        </w:tabs>
+        <w:ind w:left="660" w:hanging="360"/>
+      </w:pPr>
+      <w:rPr>
+        <w:rFonts w:ascii="Times New Roman" w:hAnsi="Times New Roman" w:cs="Times New Roman" w:hint="default"/>
+      </w:rPr>
+    </w:lvl>
+    <w:lvl w:ilvl="1">
+      <w:start w:val="1"/>
+      <w:numFmt w:val="bullet"/>
+      <w:lvlText w:val="o"/>
+      <w:lvlJc w:val="left"/>
+      <w:pPr>
+        <w:tabs>
+          <w:tab w:val="num" w:pos="0"/>
+        </w:tabs>
+        <w:ind w:left="1440" w:hanging="360"/>
+      </w:pPr>
+      <w:rPr>
+        <w:rFonts w:ascii="Courier New" w:hAnsi="Courier New" w:cs="Courier New" w:hint="default"/>
+      </w:rPr>
+    </w:lvl>
+    <w:lvl w:ilvl="2">
+      <w:start w:val="1"/>
+      <w:numFmt w:val="bullet"/>
+      <w:lvlText w:val=""/>
+      <w:lvlJc w:val="left"/>
+      <w:pPr>
+        <w:tabs>
+          <w:tab w:val="num" w:pos="0"/>
+        </w:tabs>
+        <w:ind w:left="2160" w:hanging="360"/>
+      </w:pPr>
+      <w:rPr>
+        <w:rFonts w:ascii="Wingdings" w:hAnsi="Wingdings" w:cs="Wingdings" w:hint="default"/>
+      </w:rPr>
+    </w:lvl>
+    <w:lvl w:ilvl="3">
+      <w:start w:val="1"/>
+      <w:numFmt w:val="bullet"/>
+      <w:lvlText w:val=""/>
+      <w:lvlJc w:val="left"/>
+      <w:pPr>
+        <w:tabs>
+          <w:tab w:val="num" w:pos="0"/>
+        </w:tabs>
+        <w:ind w:left="2880" w:hanging="360"/>
+      </w:pPr>
+      <w:rPr>
+        <w:rFonts w:ascii="Symbol" w:hAnsi="Symbol" w:cs="Symbol" w:hint="default"/>
+      </w:rPr>
+    </w:lvl>
+    <w:lvl w:ilvl="4">
+      <w:start w:val="1"/>
+      <w:numFmt w:val="bullet"/>
+      <w:lvlText w:val="o"/>
+      <w:lvlJc w:val="left"/>
+      <w:pPr>
+        <w:tabs>
+          <w:tab w:val="num" w:pos="0"/>
+        </w:tabs>
+        <w:ind w:left="3600" w:hanging="360"/>
+      </w:pPr>
+      <w:rPr>
+        <w:rFonts w:ascii="Courier New" w:hAnsi="Courier New" w:cs="Courier New" w:hint="default"/>
+      </w:rPr>
+    </w:lvl>
+    <w:lvl w:ilvl="5">
+      <w:start w:val="1"/>
+      <w:numFmt w:val="bullet"/>
+      <w:lvlText w:val=""/>
+      <w:lvlJc w:val="left"/>
+      <w:pPr>
+        <w:tabs>
+          <w:tab w:val="num" w:pos="0"/>
+        </w:tabs>
+        <w:ind w:left="4320" w:hanging="360"/>
+      </w:pPr>
+      <w:rPr>
+        <w:rFonts w:ascii="Wingdings" w:hAnsi="Wingdings" w:cs="Wingdings" w:hint="default"/>
+      </w:rPr>
+    </w:lvl>
+    <w:lvl w:ilvl="6">
+      <w:start w:val="1"/>
+      <w:numFmt w:val="bullet"/>
+      <w:lvlText w:val=""/>
+      <w:lvlJc w:val="left"/>
+      <w:pPr>
+        <w:tabs>
+          <w:tab w:val="num" w:pos="0"/>
+        </w:tabs>
+        <w:ind w:left="5040" w:hanging="360"/>
+      </w:pPr>
+      <w:rPr>
+        <w:rFonts w:ascii="Symbol" w:hAnsi="Symbol" w:cs="Symbol" w:hint="default"/>
+      </w:rPr>
+    </w:lvl>
+    <w:lvl w:ilvl="7">
+      <w:start w:val="1"/>
+      <w:numFmt w:val="bullet"/>
+      <w:lvlText w:val="o"/>
+      <w:lvlJc w:val="left"/>
+      <w:pPr>
+        <w:tabs>
+          <w:tab w:val="num" w:pos="0"/>
+        </w:tabs>
+        <w:ind w:left="5760" w:hanging="360"/>
+      </w:pPr>
+      <w:rPr>
+        <w:rFonts w:ascii="Courier New" w:hAnsi="Courier New" w:cs="Courier New" w:hint="default"/>
+      </w:rPr>
+    </w:lvl>
+    <w:lvl w:ilvl="8">
+      <w:start w:val="1"/>
+      <w:numFmt w:val="bullet"/>
+      <w:lvlText w:val=""/>
+      <w:lvlJc w:val="left"/>
+      <w:pPr>
+        <w:tabs>
+          <w:tab w:val="num" w:pos="0"/>
+        </w:tabs>
+        <w:ind w:left="6480" w:hanging="360"/>
+      </w:pPr>
+      <w:rPr>
+        <w:rFonts w:ascii="Wingdings" w:hAnsi="Wingdings" w:cs="Wingdings" w:hint="default"/>
+      </w:rPr>
+    </w:lvl>
+  </w:abstractNum>
+  <w:abstractNum w:abstractNumId="4" w15:restartNumberingAfterBreak="0">
+    <w:nsid w:val="1CBF7260"/>
+    <w:multiLevelType w:val="multilevel"/>
+    <w:tmpl w:val="29D055CE"/>
+    <w:lvl w:ilvl="0">
+      <w:start w:val="13"/>
+      <w:numFmt w:val="bullet"/>
+      <w:lvlText w:val="-"/>
+      <w:lvlJc w:val="left"/>
+      <w:pPr>
+        <w:tabs>
+          <w:tab w:val="num" w:pos="0"/>
+        </w:tabs>
+        <w:ind w:left="360" w:hanging="360"/>
+      </w:pPr>
+      <w:rPr>
+        <w:rFonts w:ascii="Times New Roman" w:hAnsi="Times New Roman" w:cs="Times New Roman" w:hint="default"/>
+      </w:rPr>
+    </w:lvl>
+    <w:lvl w:ilvl="1">
+      <w:start w:val="1"/>
+      <w:numFmt w:val="bullet"/>
+      <w:lvlText w:val="o"/>
+      <w:lvlJc w:val="left"/>
+      <w:pPr>
+        <w:tabs>
+          <w:tab w:val="num" w:pos="0"/>
+        </w:tabs>
+        <w:ind w:left="1140" w:hanging="360"/>
+      </w:pPr>
+      <w:rPr>
+        <w:rFonts w:ascii="Courier New" w:hAnsi="Courier New" w:cs="Courier New" w:hint="default"/>
+      </w:rPr>
+    </w:lvl>
+    <w:lvl w:ilvl="2">
+      <w:start w:val="1"/>
+      <w:numFmt w:val="bullet"/>
+      <w:lvlText w:val=""/>
+      <w:lvlJc w:val="left"/>
+      <w:pPr>
+        <w:tabs>
+          <w:tab w:val="num" w:pos="0"/>
+        </w:tabs>
+        <w:ind w:left="1860" w:hanging="360"/>
+      </w:pPr>
+      <w:rPr>
+        <w:rFonts w:ascii="Wingdings" w:hAnsi="Wingdings" w:cs="Wingdings" w:hint="default"/>
+      </w:rPr>
+    </w:lvl>
+    <w:lvl w:ilvl="3">
+      <w:start w:val="1"/>
+      <w:numFmt w:val="bullet"/>
+      <w:lvlText w:val=""/>
+      <w:lvlJc w:val="left"/>
+      <w:pPr>
+        <w:tabs>
+          <w:tab w:val="num" w:pos="0"/>
+        </w:tabs>
+        <w:ind w:left="2580" w:hanging="360"/>
+      </w:pPr>
+      <w:rPr>
+        <w:rFonts w:ascii="Symbol" w:hAnsi="Symbol" w:cs="Symbol" w:hint="default"/>
+      </w:rPr>
+    </w:lvl>
+    <w:lvl w:ilvl="4">
+      <w:start w:val="1"/>
+      <w:numFmt w:val="bullet"/>
+      <w:lvlText w:val="o"/>
+      <w:lvlJc w:val="left"/>
+      <w:pPr>
+        <w:tabs>
+          <w:tab w:val="num" w:pos="0"/>
+        </w:tabs>
+        <w:ind w:left="3300" w:hanging="360"/>
+      </w:pPr>
+      <w:rPr>
+        <w:rFonts w:ascii="Courier New" w:hAnsi="Courier New" w:cs="Courier New" w:hint="default"/>
+      </w:rPr>
+    </w:lvl>
+    <w:lvl w:ilvl="5">
+      <w:start w:val="1"/>
+      <w:numFmt w:val="bullet"/>
+      <w:lvlText w:val=""/>
+      <w:lvlJc w:val="left"/>
+      <w:pPr>
+        <w:tabs>
+          <w:tab w:val="num" w:pos="0"/>
+        </w:tabs>
+        <w:ind w:left="4020" w:hanging="360"/>
+      </w:pPr>
+      <w:rPr>
+        <w:rFonts w:ascii="Wingdings" w:hAnsi="Wingdings" w:cs="Wingdings" w:hint="default"/>
+      </w:rPr>
+    </w:lvl>
+    <w:lvl w:ilvl="6">
+      <w:start w:val="1"/>
+      <w:numFmt w:val="bullet"/>
+      <w:lvlText w:val=""/>
+      <w:lvlJc w:val="left"/>
+      <w:pPr>
+        <w:tabs>
+          <w:tab w:val="num" w:pos="0"/>
+        </w:tabs>
+        <w:ind w:left="4740" w:hanging="360"/>
+      </w:pPr>
+      <w:rPr>
+        <w:rFonts w:ascii="Symbol" w:hAnsi="Symbol" w:cs="Symbol" w:hint="default"/>
+      </w:rPr>
+    </w:lvl>
+    <w:lvl w:ilvl="7">
+      <w:start w:val="1"/>
+      <w:numFmt w:val="bullet"/>
+      <w:lvlText w:val="o"/>
+      <w:lvlJc w:val="left"/>
+      <w:pPr>
+        <w:tabs>
+          <w:tab w:val="num" w:pos="0"/>
+        </w:tabs>
+        <w:ind w:left="5460" w:hanging="360"/>
+      </w:pPr>
+      <w:rPr>
+        <w:rFonts w:ascii="Courier New" w:hAnsi="Courier New" w:cs="Courier New" w:hint="default"/>
+      </w:rPr>
+    </w:lvl>
+    <w:lvl w:ilvl="8">
+      <w:start w:val="1"/>
+      <w:numFmt w:val="bullet"/>
+      <w:lvlText w:val=""/>
+      <w:lvlJc w:val="left"/>
+      <w:pPr>
+        <w:tabs>
+          <w:tab w:val="num" w:pos="0"/>
+        </w:tabs>
+        <w:ind w:left="6180" w:hanging="360"/>
+      </w:pPr>
+      <w:rPr>
+        <w:rFonts w:ascii="Wingdings" w:hAnsi="Wingdings" w:cs="Wingdings" w:hint="default"/>
+      </w:rPr>
+    </w:lvl>
+  </w:abstractNum>
+  <w:abstractNum w:abstractNumId="5" w15:restartNumberingAfterBreak="0">
+    <w:nsid w:val="272C6DA0"/>
+    <w:multiLevelType w:val="multilevel"/>
+    <w:tmpl w:val="EA8223EA"/>
+    <w:lvl w:ilvl="0">
+      <w:start w:val="1"/>
+      <w:numFmt w:val="none"/>
+      <w:suff w:val="nothing"/>
+      <w:lvlText w:val=""/>
+      <w:lvlJc w:val="left"/>
+      <w:pPr>
+        <w:tabs>
+          <w:tab w:val="num" w:pos="0"/>
+        </w:tabs>
+        <w:ind w:left="0" w:firstLine="0"/>
+      </w:pPr>
+    </w:lvl>
+    <w:lvl w:ilvl="1">
+      <w:start w:val="1"/>
+      <w:numFmt w:val="none"/>
+      <w:suff w:val="nothing"/>
+      <w:lvlText w:val=""/>
+      <w:lvlJc w:val="left"/>
+      <w:pPr>
+        <w:tabs>
+          <w:tab w:val="num" w:pos="0"/>
+        </w:tabs>
+        <w:ind w:left="0" w:firstLine="0"/>
+      </w:pPr>
+    </w:lvl>
+    <w:lvl w:ilvl="2">
+      <w:start w:val="1"/>
+      <w:numFmt w:val="none"/>
+      <w:suff w:val="nothing"/>
+      <w:lvlText w:val=""/>
+      <w:lvlJc w:val="left"/>
+      <w:pPr>
+        <w:tabs>
+          <w:tab w:val="num" w:pos="0"/>
+        </w:tabs>
+        <w:ind w:left="0" w:firstLine="0"/>
+      </w:pPr>
+    </w:lvl>
+    <w:lvl w:ilvl="3">
+      <w:start w:val="1"/>
+      <w:numFmt w:val="none"/>
+      <w:suff w:val="nothing"/>
+      <w:lvlText w:val=""/>
+      <w:lvlJc w:val="left"/>
+      <w:pPr>
+        <w:tabs>
+          <w:tab w:val="num" w:pos="0"/>
+        </w:tabs>
+        <w:ind w:left="0" w:firstLine="0"/>
+      </w:pPr>
+    </w:lvl>
+    <w:lvl w:ilvl="4">
+      <w:start w:val="1"/>
+      <w:numFmt w:val="none"/>
+      <w:suff w:val="nothing"/>
+      <w:lvlText w:val=""/>
+      <w:lvlJc w:val="left"/>
+      <w:pPr>
+        <w:tabs>
+          <w:tab w:val="num" w:pos="0"/>
+        </w:tabs>
+        <w:ind w:left="0" w:firstLine="0"/>
+      </w:pPr>
+    </w:lvl>
+    <w:lvl w:ilvl="5">
+      <w:start w:val="1"/>
+      <w:numFmt w:val="none"/>
+      <w:suff w:val="nothing"/>
+      <w:lvlText w:val=""/>
+      <w:lvlJc w:val="left"/>
+      <w:pPr>
+        <w:tabs>
+          <w:tab w:val="num" w:pos="0"/>
+        </w:tabs>
+        <w:ind w:left="0" w:firstLine="0"/>
+      </w:pPr>
+    </w:lvl>
+    <w:lvl w:ilvl="6">
+      <w:start w:val="1"/>
+      <w:numFmt w:val="none"/>
+      <w:suff w:val="nothing"/>
+      <w:lvlText w:val=""/>
+      <w:lvlJc w:val="left"/>
+      <w:pPr>
+        <w:tabs>
+          <w:tab w:val="num" w:pos="0"/>
+        </w:tabs>
+        <w:ind w:left="0" w:firstLine="0"/>
+      </w:pPr>
+    </w:lvl>
+    <w:lvl w:ilvl="7">
+      <w:start w:val="1"/>
+      <w:numFmt w:val="none"/>
+      <w:suff w:val="nothing"/>
+      <w:lvlText w:val=""/>
+      <w:lvlJc w:val="left"/>
+      <w:pPr>
+        <w:tabs>
+          <w:tab w:val="num" w:pos="0"/>
+        </w:tabs>
+        <w:ind w:left="0" w:firstLine="0"/>
+      </w:pPr>
+    </w:lvl>
+    <w:lvl w:ilvl="8">
+      <w:start w:val="1"/>
+      <w:numFmt w:val="none"/>
+      <w:suff w:val="nothing"/>
+      <w:lvlText w:val=""/>
+      <w:lvlJc w:val="left"/>
+      <w:pPr>
+        <w:tabs>
+          <w:tab w:val="num" w:pos="0"/>
+        </w:tabs>
+        <w:ind w:left="0" w:firstLine="0"/>
+      </w:pPr>
+    </w:lvl>
+  </w:abstractNum>
+  <w:abstractNum w:abstractNumId="6" w15:restartNumberingAfterBreak="0">
+    <w:nsid w:val="32616A23"/>
+    <w:multiLevelType w:val="multilevel"/>
+    <w:tmpl w:val="100C027C"/>
+    <w:lvl w:ilvl="0">
+      <w:numFmt w:val="bullet"/>
+      <w:lvlText w:val="-"/>
+      <w:lvlJc w:val="left"/>
+      <w:pPr>
+        <w:tabs>
+          <w:tab w:val="num" w:pos="0"/>
+        </w:tabs>
+        <w:ind w:left="1080" w:hanging="360"/>
+      </w:pPr>
+      <w:rPr>
+        <w:rFonts w:ascii="Times New Roman" w:hAnsi="Times New Roman" w:cs="Times New Roman" w:hint="default"/>
+      </w:rPr>
+    </w:lvl>
+    <w:lvl w:ilvl="1">
+      <w:start w:val="1"/>
+      <w:numFmt w:val="bullet"/>
+      <w:lvlText w:val="o"/>
+      <w:lvlJc w:val="left"/>
+      <w:pPr>
+        <w:tabs>
+          <w:tab w:val="num" w:pos="0"/>
+        </w:tabs>
+        <w:ind w:left="1800" w:hanging="360"/>
+      </w:pPr>
+      <w:rPr>
+        <w:rFonts w:ascii="Courier New" w:hAnsi="Courier New" w:cs="Courier New" w:hint="default"/>
+      </w:rPr>
+    </w:lvl>
+    <w:lvl w:ilvl="2">
+      <w:start w:val="1"/>
+      <w:numFmt w:val="bullet"/>
+      <w:lvlText w:val=""/>
+      <w:lvlJc w:val="left"/>
+      <w:pPr>
+        <w:tabs>
+          <w:tab w:val="num" w:pos="0"/>
+        </w:tabs>
+        <w:ind w:left="2520" w:hanging="360"/>
+      </w:pPr>
+      <w:rPr>
+        <w:rFonts w:ascii="Wingdings" w:hAnsi="Wingdings" w:cs="Wingdings" w:hint="default"/>
+      </w:rPr>
+    </w:lvl>
+    <w:lvl w:ilvl="3">
+      <w:start w:val="1"/>
+      <w:numFmt w:val="bullet"/>
+      <w:lvlText w:val=""/>
+      <w:lvlJc w:val="left"/>
+      <w:pPr>
+        <w:tabs>
+          <w:tab w:val="num" w:pos="0"/>
+        </w:tabs>
+        <w:ind w:left="3240" w:hanging="360"/>
+      </w:pPr>
+      <w:rPr>
+        <w:rFonts w:ascii="Symbol" w:hAnsi="Symbol" w:cs="Symbol" w:hint="default"/>
+      </w:rPr>
+    </w:lvl>
+    <w:lvl w:ilvl="4">
+      <w:start w:val="1"/>
+      <w:numFmt w:val="bullet"/>
+      <w:lvlText w:val="o"/>
+      <w:lvlJc w:val="left"/>
+      <w:pPr>
+        <w:tabs>
+          <w:tab w:val="num" w:pos="0"/>
+        </w:tabs>
+        <w:ind w:left="3960" w:hanging="360"/>
+      </w:pPr>
+      <w:rPr>
+        <w:rFonts w:ascii="Courier New" w:hAnsi="Courier New" w:cs="Courier New" w:hint="default"/>
+      </w:rPr>
+    </w:lvl>
+    <w:lvl w:ilvl="5">
+      <w:start w:val="1"/>
+      <w:numFmt w:val="bullet"/>
+      <w:lvlText w:val=""/>
+      <w:lvlJc w:val="left"/>
+      <w:pPr>
+        <w:tabs>
+          <w:tab w:val="num" w:pos="0"/>
+        </w:tabs>
+        <w:ind w:left="4680" w:hanging="360"/>
+      </w:pPr>
+      <w:rPr>
+        <w:rFonts w:ascii="Wingdings" w:hAnsi="Wingdings" w:cs="Wingdings" w:hint="default"/>
+      </w:rPr>
+    </w:lvl>
+    <w:lvl w:ilvl="6">
+      <w:start w:val="1"/>
+      <w:numFmt w:val="bullet"/>
+      <w:lvlText w:val=""/>
+      <w:lvlJc w:val="left"/>
+      <w:pPr>
+        <w:tabs>
+          <w:tab w:val="num" w:pos="0"/>
+        </w:tabs>
+        <w:ind w:left="5400" w:hanging="360"/>
+      </w:pPr>
+      <w:rPr>
+        <w:rFonts w:ascii="Symbol" w:hAnsi="Symbol" w:cs="Symbol" w:hint="default"/>
+      </w:rPr>
+    </w:lvl>
+    <w:lvl w:ilvl="7">
+      <w:start w:val="1"/>
+      <w:numFmt w:val="bullet"/>
+      <w:lvlText w:val="o"/>
+      <w:lvlJc w:val="left"/>
+      <w:pPr>
+        <w:tabs>
+          <w:tab w:val="num" w:pos="0"/>
+        </w:tabs>
+        <w:ind w:left="6120" w:hanging="360"/>
+      </w:pPr>
+      <w:rPr>
+        <w:rFonts w:ascii="Courier New" w:hAnsi="Courier New" w:cs="Courier New" w:hint="default"/>
+      </w:rPr>
+    </w:lvl>
+    <w:lvl w:ilvl="8">
+      <w:start w:val="1"/>
+      <w:numFmt w:val="bullet"/>
+      <w:lvlText w:val=""/>
+      <w:lvlJc w:val="left"/>
+      <w:pPr>
+        <w:tabs>
+          <w:tab w:val="num" w:pos="0"/>
+        </w:tabs>
+        <w:ind w:left="6840" w:hanging="360"/>
+      </w:pPr>
+      <w:rPr>
+        <w:rFonts w:ascii="Wingdings" w:hAnsi="Wingdings" w:cs="Wingdings" w:hint="default"/>
+      </w:rPr>
+    </w:lvl>
+  </w:abstractNum>
+  <w:abstractNum w:abstractNumId="7" w15:restartNumberingAfterBreak="0">
+    <w:nsid w:val="36FA5C1E"/>
+    <w:multiLevelType w:val="multilevel"/>
+    <w:tmpl w:val="7A64D350"/>
+    <w:lvl w:ilvl="0">
+      <w:start w:val="13"/>
+      <w:numFmt w:val="bullet"/>
+      <w:lvlText w:val="-"/>
+      <w:lvlJc w:val="left"/>
+      <w:pPr>
+        <w:tabs>
+          <w:tab w:val="num" w:pos="0"/>
+        </w:tabs>
+        <w:ind w:left="1080" w:hanging="360"/>
+      </w:pPr>
+      <w:rPr>
+        <w:rFonts w:ascii="Times New Roman" w:hAnsi="Times New Roman" w:cs="Times New Roman" w:hint="default"/>
+      </w:rPr>
+    </w:lvl>
+    <w:lvl w:ilvl="1">
+      <w:start w:val="1"/>
+      <w:numFmt w:val="bullet"/>
+      <w:lvlText w:val="o"/>
+      <w:lvlJc w:val="left"/>
+      <w:pPr>
+        <w:tabs>
+          <w:tab w:val="num" w:pos="0"/>
+        </w:tabs>
+        <w:ind w:left="1800" w:hanging="360"/>
+      </w:pPr>
+      <w:rPr>
+        <w:rFonts w:ascii="Courier New" w:hAnsi="Courier New" w:cs="Courier New" w:hint="default"/>
+      </w:rPr>
+    </w:lvl>
+    <w:lvl w:ilvl="2">
+      <w:start w:val="1"/>
+      <w:numFmt w:val="bullet"/>
+      <w:lvlText w:val=""/>
+      <w:lvlJc w:val="left"/>
+      <w:pPr>
+        <w:tabs>
+          <w:tab w:val="num" w:pos="0"/>
+        </w:tabs>
+        <w:ind w:left="2520" w:hanging="360"/>
+      </w:pPr>
+      <w:rPr>
+        <w:rFonts w:ascii="Wingdings" w:hAnsi="Wingdings" w:cs="Wingdings" w:hint="default"/>
+      </w:rPr>
+    </w:lvl>
+    <w:lvl w:ilvl="3">
+      <w:start w:val="1"/>
+      <w:numFmt w:val="bullet"/>
+      <w:lvlText w:val=""/>
+      <w:lvlJc w:val="left"/>
+      <w:pPr>
+        <w:tabs>
+          <w:tab w:val="num" w:pos="0"/>
+        </w:tabs>
+        <w:ind w:left="3240" w:hanging="360"/>
+      </w:pPr>
+      <w:rPr>
+        <w:rFonts w:ascii="Symbol" w:hAnsi="Symbol" w:cs="Symbol" w:hint="default"/>
+      </w:rPr>
+    </w:lvl>
+    <w:lvl w:ilvl="4">
+      <w:start w:val="1"/>
+      <w:numFmt w:val="bullet"/>
+      <w:lvlText w:val="o"/>
+      <w:lvlJc w:val="left"/>
+      <w:pPr>
+        <w:tabs>
+          <w:tab w:val="num" w:pos="0"/>
+        </w:tabs>
+        <w:ind w:left="3960" w:hanging="360"/>
+      </w:pPr>
+      <w:rPr>
+        <w:rFonts w:ascii="Courier New" w:hAnsi="Courier New" w:cs="Courier New" w:hint="default"/>
+      </w:rPr>
+    </w:lvl>
+    <w:lvl w:ilvl="5">
+      <w:start w:val="1"/>
+      <w:numFmt w:val="bullet"/>
+      <w:lvlText w:val=""/>
+      <w:lvlJc w:val="left"/>
+      <w:pPr>
+        <w:tabs>
+          <w:tab w:val="num" w:pos="0"/>
+        </w:tabs>
+        <w:ind w:left="4680" w:hanging="360"/>
+      </w:pPr>
+      <w:rPr>
+        <w:rFonts w:ascii="Wingdings" w:hAnsi="Wingdings" w:cs="Wingdings" w:hint="default"/>
+      </w:rPr>
+    </w:lvl>
+    <w:lvl w:ilvl="6">
+      <w:start w:val="1"/>
+      <w:numFmt w:val="bullet"/>
+      <w:lvlText w:val=""/>
+      <w:lvlJc w:val="left"/>
+      <w:pPr>
+        <w:tabs>
+          <w:tab w:val="num" w:pos="0"/>
+        </w:tabs>
+        <w:ind w:left="5400" w:hanging="360"/>
+      </w:pPr>
+      <w:rPr>
+        <w:rFonts w:ascii="Symbol" w:hAnsi="Symbol" w:cs="Symbol" w:hint="default"/>
+      </w:rPr>
+    </w:lvl>
+    <w:lvl w:ilvl="7">
+      <w:start w:val="1"/>
+      <w:numFmt w:val="bullet"/>
+      <w:lvlText w:val="o"/>
+      <w:lvlJc w:val="left"/>
+      <w:pPr>
+        <w:tabs>
+          <w:tab w:val="num" w:pos="0"/>
+        </w:tabs>
+        <w:ind w:left="6120" w:hanging="360"/>
+      </w:pPr>
+      <w:rPr>
+        <w:rFonts w:ascii="Courier New" w:hAnsi="Courier New" w:cs="Courier New" w:hint="default"/>
+      </w:rPr>
+    </w:lvl>
+    <w:lvl w:ilvl="8">
+      <w:start w:val="1"/>
+      <w:numFmt w:val="bullet"/>
+      <w:lvlText w:val=""/>
+      <w:lvlJc w:val="left"/>
+      <w:pPr>
+        <w:tabs>
+          <w:tab w:val="num" w:pos="0"/>
+        </w:tabs>
+        <w:ind w:left="6840" w:hanging="360"/>
+      </w:pPr>
+      <w:rPr>
+        <w:rFonts w:ascii="Wingdings" w:hAnsi="Wingdings" w:cs="Wingdings" w:hint="default"/>
+      </w:rPr>
+    </w:lvl>
+  </w:abstractNum>
+  <w:abstractNum w:abstractNumId="8" w15:restartNumberingAfterBreak="0">
+    <w:nsid w:val="37AE465A"/>
+    <w:multiLevelType w:val="multilevel"/>
+    <w:tmpl w:val="44249A14"/>
+    <w:lvl w:ilvl="0">
+      <w:start w:val="13"/>
+      <w:numFmt w:val="bullet"/>
+      <w:lvlText w:val="-"/>
+      <w:lvlJc w:val="left"/>
+      <w:pPr>
+        <w:tabs>
+          <w:tab w:val="num" w:pos="0"/>
+        </w:tabs>
+        <w:ind w:left="1080" w:hanging="360"/>
+      </w:pPr>
+      <w:rPr>
+        <w:rFonts w:ascii="Times New Roman" w:hAnsi="Times New Roman" w:cs="Times New Roman" w:hint="default"/>
+      </w:rPr>
+    </w:lvl>
+    <w:lvl w:ilvl="1">
+      <w:start w:val="1"/>
+      <w:numFmt w:val="bullet"/>
+      <w:lvlText w:val="o"/>
+      <w:lvlJc w:val="left"/>
+      <w:pPr>
+        <w:tabs>
+          <w:tab w:val="num" w:pos="0"/>
+        </w:tabs>
+        <w:ind w:left="1800" w:hanging="360"/>
+      </w:pPr>
+      <w:rPr>
+        <w:rFonts w:ascii="Courier New" w:hAnsi="Courier New" w:cs="Courier New" w:hint="default"/>
+      </w:rPr>
+    </w:lvl>
+    <w:lvl w:ilvl="2">
+      <w:start w:val="1"/>
+      <w:numFmt w:val="bullet"/>
+      <w:lvlText w:val=""/>
+      <w:lvlJc w:val="left"/>
+      <w:pPr>
+        <w:tabs>
+          <w:tab w:val="num" w:pos="0"/>
+        </w:tabs>
+        <w:ind w:left="2520" w:hanging="360"/>
+      </w:pPr>
+      <w:rPr>
+        <w:rFonts w:ascii="Wingdings" w:hAnsi="Wingdings" w:cs="Wingdings" w:hint="default"/>
+      </w:rPr>
+    </w:lvl>
+    <w:lvl w:ilvl="3">
+      <w:start w:val="1"/>
+      <w:numFmt w:val="bullet"/>
+      <w:lvlText w:val=""/>
+      <w:lvlJc w:val="left"/>
+      <w:pPr>
+        <w:tabs>
+          <w:tab w:val="num" w:pos="0"/>
+        </w:tabs>
+        <w:ind w:left="3240" w:hanging="360"/>
+      </w:pPr>
+      <w:rPr>
+        <w:rFonts w:ascii="Symbol" w:hAnsi="Symbol" w:cs="Symbol" w:hint="default"/>
+      </w:rPr>
+    </w:lvl>
+    <w:lvl w:ilvl="4">
+      <w:start w:val="1"/>
+      <w:numFmt w:val="bullet"/>
+      <w:lvlText w:val="o"/>
+      <w:lvlJc w:val="left"/>
+      <w:pPr>
+        <w:tabs>
+          <w:tab w:val="num" w:pos="0"/>
+        </w:tabs>
+        <w:ind w:left="3960" w:hanging="360"/>
+      </w:pPr>
+      <w:rPr>
+        <w:rFonts w:ascii="Courier New" w:hAnsi="Courier New" w:cs="Courier New" w:hint="default"/>
+      </w:rPr>
+    </w:lvl>
+    <w:lvl w:ilvl="5">
+      <w:start w:val="1"/>
+      <w:numFmt w:val="bullet"/>
+      <w:lvlText w:val=""/>
+      <w:lvlJc w:val="left"/>
+      <w:pPr>
+        <w:tabs>
+          <w:tab w:val="num" w:pos="0"/>
+        </w:tabs>
+        <w:ind w:left="4680" w:hanging="360"/>
+      </w:pPr>
+      <w:rPr>
+        <w:rFonts w:ascii="Wingdings" w:hAnsi="Wingdings" w:cs="Wingdings" w:hint="default"/>
+      </w:rPr>
+    </w:lvl>
+    <w:lvl w:ilvl="6">
+      <w:start w:val="1"/>
+      <w:numFmt w:val="bullet"/>
+      <w:lvlText w:val=""/>
+      <w:lvlJc w:val="left"/>
+      <w:pPr>
+        <w:tabs>
+          <w:tab w:val="num" w:pos="0"/>
+        </w:tabs>
+        <w:ind w:left="5400" w:hanging="360"/>
+      </w:pPr>
+      <w:rPr>
+        <w:rFonts w:ascii="Symbol" w:hAnsi="Symbol" w:cs="Symbol" w:hint="default"/>
+      </w:rPr>
+    </w:lvl>
+    <w:lvl w:ilvl="7">
+      <w:start w:val="1"/>
+      <w:numFmt w:val="bullet"/>
+      <w:lvlText w:val="o"/>
+      <w:lvlJc w:val="left"/>
+      <w:pPr>
+        <w:tabs>
+          <w:tab w:val="num" w:pos="0"/>
+        </w:tabs>
+        <w:ind w:left="6120" w:hanging="360"/>
+      </w:pPr>
+      <w:rPr>
+        <w:rFonts w:ascii="Courier New" w:hAnsi="Courier New" w:cs="Courier New" w:hint="default"/>
+      </w:rPr>
+    </w:lvl>
+    <w:lvl w:ilvl="8">
+      <w:start w:val="1"/>
+      <w:numFmt w:val="bullet"/>
+      <w:lvlText w:val=""/>
+      <w:lvlJc w:val="left"/>
+      <w:pPr>
+        <w:tabs>
+          <w:tab w:val="num" w:pos="0"/>
+        </w:tabs>
+        <w:ind w:left="6840" w:hanging="360"/>
+      </w:pPr>
+      <w:rPr>
+        <w:rFonts w:ascii="Wingdings" w:hAnsi="Wingdings" w:cs="Wingdings" w:hint="default"/>
+      </w:rPr>
+    </w:lvl>
+  </w:abstractNum>
+  <w:abstractNum w:abstractNumId="9" w15:restartNumberingAfterBreak="0">
+    <w:nsid w:val="44B51BAB"/>
+    <w:multiLevelType w:val="multilevel"/>
+    <w:tmpl w:val="4E4AF984"/>
+    <w:lvl w:ilvl="0">
+      <w:start w:val="13"/>
+      <w:numFmt w:val="bullet"/>
+      <w:lvlText w:val="-"/>
+      <w:lvlJc w:val="left"/>
+      <w:pPr>
+        <w:tabs>
+          <w:tab w:val="num" w:pos="0"/>
+        </w:tabs>
+        <w:ind w:left="660" w:hanging="360"/>
+      </w:pPr>
+      <w:rPr>
+        <w:rFonts w:ascii="Times New Roman" w:hAnsi="Times New Roman" w:cs="Times New Roman" w:hint="default"/>
+      </w:rPr>
+    </w:lvl>
+    <w:lvl w:ilvl="1">
+      <w:start w:val="1"/>
+      <w:numFmt w:val="bullet"/>
+      <w:lvlText w:val="o"/>
+      <w:lvlJc w:val="left"/>
+      <w:pPr>
+        <w:tabs>
+          <w:tab w:val="num" w:pos="0"/>
+        </w:tabs>
+        <w:ind w:left="1380" w:hanging="360"/>
+      </w:pPr>
+      <w:rPr>
+        <w:rFonts w:ascii="Courier New" w:hAnsi="Courier New" w:cs="Courier New" w:hint="default"/>
+      </w:rPr>
+    </w:lvl>
+    <w:lvl w:ilvl="2">
+      <w:start w:val="1"/>
+      <w:numFmt w:val="bullet"/>
+      <w:lvlText w:val=""/>
+      <w:lvlJc w:val="left"/>
+      <w:pPr>
+        <w:tabs>
+          <w:tab w:val="num" w:pos="0"/>
+        </w:tabs>
+        <w:ind w:left="2100" w:hanging="360"/>
+      </w:pPr>
+      <w:rPr>
+        <w:rFonts w:ascii="Wingdings" w:hAnsi="Wingdings" w:cs="Wingdings" w:hint="default"/>
+      </w:rPr>
+    </w:lvl>
+    <w:lvl w:ilvl="3">
+      <w:start w:val="1"/>
+      <w:numFmt w:val="bullet"/>
+      <w:lvlText w:val=""/>
+      <w:lvlJc w:val="left"/>
+      <w:pPr>
+        <w:tabs>
+          <w:tab w:val="num" w:pos="0"/>
+        </w:tabs>
+        <w:ind w:left="2820" w:hanging="360"/>
+      </w:pPr>
+      <w:rPr>
+        <w:rFonts w:ascii="Symbol" w:hAnsi="Symbol" w:cs="Symbol" w:hint="default"/>
+      </w:rPr>
+    </w:lvl>
+    <w:lvl w:ilvl="4">
+      <w:start w:val="1"/>
+      <w:numFmt w:val="bullet"/>
+      <w:lvlText w:val="o"/>
+      <w:lvlJc w:val="left"/>
+      <w:pPr>
+        <w:tabs>
+          <w:tab w:val="num" w:pos="0"/>
+        </w:tabs>
+        <w:ind w:left="3540" w:hanging="360"/>
+      </w:pPr>
+      <w:rPr>
+        <w:rFonts w:ascii="Courier New" w:hAnsi="Courier New" w:cs="Courier New" w:hint="default"/>
+      </w:rPr>
+    </w:lvl>
+    <w:lvl w:ilvl="5">
+      <w:start w:val="1"/>
+      <w:numFmt w:val="bullet"/>
+      <w:lvlText w:val=""/>
+      <w:lvlJc w:val="left"/>
+      <w:pPr>
+        <w:tabs>
+          <w:tab w:val="num" w:pos="0"/>
+        </w:tabs>
+        <w:ind w:left="4260" w:hanging="360"/>
+      </w:pPr>
+      <w:rPr>
+        <w:rFonts w:ascii="Wingdings" w:hAnsi="Wingdings" w:cs="Wingdings" w:hint="default"/>
+      </w:rPr>
+    </w:lvl>
+    <w:lvl w:ilvl="6">
+      <w:start w:val="1"/>
+      <w:numFmt w:val="bullet"/>
+      <w:lvlText w:val=""/>
+      <w:lvlJc w:val="left"/>
+      <w:pPr>
+        <w:tabs>
+          <w:tab w:val="num" w:pos="0"/>
+        </w:tabs>
+        <w:ind w:left="4980" w:hanging="360"/>
+      </w:pPr>
+      <w:rPr>
+        <w:rFonts w:ascii="Symbol" w:hAnsi="Symbol" w:cs="Symbol" w:hint="default"/>
+      </w:rPr>
+    </w:lvl>
+    <w:lvl w:ilvl="7">
+      <w:start w:val="1"/>
+      <w:numFmt w:val="bullet"/>
+      <w:lvlText w:val="o"/>
+      <w:lvlJc w:val="left"/>
+      <w:pPr>
+        <w:tabs>
+          <w:tab w:val="num" w:pos="0"/>
+        </w:tabs>
+        <w:ind w:left="5700" w:hanging="360"/>
+      </w:pPr>
+      <w:rPr>
+        <w:rFonts w:ascii="Courier New" w:hAnsi="Courier New" w:cs="Courier New" w:hint="default"/>
+      </w:rPr>
+    </w:lvl>
+    <w:lvl w:ilvl="8">
+      <w:start w:val="1"/>
+      <w:numFmt w:val="bullet"/>
+      <w:lvlText w:val=""/>
+      <w:lvlJc w:val="left"/>
+      <w:pPr>
+        <w:tabs>
+          <w:tab w:val="num" w:pos="0"/>
+        </w:tabs>
+        <w:ind w:left="6420" w:hanging="360"/>
+      </w:pPr>
+      <w:rPr>
+        <w:rFonts w:ascii="Wingdings" w:hAnsi="Wingdings" w:cs="Wingdings" w:hint="default"/>
+      </w:rPr>
+    </w:lvl>
+  </w:abstractNum>
+  <w:abstractNum w:abstractNumId="10" w15:restartNumberingAfterBreak="0">
+    <w:nsid w:val="4B426EAD"/>
+    <w:multiLevelType w:val="multilevel"/>
+    <w:tmpl w:val="4A98FF80"/>
     <w:lvl w:ilvl="0">
       <w:start w:val="1"/>
       <w:numFmt w:val="decimal"/>
@@ -5422,7 +4789,6 @@
         </w:tabs>
         <w:ind w:left="360" w:hanging="360"/>
       </w:pPr>
-      <w:rPr/>
     </w:lvl>
     <w:lvl w:ilvl="1">
       <w:start w:val="1"/>
@@ -5435,7 +4801,6 @@
         </w:tabs>
         <w:ind w:left="1080" w:hanging="360"/>
       </w:pPr>
-      <w:rPr/>
     </w:lvl>
     <w:lvl w:ilvl="2">
       <w:start w:val="1"/>
@@ -5448,7 +4813,6 @@
         </w:tabs>
         <w:ind w:left="1800" w:hanging="180"/>
       </w:pPr>
-      <w:rPr/>
     </w:lvl>
     <w:lvl w:ilvl="3">
       <w:start w:val="1"/>
@@ -5461,7 +4825,6 @@
         </w:tabs>
         <w:ind w:left="2520" w:hanging="360"/>
       </w:pPr>
-      <w:rPr/>
     </w:lvl>
     <w:lvl w:ilvl="4">
       <w:start w:val="1"/>
@@ -5474,7 +4837,6 @@
         </w:tabs>
         <w:ind w:left="3240" w:hanging="360"/>
       </w:pPr>
-      <w:rPr/>
     </w:lvl>
     <w:lvl w:ilvl="5">
       <w:start w:val="1"/>
@@ -5487,7 +4849,6 @@
         </w:tabs>
         <w:ind w:left="3960" w:hanging="180"/>
       </w:pPr>
-      <w:rPr/>
     </w:lvl>
     <w:lvl w:ilvl="6">
       <w:start w:val="1"/>
@@ -5500,7 +4861,6 @@
         </w:tabs>
         <w:ind w:left="4680" w:hanging="360"/>
       </w:pPr>
-      <w:rPr/>
     </w:lvl>
     <w:lvl w:ilvl="7">
       <w:start w:val="1"/>
@@ -5513,7 +4873,6 @@
         </w:tabs>
         <w:ind w:left="5400" w:hanging="360"/>
       </w:pPr>
-      <w:rPr/>
     </w:lvl>
     <w:lvl w:ilvl="8">
       <w:start w:val="1"/>
@@ -5526,10 +4885,12 @@
         </w:tabs>
         <w:ind w:left="6120" w:hanging="180"/>
       </w:pPr>
-      <w:rPr/>
     </w:lvl>
   </w:abstractNum>
-  <w:abstractNum w:abstractNumId="14">
+  <w:abstractNum w:abstractNumId="11" w15:restartNumberingAfterBreak="0">
+    <w:nsid w:val="52CD4CE5"/>
+    <w:multiLevelType w:val="multilevel"/>
+    <w:tmpl w:val="7DC2FF04"/>
     <w:lvl w:ilvl="0">
       <w:start w:val="13"/>
       <w:numFmt w:val="bullet"/>
@@ -5539,7 +4900,7 @@
         <w:tabs>
           <w:tab w:val="num" w:pos="0"/>
         </w:tabs>
-        <w:ind w:left="360" w:hanging="360"/>
+        <w:ind w:left="660" w:hanging="360"/>
       </w:pPr>
       <w:rPr>
         <w:rFonts w:ascii="Times New Roman" w:hAnsi="Times New Roman" w:cs="Times New Roman" w:hint="default"/>
@@ -5554,7 +4915,7 @@
         <w:tabs>
           <w:tab w:val="num" w:pos="0"/>
         </w:tabs>
-        <w:ind w:left="1140" w:hanging="360"/>
+        <w:ind w:left="1440" w:hanging="360"/>
       </w:pPr>
       <w:rPr>
         <w:rFonts w:ascii="Courier New" w:hAnsi="Courier New" w:cs="Courier New" w:hint="default"/>
@@ -5569,7 +4930,7 @@
         <w:tabs>
           <w:tab w:val="num" w:pos="0"/>
         </w:tabs>
-        <w:ind w:left="1860" w:hanging="360"/>
+        <w:ind w:left="2160" w:hanging="360"/>
       </w:pPr>
       <w:rPr>
         <w:rFonts w:ascii="Wingdings" w:hAnsi="Wingdings" w:cs="Wingdings" w:hint="default"/>
@@ -5584,7 +4945,7 @@
         <w:tabs>
           <w:tab w:val="num" w:pos="0"/>
         </w:tabs>
-        <w:ind w:left="2580" w:hanging="360"/>
+        <w:ind w:left="2880" w:hanging="360"/>
       </w:pPr>
       <w:rPr>
         <w:rFonts w:ascii="Symbol" w:hAnsi="Symbol" w:cs="Symbol" w:hint="default"/>
@@ -5599,7 +4960,7 @@
         <w:tabs>
           <w:tab w:val="num" w:pos="0"/>
         </w:tabs>
-        <w:ind w:left="3300" w:hanging="360"/>
+        <w:ind w:left="3600" w:hanging="360"/>
       </w:pPr>
       <w:rPr>
         <w:rFonts w:ascii="Courier New" w:hAnsi="Courier New" w:cs="Courier New" w:hint="default"/>
@@ -5614,7 +4975,7 @@
         <w:tabs>
           <w:tab w:val="num" w:pos="0"/>
         </w:tabs>
-        <w:ind w:left="4020" w:hanging="360"/>
+        <w:ind w:left="4320" w:hanging="360"/>
       </w:pPr>
       <w:rPr>
         <w:rFonts w:ascii="Wingdings" w:hAnsi="Wingdings" w:cs="Wingdings" w:hint="default"/>
@@ -5629,7 +4990,7 @@
         <w:tabs>
           <w:tab w:val="num" w:pos="0"/>
         </w:tabs>
-        <w:ind w:left="4740" w:hanging="360"/>
+        <w:ind w:left="5040" w:hanging="360"/>
       </w:pPr>
       <w:rPr>
         <w:rFonts w:ascii="Symbol" w:hAnsi="Symbol" w:cs="Symbol" w:hint="default"/>
@@ -5644,7 +5005,7 @@
         <w:tabs>
           <w:tab w:val="num" w:pos="0"/>
         </w:tabs>
-        <w:ind w:left="5460" w:hanging="360"/>
+        <w:ind w:left="5760" w:hanging="360"/>
       </w:pPr>
       <w:rPr>
         <w:rFonts w:ascii="Courier New" w:hAnsi="Courier New" w:cs="Courier New" w:hint="default"/>
@@ -5659,186 +5020,487 @@
         <w:tabs>
           <w:tab w:val="num" w:pos="0"/>
         </w:tabs>
-        <w:ind w:left="6180" w:hanging="360"/>
+        <w:ind w:left="6480" w:hanging="360"/>
       </w:pPr>
       <w:rPr>
         <w:rFonts w:ascii="Wingdings" w:hAnsi="Wingdings" w:cs="Wingdings" w:hint="default"/>
       </w:rPr>
     </w:lvl>
   </w:abstractNum>
-  <w:abstractNum w:abstractNumId="15">
+  <w:abstractNum w:abstractNumId="12" w15:restartNumberingAfterBreak="0">
+    <w:nsid w:val="5DF678F1"/>
+    <w:multiLevelType w:val="multilevel"/>
+    <w:tmpl w:val="2D0C7BA4"/>
     <w:lvl w:ilvl="0">
-      <w:start w:val="1"/>
-      <w:numFmt w:val="none"/>
-      <w:suff w:val="nothing"/>
-      <w:lvlText w:val=""/>
-      <w:lvlJc w:val="left"/>
-      <w:pPr>
-        <w:tabs>
-          <w:tab w:val="num" w:pos="0"/>
-        </w:tabs>
-        <w:ind w:left="0" w:hanging="0"/>
-      </w:pPr>
+      <w:start w:val="13"/>
+      <w:numFmt w:val="bullet"/>
+      <w:lvlText w:val="-"/>
+      <w:lvlJc w:val="left"/>
+      <w:pPr>
+        <w:tabs>
+          <w:tab w:val="num" w:pos="0"/>
+        </w:tabs>
+        <w:ind w:left="660" w:hanging="360"/>
+      </w:pPr>
+      <w:rPr>
+        <w:rFonts w:ascii="Times New Roman" w:hAnsi="Times New Roman" w:cs="Times New Roman" w:hint="default"/>
+      </w:rPr>
     </w:lvl>
     <w:lvl w:ilvl="1">
       <w:start w:val="1"/>
-      <w:numFmt w:val="none"/>
-      <w:suff w:val="nothing"/>
-      <w:lvlText w:val=""/>
-      <w:lvlJc w:val="left"/>
-      <w:pPr>
-        <w:tabs>
-          <w:tab w:val="num" w:pos="0"/>
-        </w:tabs>
-        <w:ind w:left="0" w:hanging="0"/>
-      </w:pPr>
+      <w:numFmt w:val="bullet"/>
+      <w:lvlText w:val="o"/>
+      <w:lvlJc w:val="left"/>
+      <w:pPr>
+        <w:tabs>
+          <w:tab w:val="num" w:pos="0"/>
+        </w:tabs>
+        <w:ind w:left="1380" w:hanging="360"/>
+      </w:pPr>
+      <w:rPr>
+        <w:rFonts w:ascii="Courier New" w:hAnsi="Courier New" w:cs="Courier New" w:hint="default"/>
+      </w:rPr>
     </w:lvl>
     <w:lvl w:ilvl="2">
       <w:start w:val="1"/>
-      <w:numFmt w:val="none"/>
-      <w:suff w:val="nothing"/>
-      <w:lvlText w:val=""/>
-      <w:lvlJc w:val="left"/>
-      <w:pPr>
-        <w:tabs>
-          <w:tab w:val="num" w:pos="0"/>
-        </w:tabs>
-        <w:ind w:left="0" w:hanging="0"/>
-      </w:pPr>
+      <w:numFmt w:val="bullet"/>
+      <w:lvlText w:val=""/>
+      <w:lvlJc w:val="left"/>
+      <w:pPr>
+        <w:tabs>
+          <w:tab w:val="num" w:pos="0"/>
+        </w:tabs>
+        <w:ind w:left="2100" w:hanging="360"/>
+      </w:pPr>
+      <w:rPr>
+        <w:rFonts w:ascii="Wingdings" w:hAnsi="Wingdings" w:cs="Wingdings" w:hint="default"/>
+      </w:rPr>
     </w:lvl>
     <w:lvl w:ilvl="3">
       <w:start w:val="1"/>
-      <w:numFmt w:val="none"/>
-      <w:suff w:val="nothing"/>
-      <w:lvlText w:val=""/>
-      <w:lvlJc w:val="left"/>
-      <w:pPr>
-        <w:tabs>
-          <w:tab w:val="num" w:pos="0"/>
-        </w:tabs>
-        <w:ind w:left="0" w:hanging="0"/>
-      </w:pPr>
+      <w:numFmt w:val="bullet"/>
+      <w:lvlText w:val=""/>
+      <w:lvlJc w:val="left"/>
+      <w:pPr>
+        <w:tabs>
+          <w:tab w:val="num" w:pos="0"/>
+        </w:tabs>
+        <w:ind w:left="2820" w:hanging="360"/>
+      </w:pPr>
+      <w:rPr>
+        <w:rFonts w:ascii="Symbol" w:hAnsi="Symbol" w:cs="Symbol" w:hint="default"/>
+      </w:rPr>
     </w:lvl>
     <w:lvl w:ilvl="4">
       <w:start w:val="1"/>
-      <w:numFmt w:val="none"/>
-      <w:suff w:val="nothing"/>
-      <w:lvlText w:val=""/>
-      <w:lvlJc w:val="left"/>
-      <w:pPr>
-        <w:tabs>
-          <w:tab w:val="num" w:pos="0"/>
-        </w:tabs>
-        <w:ind w:left="0" w:hanging="0"/>
-      </w:pPr>
+      <w:numFmt w:val="bullet"/>
+      <w:lvlText w:val="o"/>
+      <w:lvlJc w:val="left"/>
+      <w:pPr>
+        <w:tabs>
+          <w:tab w:val="num" w:pos="0"/>
+        </w:tabs>
+        <w:ind w:left="3540" w:hanging="360"/>
+      </w:pPr>
+      <w:rPr>
+        <w:rFonts w:ascii="Courier New" w:hAnsi="Courier New" w:cs="Courier New" w:hint="default"/>
+      </w:rPr>
     </w:lvl>
     <w:lvl w:ilvl="5">
       <w:start w:val="1"/>
-      <w:numFmt w:val="none"/>
-      <w:suff w:val="nothing"/>
-      <w:lvlText w:val=""/>
-      <w:lvlJc w:val="left"/>
-      <w:pPr>
-        <w:tabs>
-          <w:tab w:val="num" w:pos="0"/>
-        </w:tabs>
-        <w:ind w:left="0" w:hanging="0"/>
-      </w:pPr>
+      <w:numFmt w:val="bullet"/>
+      <w:lvlText w:val=""/>
+      <w:lvlJc w:val="left"/>
+      <w:pPr>
+        <w:tabs>
+          <w:tab w:val="num" w:pos="0"/>
+        </w:tabs>
+        <w:ind w:left="4260" w:hanging="360"/>
+      </w:pPr>
+      <w:rPr>
+        <w:rFonts w:ascii="Wingdings" w:hAnsi="Wingdings" w:cs="Wingdings" w:hint="default"/>
+      </w:rPr>
     </w:lvl>
     <w:lvl w:ilvl="6">
       <w:start w:val="1"/>
-      <w:numFmt w:val="none"/>
-      <w:suff w:val="nothing"/>
-      <w:lvlText w:val=""/>
-      <w:lvlJc w:val="left"/>
-      <w:pPr>
-        <w:tabs>
-          <w:tab w:val="num" w:pos="0"/>
-        </w:tabs>
-        <w:ind w:left="0" w:hanging="0"/>
-      </w:pPr>
+      <w:numFmt w:val="bullet"/>
+      <w:lvlText w:val=""/>
+      <w:lvlJc w:val="left"/>
+      <w:pPr>
+        <w:tabs>
+          <w:tab w:val="num" w:pos="0"/>
+        </w:tabs>
+        <w:ind w:left="4980" w:hanging="360"/>
+      </w:pPr>
+      <w:rPr>
+        <w:rFonts w:ascii="Symbol" w:hAnsi="Symbol" w:cs="Symbol" w:hint="default"/>
+      </w:rPr>
     </w:lvl>
     <w:lvl w:ilvl="7">
       <w:start w:val="1"/>
-      <w:numFmt w:val="none"/>
-      <w:suff w:val="nothing"/>
-      <w:lvlText w:val=""/>
-      <w:lvlJc w:val="left"/>
-      <w:pPr>
-        <w:tabs>
-          <w:tab w:val="num" w:pos="0"/>
-        </w:tabs>
-        <w:ind w:left="0" w:hanging="0"/>
-      </w:pPr>
+      <w:numFmt w:val="bullet"/>
+      <w:lvlText w:val="o"/>
+      <w:lvlJc w:val="left"/>
+      <w:pPr>
+        <w:tabs>
+          <w:tab w:val="num" w:pos="0"/>
+        </w:tabs>
+        <w:ind w:left="5700" w:hanging="360"/>
+      </w:pPr>
+      <w:rPr>
+        <w:rFonts w:ascii="Courier New" w:hAnsi="Courier New" w:cs="Courier New" w:hint="default"/>
+      </w:rPr>
     </w:lvl>
     <w:lvl w:ilvl="8">
       <w:start w:val="1"/>
-      <w:numFmt w:val="none"/>
-      <w:suff w:val="nothing"/>
-      <w:lvlText w:val=""/>
-      <w:lvlJc w:val="left"/>
-      <w:pPr>
-        <w:tabs>
-          <w:tab w:val="num" w:pos="0"/>
-        </w:tabs>
-        <w:ind w:left="0" w:hanging="0"/>
-      </w:pPr>
+      <w:numFmt w:val="bullet"/>
+      <w:lvlText w:val=""/>
+      <w:lvlJc w:val="left"/>
+      <w:pPr>
+        <w:tabs>
+          <w:tab w:val="num" w:pos="0"/>
+        </w:tabs>
+        <w:ind w:left="6420" w:hanging="360"/>
+      </w:pPr>
+      <w:rPr>
+        <w:rFonts w:ascii="Wingdings" w:hAnsi="Wingdings" w:cs="Wingdings" w:hint="default"/>
+      </w:rPr>
     </w:lvl>
   </w:abstractNum>
-  <w:num w:numId="1">
+  <w:abstractNum w:abstractNumId="13" w15:restartNumberingAfterBreak="0">
+    <w:nsid w:val="63C138B8"/>
+    <w:multiLevelType w:val="multilevel"/>
+    <w:tmpl w:val="50042ED2"/>
+    <w:lvl w:ilvl="0">
+      <w:start w:val="13"/>
+      <w:numFmt w:val="bullet"/>
+      <w:lvlText w:val="-"/>
+      <w:lvlJc w:val="left"/>
+      <w:pPr>
+        <w:tabs>
+          <w:tab w:val="num" w:pos="0"/>
+        </w:tabs>
+        <w:ind w:left="1440" w:hanging="360"/>
+      </w:pPr>
+      <w:rPr>
+        <w:rFonts w:ascii="Times New Roman" w:hAnsi="Times New Roman" w:cs="Times New Roman" w:hint="default"/>
+      </w:rPr>
+    </w:lvl>
+    <w:lvl w:ilvl="1">
+      <w:start w:val="1"/>
+      <w:numFmt w:val="bullet"/>
+      <w:lvlText w:val="o"/>
+      <w:lvlJc w:val="left"/>
+      <w:pPr>
+        <w:tabs>
+          <w:tab w:val="num" w:pos="0"/>
+        </w:tabs>
+        <w:ind w:left="2340" w:hanging="360"/>
+      </w:pPr>
+      <w:rPr>
+        <w:rFonts w:ascii="Courier New" w:hAnsi="Courier New" w:cs="Courier New" w:hint="default"/>
+      </w:rPr>
+    </w:lvl>
+    <w:lvl w:ilvl="2">
+      <w:start w:val="1"/>
+      <w:numFmt w:val="bullet"/>
+      <w:lvlText w:val=""/>
+      <w:lvlJc w:val="left"/>
+      <w:pPr>
+        <w:tabs>
+          <w:tab w:val="num" w:pos="0"/>
+        </w:tabs>
+        <w:ind w:left="3060" w:hanging="360"/>
+      </w:pPr>
+      <w:rPr>
+        <w:rFonts w:ascii="Wingdings" w:hAnsi="Wingdings" w:cs="Wingdings" w:hint="default"/>
+      </w:rPr>
+    </w:lvl>
+    <w:lvl w:ilvl="3">
+      <w:start w:val="1"/>
+      <w:numFmt w:val="bullet"/>
+      <w:lvlText w:val=""/>
+      <w:lvlJc w:val="left"/>
+      <w:pPr>
+        <w:tabs>
+          <w:tab w:val="num" w:pos="0"/>
+        </w:tabs>
+        <w:ind w:left="3780" w:hanging="360"/>
+      </w:pPr>
+      <w:rPr>
+        <w:rFonts w:ascii="Symbol" w:hAnsi="Symbol" w:cs="Symbol" w:hint="default"/>
+      </w:rPr>
+    </w:lvl>
+    <w:lvl w:ilvl="4">
+      <w:start w:val="1"/>
+      <w:numFmt w:val="bullet"/>
+      <w:lvlText w:val="o"/>
+      <w:lvlJc w:val="left"/>
+      <w:pPr>
+        <w:tabs>
+          <w:tab w:val="num" w:pos="0"/>
+        </w:tabs>
+        <w:ind w:left="4500" w:hanging="360"/>
+      </w:pPr>
+      <w:rPr>
+        <w:rFonts w:ascii="Courier New" w:hAnsi="Courier New" w:cs="Courier New" w:hint="default"/>
+      </w:rPr>
+    </w:lvl>
+    <w:lvl w:ilvl="5">
+      <w:start w:val="1"/>
+      <w:numFmt w:val="bullet"/>
+      <w:lvlText w:val=""/>
+      <w:lvlJc w:val="left"/>
+      <w:pPr>
+        <w:tabs>
+          <w:tab w:val="num" w:pos="0"/>
+        </w:tabs>
+        <w:ind w:left="5220" w:hanging="360"/>
+      </w:pPr>
+      <w:rPr>
+        <w:rFonts w:ascii="Wingdings" w:hAnsi="Wingdings" w:cs="Wingdings" w:hint="default"/>
+      </w:rPr>
+    </w:lvl>
+    <w:lvl w:ilvl="6">
+      <w:start w:val="1"/>
+      <w:numFmt w:val="bullet"/>
+      <w:lvlText w:val=""/>
+      <w:lvlJc w:val="left"/>
+      <w:pPr>
+        <w:tabs>
+          <w:tab w:val="num" w:pos="0"/>
+        </w:tabs>
+        <w:ind w:left="5940" w:hanging="360"/>
+      </w:pPr>
+      <w:rPr>
+        <w:rFonts w:ascii="Symbol" w:hAnsi="Symbol" w:cs="Symbol" w:hint="default"/>
+      </w:rPr>
+    </w:lvl>
+    <w:lvl w:ilvl="7">
+      <w:start w:val="1"/>
+      <w:numFmt w:val="bullet"/>
+      <w:lvlText w:val="o"/>
+      <w:lvlJc w:val="left"/>
+      <w:pPr>
+        <w:tabs>
+          <w:tab w:val="num" w:pos="0"/>
+        </w:tabs>
+        <w:ind w:left="6660" w:hanging="360"/>
+      </w:pPr>
+      <w:rPr>
+        <w:rFonts w:ascii="Courier New" w:hAnsi="Courier New" w:cs="Courier New" w:hint="default"/>
+      </w:rPr>
+    </w:lvl>
+    <w:lvl w:ilvl="8">
+      <w:start w:val="1"/>
+      <w:numFmt w:val="bullet"/>
+      <w:lvlText w:val=""/>
+      <w:lvlJc w:val="left"/>
+      <w:pPr>
+        <w:tabs>
+          <w:tab w:val="num" w:pos="0"/>
+        </w:tabs>
+        <w:ind w:left="7380" w:hanging="360"/>
+      </w:pPr>
+      <w:rPr>
+        <w:rFonts w:ascii="Wingdings" w:hAnsi="Wingdings" w:cs="Wingdings" w:hint="default"/>
+      </w:rPr>
+    </w:lvl>
+  </w:abstractNum>
+  <w:abstractNum w:abstractNumId="14" w15:restartNumberingAfterBreak="0">
+    <w:nsid w:val="7C4667A3"/>
+    <w:multiLevelType w:val="multilevel"/>
+    <w:tmpl w:val="3546139A"/>
+    <w:lvl w:ilvl="0">
+      <w:start w:val="13"/>
+      <w:numFmt w:val="bullet"/>
+      <w:lvlText w:val="-"/>
+      <w:lvlJc w:val="left"/>
+      <w:pPr>
+        <w:tabs>
+          <w:tab w:val="num" w:pos="0"/>
+        </w:tabs>
+        <w:ind w:left="1080" w:hanging="360"/>
+      </w:pPr>
+      <w:rPr>
+        <w:rFonts w:ascii="Times New Roman" w:hAnsi="Times New Roman" w:cs="Times New Roman" w:hint="default"/>
+      </w:rPr>
+    </w:lvl>
+    <w:lvl w:ilvl="1">
+      <w:start w:val="1"/>
+      <w:numFmt w:val="bullet"/>
+      <w:lvlText w:val="o"/>
+      <w:lvlJc w:val="left"/>
+      <w:pPr>
+        <w:tabs>
+          <w:tab w:val="num" w:pos="0"/>
+        </w:tabs>
+        <w:ind w:left="1800" w:hanging="360"/>
+      </w:pPr>
+      <w:rPr>
+        <w:rFonts w:ascii="Courier New" w:hAnsi="Courier New" w:cs="Courier New" w:hint="default"/>
+      </w:rPr>
+    </w:lvl>
+    <w:lvl w:ilvl="2">
+      <w:start w:val="1"/>
+      <w:numFmt w:val="bullet"/>
+      <w:lvlText w:val=""/>
+      <w:lvlJc w:val="left"/>
+      <w:pPr>
+        <w:tabs>
+          <w:tab w:val="num" w:pos="0"/>
+        </w:tabs>
+        <w:ind w:left="2520" w:hanging="360"/>
+      </w:pPr>
+      <w:rPr>
+        <w:rFonts w:ascii="Wingdings" w:hAnsi="Wingdings" w:cs="Wingdings" w:hint="default"/>
+      </w:rPr>
+    </w:lvl>
+    <w:lvl w:ilvl="3">
+      <w:start w:val="1"/>
+      <w:numFmt w:val="bullet"/>
+      <w:lvlText w:val=""/>
+      <w:lvlJc w:val="left"/>
+      <w:pPr>
+        <w:tabs>
+          <w:tab w:val="num" w:pos="0"/>
+        </w:tabs>
+        <w:ind w:left="3240" w:hanging="360"/>
+      </w:pPr>
+      <w:rPr>
+        <w:rFonts w:ascii="Symbol" w:hAnsi="Symbol" w:cs="Symbol" w:hint="default"/>
+      </w:rPr>
+    </w:lvl>
+    <w:lvl w:ilvl="4">
+      <w:start w:val="1"/>
+      <w:numFmt w:val="bullet"/>
+      <w:lvlText w:val="o"/>
+      <w:lvlJc w:val="left"/>
+      <w:pPr>
+        <w:tabs>
+          <w:tab w:val="num" w:pos="0"/>
+        </w:tabs>
+        <w:ind w:left="3960" w:hanging="360"/>
+      </w:pPr>
+      <w:rPr>
+        <w:rFonts w:ascii="Courier New" w:hAnsi="Courier New" w:cs="Courier New" w:hint="default"/>
+      </w:rPr>
+    </w:lvl>
+    <w:lvl w:ilvl="5">
+      <w:start w:val="1"/>
+      <w:numFmt w:val="bullet"/>
+      <w:lvlText w:val=""/>
+      <w:lvlJc w:val="left"/>
+      <w:pPr>
+        <w:tabs>
+          <w:tab w:val="num" w:pos="0"/>
+        </w:tabs>
+        <w:ind w:left="4680" w:hanging="360"/>
+      </w:pPr>
+      <w:rPr>
+        <w:rFonts w:ascii="Wingdings" w:hAnsi="Wingdings" w:cs="Wingdings" w:hint="default"/>
+      </w:rPr>
+    </w:lvl>
+    <w:lvl w:ilvl="6">
+      <w:start w:val="1"/>
+      <w:numFmt w:val="bullet"/>
+      <w:lvlText w:val=""/>
+      <w:lvlJc w:val="left"/>
+      <w:pPr>
+        <w:tabs>
+          <w:tab w:val="num" w:pos="0"/>
+        </w:tabs>
+        <w:ind w:left="5400" w:hanging="360"/>
+      </w:pPr>
+      <w:rPr>
+        <w:rFonts w:ascii="Symbol" w:hAnsi="Symbol" w:cs="Symbol" w:hint="default"/>
+      </w:rPr>
+    </w:lvl>
+    <w:lvl w:ilvl="7">
+      <w:start w:val="1"/>
+      <w:numFmt w:val="bullet"/>
+      <w:lvlText w:val="o"/>
+      <w:lvlJc w:val="left"/>
+      <w:pPr>
+        <w:tabs>
+          <w:tab w:val="num" w:pos="0"/>
+        </w:tabs>
+        <w:ind w:left="6120" w:hanging="360"/>
+      </w:pPr>
+      <w:rPr>
+        <w:rFonts w:ascii="Courier New" w:hAnsi="Courier New" w:cs="Courier New" w:hint="default"/>
+      </w:rPr>
+    </w:lvl>
+    <w:lvl w:ilvl="8">
+      <w:start w:val="1"/>
+      <w:numFmt w:val="bullet"/>
+      <w:lvlText w:val=""/>
+      <w:lvlJc w:val="left"/>
+      <w:pPr>
+        <w:tabs>
+          <w:tab w:val="num" w:pos="0"/>
+        </w:tabs>
+        <w:ind w:left="6840" w:hanging="360"/>
+      </w:pPr>
+      <w:rPr>
+        <w:rFonts w:ascii="Wingdings" w:hAnsi="Wingdings" w:cs="Wingdings" w:hint="default"/>
+      </w:rPr>
+    </w:lvl>
+  </w:abstractNum>
+  <w:num w:numId="1" w16cid:durableId="1874152707">
+    <w:abstractNumId w:val="6"/>
+  </w:num>
+  <w:num w:numId="2" w16cid:durableId="105197033">
+    <w:abstractNumId w:val="7"/>
+  </w:num>
+  <w:num w:numId="3" w16cid:durableId="1850632982">
+    <w:abstractNumId w:val="0"/>
+  </w:num>
+  <w:num w:numId="4" w16cid:durableId="1019047142">
+    <w:abstractNumId w:val="14"/>
+  </w:num>
+  <w:num w:numId="5" w16cid:durableId="1597668155">
+    <w:abstractNumId w:val="8"/>
+  </w:num>
+  <w:num w:numId="6" w16cid:durableId="624581781">
     <w:abstractNumId w:val="1"/>
   </w:num>
-  <w:num w:numId="2">
+  <w:num w:numId="7" w16cid:durableId="10037805">
+    <w:abstractNumId w:val="13"/>
+  </w:num>
+  <w:num w:numId="8" w16cid:durableId="613437867">
+    <w:abstractNumId w:val="9"/>
+  </w:num>
+  <w:num w:numId="9" w16cid:durableId="44066636">
+    <w:abstractNumId w:val="3"/>
+  </w:num>
+  <w:num w:numId="10" w16cid:durableId="161431685">
+    <w:abstractNumId w:val="11"/>
+  </w:num>
+  <w:num w:numId="11" w16cid:durableId="2077390098">
+    <w:abstractNumId w:val="12"/>
+  </w:num>
+  <w:num w:numId="12" w16cid:durableId="2132628137">
     <w:abstractNumId w:val="2"/>
   </w:num>
-  <w:num w:numId="3">
-    <w:abstractNumId w:val="3"/>
+  <w:num w:numId="13" w16cid:durableId="1091122113">
+    <w:abstractNumId w:val="10"/>
   </w:num>
-  <w:num w:numId="4">
+  <w:num w:numId="14" w16cid:durableId="1419909032">
     <w:abstractNumId w:val="4"/>
   </w:num>
-  <w:num w:numId="5">
+  <w:num w:numId="15" w16cid:durableId="926772692">
     <w:abstractNumId w:val="5"/>
-  </w:num>
-  <w:num w:numId="6">
-    <w:abstractNumId w:val="6"/>
-  </w:num>
-  <w:num w:numId="7">
-    <w:abstractNumId w:val="7"/>
-  </w:num>
-  <w:num w:numId="8">
-    <w:abstractNumId w:val="8"/>
-  </w:num>
-  <w:num w:numId="9">
-    <w:abstractNumId w:val="9"/>
-  </w:num>
-  <w:num w:numId="10">
-    <w:abstractNumId w:val="10"/>
-  </w:num>
-  <w:num w:numId="11">
-    <w:abstractNumId w:val="11"/>
-  </w:num>
-  <w:num w:numId="12">
-    <w:abstractNumId w:val="12"/>
-  </w:num>
-  <w:num w:numId="13">
-    <w:abstractNumId w:val="13"/>
-  </w:num>
-  <w:num w:numId="14">
-    <w:abstractNumId w:val="14"/>
-  </w:num>
-  <w:num w:numId="15">
-    <w:abstractNumId w:val="15"/>
   </w:num>
 </w:numbering>
 </file>
 
 <file path=word/styles.xml><?xml version="1.0" encoding="utf-8"?>
-<w:styles xmlns:w="http://schemas.openxmlformats.org/wordprocessingml/2006/main" xmlns:w14="http://schemas.microsoft.com/office/word/2010/wordml" xmlns:mc="http://schemas.openxmlformats.org/markup-compatibility/2006" mc:Ignorable="w14">
+<w:styles xmlns:mc="http://schemas.openxmlformats.org/markup-compatibility/2006" xmlns:r="http://schemas.openxmlformats.org/officeDocument/2006/relationships" xmlns:w="http://schemas.openxmlformats.org/wordprocessingml/2006/main" xmlns:w14="http://schemas.microsoft.com/office/word/2010/wordml" xmlns:w15="http://schemas.microsoft.com/office/word/2012/wordml" xmlns:w16cex="http://schemas.microsoft.com/office/word/2018/wordml/cex" xmlns:w16cid="http://schemas.microsoft.com/office/word/2016/wordml/cid" xmlns:w16="http://schemas.microsoft.com/office/word/2018/wordml" xmlns:w16du="http://schemas.microsoft.com/office/word/2023/wordml/word16du" xmlns:w16sdtdh="http://schemas.microsoft.com/office/word/2020/wordml/sdtdatahash" xmlns:w16se="http://schemas.microsoft.com/office/word/2015/wordml/symex" mc:Ignorable="w14 w15 w16se w16cid w16 w16cex w16sdtdh w16du">
   <w:docDefaults>
     <w:rPrDefault>
       <w:rPr>
-        <w:rFonts w:ascii="Aptos" w:hAnsi="Aptos" w:eastAsia="等线" w:cs="" w:asciiTheme="minorHAnsi" w:cstheme="minorBidi" w:eastAsiaTheme="minorEastAsia" w:hAnsiTheme="minorHAnsi"/>
+        <w:rFonts w:asciiTheme="minorHAnsi" w:eastAsiaTheme="minorEastAsia" w:hAnsiTheme="minorHAnsi" w:cstheme="minorBidi"/>
         <w:kern w:val="2"/>
         <w:sz w:val="24"/>
         <w:szCs w:val="24"/>
@@ -5848,21 +5510,21 @@
     </w:rPrDefault>
     <w:pPrDefault>
       <w:pPr>
-        <w:suppressAutoHyphens w:val="true"/>
+        <w:suppressAutoHyphens/>
       </w:pPr>
     </w:pPrDefault>
   </w:docDefaults>
   <w:latentStyles w:defLockedState="0" w:defUIPriority="99" w:defSemiHidden="0" w:defUnhideWhenUsed="0" w:defQFormat="0" w:count="376">
     <w:lsdException w:name="Normal" w:uiPriority="0" w:qFormat="1"/>
     <w:lsdException w:name="heading 1" w:uiPriority="9" w:qFormat="1"/>
-    <w:lsdException w:name="heading 2" w:uiPriority="9" w:semiHidden="1" w:unhideWhenUsed="1" w:qFormat="1"/>
-    <w:lsdException w:name="heading 3" w:uiPriority="9" w:semiHidden="1" w:unhideWhenUsed="1" w:qFormat="1"/>
-    <w:lsdException w:name="heading 4" w:uiPriority="9" w:semiHidden="1" w:unhideWhenUsed="1" w:qFormat="1"/>
-    <w:lsdException w:name="heading 5" w:uiPriority="9" w:semiHidden="1" w:unhideWhenUsed="1" w:qFormat="1"/>
-    <w:lsdException w:name="heading 6" w:uiPriority="9" w:semiHidden="1" w:unhideWhenUsed="1" w:qFormat="1"/>
-    <w:lsdException w:name="heading 7" w:uiPriority="9" w:semiHidden="1" w:unhideWhenUsed="1" w:qFormat="1"/>
-    <w:lsdException w:name="heading 8" w:uiPriority="9" w:semiHidden="1" w:unhideWhenUsed="1" w:qFormat="1"/>
-    <w:lsdException w:name="heading 9" w:uiPriority="9" w:semiHidden="1" w:unhideWhenUsed="1" w:qFormat="1"/>
+    <w:lsdException w:name="heading 2" w:semiHidden="1" w:uiPriority="9" w:unhideWhenUsed="1" w:qFormat="1"/>
+    <w:lsdException w:name="heading 3" w:semiHidden="1" w:uiPriority="9" w:unhideWhenUsed="1" w:qFormat="1"/>
+    <w:lsdException w:name="heading 4" w:semiHidden="1" w:uiPriority="9" w:unhideWhenUsed="1" w:qFormat="1"/>
+    <w:lsdException w:name="heading 5" w:semiHidden="1" w:uiPriority="9" w:unhideWhenUsed="1" w:qFormat="1"/>
+    <w:lsdException w:name="heading 6" w:semiHidden="1" w:uiPriority="9" w:unhideWhenUsed="1" w:qFormat="1"/>
+    <w:lsdException w:name="heading 7" w:semiHidden="1" w:uiPriority="9" w:unhideWhenUsed="1" w:qFormat="1"/>
+    <w:lsdException w:name="heading 8" w:semiHidden="1" w:uiPriority="9" w:unhideWhenUsed="1" w:qFormat="1"/>
+    <w:lsdException w:name="heading 9" w:semiHidden="1" w:uiPriority="9" w:unhideWhenUsed="1" w:qFormat="1"/>
     <w:lsdException w:name="index 1" w:semiHidden="1" w:unhideWhenUsed="1"/>
     <w:lsdException w:name="index 2" w:semiHidden="1" w:unhideWhenUsed="1"/>
     <w:lsdException w:name="index 3" w:semiHidden="1" w:unhideWhenUsed="1"/>
@@ -5872,22 +5534,22 @@
     <w:lsdException w:name="index 7" w:semiHidden="1" w:unhideWhenUsed="1"/>
     <w:lsdException w:name="index 8" w:semiHidden="1" w:unhideWhenUsed="1"/>
     <w:lsdException w:name="index 9" w:semiHidden="1" w:unhideWhenUsed="1"/>
-    <w:lsdException w:name="toc 1" w:uiPriority="39" w:semiHidden="1" w:unhideWhenUsed="1"/>
-    <w:lsdException w:name="toc 2" w:uiPriority="39" w:semiHidden="1" w:unhideWhenUsed="1"/>
-    <w:lsdException w:name="toc 3" w:uiPriority="39" w:semiHidden="1" w:unhideWhenUsed="1"/>
-    <w:lsdException w:name="toc 4" w:uiPriority="39" w:semiHidden="1" w:unhideWhenUsed="1"/>
-    <w:lsdException w:name="toc 5" w:uiPriority="39" w:semiHidden="1" w:unhideWhenUsed="1"/>
-    <w:lsdException w:name="toc 6" w:uiPriority="39" w:semiHidden="1" w:unhideWhenUsed="1"/>
-    <w:lsdException w:name="toc 7" w:uiPriority="39" w:semiHidden="1" w:unhideWhenUsed="1"/>
-    <w:lsdException w:name="toc 8" w:uiPriority="39" w:semiHidden="1" w:unhideWhenUsed="1"/>
-    <w:lsdException w:name="toc 9" w:uiPriority="39" w:semiHidden="1" w:unhideWhenUsed="1"/>
+    <w:lsdException w:name="toc 1" w:semiHidden="1" w:uiPriority="39" w:unhideWhenUsed="1"/>
+    <w:lsdException w:name="toc 2" w:semiHidden="1" w:uiPriority="39" w:unhideWhenUsed="1"/>
+    <w:lsdException w:name="toc 3" w:semiHidden="1" w:uiPriority="39" w:unhideWhenUsed="1"/>
+    <w:lsdException w:name="toc 4" w:semiHidden="1" w:uiPriority="39" w:unhideWhenUsed="1"/>
+    <w:lsdException w:name="toc 5" w:semiHidden="1" w:uiPriority="39" w:unhideWhenUsed="1"/>
+    <w:lsdException w:name="toc 6" w:semiHidden="1" w:uiPriority="39" w:unhideWhenUsed="1"/>
+    <w:lsdException w:name="toc 7" w:semiHidden="1" w:uiPriority="39" w:unhideWhenUsed="1"/>
+    <w:lsdException w:name="toc 8" w:semiHidden="1" w:uiPriority="39" w:unhideWhenUsed="1"/>
+    <w:lsdException w:name="toc 9" w:semiHidden="1" w:uiPriority="39" w:unhideWhenUsed="1"/>
     <w:lsdException w:name="Normal Indent" w:semiHidden="1" w:unhideWhenUsed="1"/>
     <w:lsdException w:name="footnote text" w:semiHidden="1" w:unhideWhenUsed="1"/>
     <w:lsdException w:name="annotation text" w:semiHidden="1" w:unhideWhenUsed="1"/>
     <w:lsdException w:name="header" w:semiHidden="1" w:unhideWhenUsed="1"/>
     <w:lsdException w:name="footer" w:semiHidden="1" w:unhideWhenUsed="1"/>
     <w:lsdException w:name="index heading" w:semiHidden="1" w:unhideWhenUsed="1"/>
-    <w:lsdException w:name="caption" w:uiPriority="35" w:semiHidden="1" w:unhideWhenUsed="1" w:qFormat="1"/>
+    <w:lsdException w:name="caption" w:semiHidden="1" w:uiPriority="35" w:unhideWhenUsed="1" w:qFormat="1"/>
     <w:lsdException w:name="table of figures" w:semiHidden="1" w:unhideWhenUsed="1"/>
     <w:lsdException w:name="envelope address" w:semiHidden="1" w:unhideWhenUsed="1"/>
     <w:lsdException w:name="envelope return" w:semiHidden="1" w:unhideWhenUsed="1"/>
@@ -5918,7 +5580,7 @@
     <w:lsdException w:name="Title" w:uiPriority="10" w:qFormat="1"/>
     <w:lsdException w:name="Closing" w:semiHidden="1" w:unhideWhenUsed="1"/>
     <w:lsdException w:name="Signature" w:semiHidden="1" w:unhideWhenUsed="1"/>
-    <w:lsdException w:name="Default Paragraph Font" w:uiPriority="1" w:semiHidden="1" w:unhideWhenUsed="1"/>
+    <w:lsdException w:name="Default Paragraph Font" w:semiHidden="1" w:uiPriority="1" w:unhideWhenUsed="1"/>
     <w:lsdException w:name="Body Text" w:semiHidden="1" w:unhideWhenUsed="1"/>
     <w:lsdException w:name="Body Text Indent" w:semiHidden="1" w:unhideWhenUsed="1"/>
     <w:lsdException w:name="List Continue" w:semiHidden="1" w:unhideWhenUsed="1"/>
@@ -6118,8 +5780,8 @@
     <w:lsdException w:name="Subtle Reference" w:uiPriority="31" w:qFormat="1"/>
     <w:lsdException w:name="Intense Reference" w:uiPriority="32" w:qFormat="1"/>
     <w:lsdException w:name="Book Title" w:uiPriority="33" w:qFormat="1"/>
-    <w:lsdException w:name="Bibliography" w:uiPriority="37" w:semiHidden="1" w:unhideWhenUsed="1"/>
-    <w:lsdException w:name="TOC Heading" w:uiPriority="39" w:semiHidden="1" w:unhideWhenUsed="1" w:qFormat="1"/>
+    <w:lsdException w:name="Bibliography" w:semiHidden="1" w:uiPriority="37" w:unhideWhenUsed="1"/>
+    <w:lsdException w:name="TOC Heading" w:semiHidden="1" w:uiPriority="39" w:unhideWhenUsed="1" w:qFormat="1"/>
     <w:lsdException w:name="Plain Table 1" w:uiPriority="41"/>
     <w:lsdException w:name="Plain Table 2" w:uiPriority="42"/>
     <w:lsdException w:name="Plain Table 3" w:uiPriority="43"/>
@@ -6230,49 +5892,45 @@
     <w:lsdException w:name="Unresolved Mention" w:semiHidden="1" w:unhideWhenUsed="1"/>
     <w:lsdException w:name="Smart Link" w:semiHidden="1" w:unhideWhenUsed="1"/>
   </w:latentStyles>
-  <w:style w:type="paragraph" w:styleId="Normal" w:default="1">
+  <w:style w:type="paragraph" w:default="1" w:styleId="Normal">
     <w:name w:val="Normal"/>
     <w:qFormat/>
-    <w:rsid w:val="00084a8a"/>
+    <w:rsid w:val="00084A8A"/>
     <w:pPr>
-      <w:widowControl w:val="false"/>
-      <w:bidi w:val="0"/>
-      <w:spacing w:lineRule="auto" w:line="240" w:before="0" w:after="0"/>
-      <w:jc w:val="left"/>
+      <w:widowControl w:val="0"/>
     </w:pPr>
     <w:rPr>
-      <w:rFonts w:ascii="Aptos" w:hAnsi="Aptos" w:eastAsia="等线" w:cs=""/>
-      <w:color w:val="auto"/>
+      <w:rFonts w:ascii="Aptos" w:eastAsia="DengXian" w:hAnsi="Aptos"/>
       <w:kern w:val="0"/>
       <w:sz w:val="22"/>
       <w:szCs w:val="22"/>
-      <w:lang w:val="en-US" w:eastAsia="en-US" w:bidi="ar-SA"/>
+      <w:lang w:val="en-US" w:eastAsia="en-US"/>
       <w14:ligatures w14:val="none"/>
     </w:rPr>
   </w:style>
   <w:style w:type="paragraph" w:styleId="Heading1">
-    <w:name w:val="Heading 1"/>
+    <w:name w:val="heading 1"/>
     <w:basedOn w:val="Normal"/>
     <w:next w:val="Normal"/>
     <w:link w:val="Heading1Char"/>
     <w:uiPriority w:val="9"/>
     <w:qFormat/>
-    <w:rsid w:val="00084a8a"/>
+    <w:rsid w:val="00084A8A"/>
     <w:pPr>
-      <w:keepNext w:val="true"/>
+      <w:keepNext/>
       <w:keepLines/>
       <w:spacing w:before="360" w:after="80"/>
       <w:outlineLvl w:val="0"/>
     </w:pPr>
     <w:rPr>
-      <w:rFonts w:ascii="Aptos Display" w:hAnsi="Aptos Display" w:eastAsia="等线 Light" w:cs="" w:asciiTheme="majorHAnsi" w:cstheme="majorBidi" w:eastAsiaTheme="majorEastAsia" w:hAnsiTheme="majorHAnsi"/>
-      <w:color w:val="0F4761" w:themeColor="accent1" w:themeShade="bf"/>
+      <w:rFonts w:asciiTheme="majorHAnsi" w:eastAsiaTheme="majorEastAsia" w:hAnsiTheme="majorHAnsi" w:cstheme="majorBidi"/>
+      <w:color w:val="0F4761" w:themeColor="accent1" w:themeShade="BF"/>
       <w:sz w:val="40"/>
       <w:szCs w:val="40"/>
     </w:rPr>
   </w:style>
   <w:style w:type="paragraph" w:styleId="Heading2">
-    <w:name w:val="Heading 2"/>
+    <w:name w:val="heading 2"/>
     <w:basedOn w:val="Normal"/>
     <w:next w:val="Normal"/>
     <w:link w:val="Heading2Char"/>
@@ -6280,22 +5938,22 @@
     <w:semiHidden/>
     <w:unhideWhenUsed/>
     <w:qFormat/>
-    <w:rsid w:val="00084a8a"/>
+    <w:rsid w:val="00084A8A"/>
     <w:pPr>
-      <w:keepNext w:val="true"/>
+      <w:keepNext/>
       <w:keepLines/>
       <w:spacing w:before="160" w:after="80"/>
       <w:outlineLvl w:val="1"/>
     </w:pPr>
     <w:rPr>
-      <w:rFonts w:ascii="Aptos Display" w:hAnsi="Aptos Display" w:eastAsia="等线 Light" w:cs="" w:asciiTheme="majorHAnsi" w:cstheme="majorBidi" w:eastAsiaTheme="majorEastAsia" w:hAnsiTheme="majorHAnsi"/>
-      <w:color w:val="0F4761" w:themeColor="accent1" w:themeShade="bf"/>
+      <w:rFonts w:asciiTheme="majorHAnsi" w:eastAsiaTheme="majorEastAsia" w:hAnsiTheme="majorHAnsi" w:cstheme="majorBidi"/>
+      <w:color w:val="0F4761" w:themeColor="accent1" w:themeShade="BF"/>
       <w:sz w:val="32"/>
       <w:szCs w:val="32"/>
     </w:rPr>
   </w:style>
   <w:style w:type="paragraph" w:styleId="Heading3">
-    <w:name w:val="Heading 3"/>
+    <w:name w:val="heading 3"/>
     <w:basedOn w:val="Normal"/>
     <w:next w:val="Normal"/>
     <w:link w:val="Heading3Char"/>
@@ -6303,22 +5961,22 @@
     <w:semiHidden/>
     <w:unhideWhenUsed/>
     <w:qFormat/>
-    <w:rsid w:val="00084a8a"/>
+    <w:rsid w:val="00084A8A"/>
     <w:pPr>
-      <w:keepNext w:val="true"/>
+      <w:keepNext/>
       <w:keepLines/>
       <w:spacing w:before="160" w:after="80"/>
       <w:outlineLvl w:val="2"/>
     </w:pPr>
     <w:rPr>
-      <w:rFonts w:eastAsia="等线 Light" w:cs="" w:cstheme="majorBidi" w:eastAsiaTheme="majorEastAsia"/>
-      <w:color w:val="0F4761" w:themeColor="accent1" w:themeShade="bf"/>
+      <w:rFonts w:eastAsiaTheme="majorEastAsia" w:cstheme="majorBidi"/>
+      <w:color w:val="0F4761" w:themeColor="accent1" w:themeShade="BF"/>
       <w:sz w:val="28"/>
       <w:szCs w:val="28"/>
     </w:rPr>
   </w:style>
   <w:style w:type="paragraph" w:styleId="Heading4">
-    <w:name w:val="Heading 4"/>
+    <w:name w:val="heading 4"/>
     <w:basedOn w:val="Normal"/>
     <w:next w:val="Normal"/>
     <w:link w:val="Heading4Char"/>
@@ -6326,22 +5984,22 @@
     <w:semiHidden/>
     <w:unhideWhenUsed/>
     <w:qFormat/>
-    <w:rsid w:val="00084a8a"/>
+    <w:rsid w:val="00084A8A"/>
     <w:pPr>
-      <w:keepNext w:val="true"/>
+      <w:keepNext/>
       <w:keepLines/>
       <w:spacing w:before="80" w:after="40"/>
       <w:outlineLvl w:val="3"/>
     </w:pPr>
     <w:rPr>
-      <w:rFonts w:eastAsia="等线 Light" w:cs="" w:cstheme="majorBidi" w:eastAsiaTheme="majorEastAsia"/>
+      <w:rFonts w:eastAsiaTheme="majorEastAsia" w:cstheme="majorBidi"/>
       <w:i/>
       <w:iCs/>
-      <w:color w:val="0F4761" w:themeColor="accent1" w:themeShade="bf"/>
+      <w:color w:val="0F4761" w:themeColor="accent1" w:themeShade="BF"/>
     </w:rPr>
   </w:style>
   <w:style w:type="paragraph" w:styleId="Heading5">
-    <w:name w:val="Heading 5"/>
+    <w:name w:val="heading 5"/>
     <w:basedOn w:val="Normal"/>
     <w:next w:val="Normal"/>
     <w:link w:val="Heading5Char"/>
@@ -6349,20 +6007,20 @@
     <w:semiHidden/>
     <w:unhideWhenUsed/>
     <w:qFormat/>
-    <w:rsid w:val="00084a8a"/>
+    <w:rsid w:val="00084A8A"/>
     <w:pPr>
-      <w:keepNext w:val="true"/>
+      <w:keepNext/>
       <w:keepLines/>
       <w:spacing w:before="80" w:after="40"/>
       <w:outlineLvl w:val="4"/>
     </w:pPr>
     <w:rPr>
-      <w:rFonts w:eastAsia="等线 Light" w:cs="" w:cstheme="majorBidi" w:eastAsiaTheme="majorEastAsia"/>
-      <w:color w:val="0F4761" w:themeColor="accent1" w:themeShade="bf"/>
+      <w:rFonts w:eastAsiaTheme="majorEastAsia" w:cstheme="majorBidi"/>
+      <w:color w:val="0F4761" w:themeColor="accent1" w:themeShade="BF"/>
     </w:rPr>
   </w:style>
   <w:style w:type="paragraph" w:styleId="Heading6">
-    <w:name w:val="Heading 6"/>
+    <w:name w:val="heading 6"/>
     <w:basedOn w:val="Normal"/>
     <w:next w:val="Normal"/>
     <w:link w:val="Heading6Char"/>
@@ -6370,22 +6028,22 @@
     <w:semiHidden/>
     <w:unhideWhenUsed/>
     <w:qFormat/>
-    <w:rsid w:val="00084a8a"/>
+    <w:rsid w:val="00084A8A"/>
     <w:pPr>
-      <w:keepNext w:val="true"/>
+      <w:keepNext/>
       <w:keepLines/>
-      <w:spacing w:before="40" w:after="0"/>
+      <w:spacing w:before="40"/>
       <w:outlineLvl w:val="5"/>
     </w:pPr>
     <w:rPr>
-      <w:rFonts w:eastAsia="等线 Light" w:cs="" w:cstheme="majorBidi" w:eastAsiaTheme="majorEastAsia"/>
+      <w:rFonts w:eastAsiaTheme="majorEastAsia" w:cstheme="majorBidi"/>
       <w:i/>
       <w:iCs/>
-      <w:color w:val="595959" w:themeColor="text1" w:themeTint="a6"/>
+      <w:color w:val="595959" w:themeColor="text1" w:themeTint="A6"/>
     </w:rPr>
   </w:style>
   <w:style w:type="paragraph" w:styleId="Heading7">
-    <w:name w:val="Heading 7"/>
+    <w:name w:val="heading 7"/>
     <w:basedOn w:val="Normal"/>
     <w:next w:val="Normal"/>
     <w:link w:val="Heading7Char"/>
@@ -6393,20 +6051,20 @@
     <w:semiHidden/>
     <w:unhideWhenUsed/>
     <w:qFormat/>
-    <w:rsid w:val="00084a8a"/>
+    <w:rsid w:val="00084A8A"/>
     <w:pPr>
-      <w:keepNext w:val="true"/>
+      <w:keepNext/>
       <w:keepLines/>
-      <w:spacing w:before="40" w:after="0"/>
+      <w:spacing w:before="40"/>
       <w:outlineLvl w:val="6"/>
     </w:pPr>
     <w:rPr>
-      <w:rFonts w:eastAsia="等线 Light" w:cs="" w:cstheme="majorBidi" w:eastAsiaTheme="majorEastAsia"/>
-      <w:color w:val="595959" w:themeColor="text1" w:themeTint="a6"/>
+      <w:rFonts w:eastAsiaTheme="majorEastAsia" w:cstheme="majorBidi"/>
+      <w:color w:val="595959" w:themeColor="text1" w:themeTint="A6"/>
     </w:rPr>
   </w:style>
   <w:style w:type="paragraph" w:styleId="Heading8">
-    <w:name w:val="Heading 8"/>
+    <w:name w:val="heading 8"/>
     <w:basedOn w:val="Normal"/>
     <w:next w:val="Normal"/>
     <w:link w:val="Heading8Char"/>
@@ -6414,21 +6072,21 @@
     <w:semiHidden/>
     <w:unhideWhenUsed/>
     <w:qFormat/>
-    <w:rsid w:val="00084a8a"/>
+    <w:rsid w:val="00084A8A"/>
     <w:pPr>
-      <w:keepNext w:val="true"/>
+      <w:keepNext/>
       <w:keepLines/>
       <w:outlineLvl w:val="7"/>
     </w:pPr>
     <w:rPr>
-      <w:rFonts w:eastAsia="等线 Light" w:cs="" w:cstheme="majorBidi" w:eastAsiaTheme="majorEastAsia"/>
+      <w:rFonts w:eastAsiaTheme="majorEastAsia" w:cstheme="majorBidi"/>
       <w:i/>
       <w:iCs/>
-      <w:color w:val="272727" w:themeColor="text1" w:themeTint="d8"/>
+      <w:color w:val="272727" w:themeColor="text1" w:themeTint="D8"/>
     </w:rPr>
   </w:style>
   <w:style w:type="paragraph" w:styleId="Heading9">
-    <w:name w:val="Heading 9"/>
+    <w:name w:val="heading 9"/>
     <w:basedOn w:val="Normal"/>
     <w:next w:val="Normal"/>
     <w:link w:val="Heading9Char"/>
@@ -6436,194 +6094,213 @@
     <w:semiHidden/>
     <w:unhideWhenUsed/>
     <w:qFormat/>
-    <w:rsid w:val="00084a8a"/>
+    <w:rsid w:val="00084A8A"/>
     <w:pPr>
-      <w:keepNext w:val="true"/>
+      <w:keepNext/>
       <w:keepLines/>
       <w:outlineLvl w:val="8"/>
     </w:pPr>
     <w:rPr>
-      <w:rFonts w:eastAsia="等线 Light" w:cs="" w:cstheme="majorBidi" w:eastAsiaTheme="majorEastAsia"/>
-      <w:color w:val="272727" w:themeColor="text1" w:themeTint="d8"/>
+      <w:rFonts w:eastAsiaTheme="majorEastAsia" w:cstheme="majorBidi"/>
+      <w:color w:val="272727" w:themeColor="text1" w:themeTint="D8"/>
     </w:rPr>
   </w:style>
-  <w:style w:type="character" w:styleId="DefaultParagraphFont" w:default="1">
+  <w:style w:type="character" w:default="1" w:styleId="DefaultParagraphFont">
     <w:name w:val="Default Paragraph Font"/>
     <w:uiPriority w:val="1"/>
     <w:semiHidden/>
     <w:unhideWhenUsed/>
-    <w:qFormat/>
-    <w:rPr/>
   </w:style>
-  <w:style w:type="character" w:styleId="Heading1Char" w:customStyle="1">
+  <w:style w:type="table" w:default="1" w:styleId="TableNormal">
+    <w:name w:val="Normal Table"/>
+    <w:uiPriority w:val="99"/>
+    <w:semiHidden/>
+    <w:unhideWhenUsed/>
+    <w:tblPr>
+      <w:tblInd w:w="0" w:type="dxa"/>
+      <w:tblCellMar>
+        <w:top w:w="0" w:type="dxa"/>
+        <w:left w:w="108" w:type="dxa"/>
+        <w:bottom w:w="0" w:type="dxa"/>
+        <w:right w:w="108" w:type="dxa"/>
+      </w:tblCellMar>
+    </w:tblPr>
+  </w:style>
+  <w:style w:type="numbering" w:default="1" w:styleId="NoList">
+    <w:name w:val="No List"/>
+    <w:uiPriority w:val="99"/>
+    <w:semiHidden/>
+    <w:unhideWhenUsed/>
+  </w:style>
+  <w:style w:type="character" w:customStyle="1" w:styleId="Heading1Char">
     <w:name w:val="Heading 1 Char"/>
     <w:basedOn w:val="DefaultParagraphFont"/>
     <w:link w:val="Heading1"/>
     <w:uiPriority w:val="9"/>
     <w:qFormat/>
-    <w:rsid w:val="00084a8a"/>
+    <w:rsid w:val="00084A8A"/>
     <w:rPr>
-      <w:rFonts w:ascii="Aptos Display" w:hAnsi="Aptos Display" w:eastAsia="等线 Light" w:cs="" w:asciiTheme="majorHAnsi" w:cstheme="majorBidi" w:eastAsiaTheme="majorEastAsia" w:hAnsiTheme="majorHAnsi"/>
-      <w:color w:val="0F4761" w:themeColor="accent1" w:themeShade="bf"/>
+      <w:rFonts w:asciiTheme="majorHAnsi" w:eastAsiaTheme="majorEastAsia" w:hAnsiTheme="majorHAnsi" w:cstheme="majorBidi"/>
+      <w:color w:val="0F4761" w:themeColor="accent1" w:themeShade="BF"/>
       <w:sz w:val="40"/>
       <w:szCs w:val="40"/>
     </w:rPr>
   </w:style>
-  <w:style w:type="character" w:styleId="Heading2Char" w:customStyle="1">
+  <w:style w:type="character" w:customStyle="1" w:styleId="Heading2Char">
     <w:name w:val="Heading 2 Char"/>
     <w:basedOn w:val="DefaultParagraphFont"/>
     <w:link w:val="Heading2"/>
     <w:uiPriority w:val="9"/>
     <w:semiHidden/>
     <w:qFormat/>
-    <w:rsid w:val="00084a8a"/>
+    <w:rsid w:val="00084A8A"/>
     <w:rPr>
-      <w:rFonts w:ascii="Aptos Display" w:hAnsi="Aptos Display" w:eastAsia="等线 Light" w:cs="" w:asciiTheme="majorHAnsi" w:cstheme="majorBidi" w:eastAsiaTheme="majorEastAsia" w:hAnsiTheme="majorHAnsi"/>
-      <w:color w:val="0F4761" w:themeColor="accent1" w:themeShade="bf"/>
+      <w:rFonts w:asciiTheme="majorHAnsi" w:eastAsiaTheme="majorEastAsia" w:hAnsiTheme="majorHAnsi" w:cstheme="majorBidi"/>
+      <w:color w:val="0F4761" w:themeColor="accent1" w:themeShade="BF"/>
       <w:sz w:val="32"/>
       <w:szCs w:val="32"/>
     </w:rPr>
   </w:style>
-  <w:style w:type="character" w:styleId="Heading3Char" w:customStyle="1">
+  <w:style w:type="character" w:customStyle="1" w:styleId="Heading3Char">
     <w:name w:val="Heading 3 Char"/>
     <w:basedOn w:val="DefaultParagraphFont"/>
     <w:link w:val="Heading3"/>
     <w:uiPriority w:val="9"/>
     <w:semiHidden/>
     <w:qFormat/>
-    <w:rsid w:val="00084a8a"/>
+    <w:rsid w:val="00084A8A"/>
     <w:rPr>
-      <w:rFonts w:eastAsia="等线 Light" w:cs="" w:cstheme="majorBidi" w:eastAsiaTheme="majorEastAsia"/>
-      <w:color w:val="0F4761" w:themeColor="accent1" w:themeShade="bf"/>
+      <w:rFonts w:eastAsiaTheme="majorEastAsia" w:cstheme="majorBidi"/>
+      <w:color w:val="0F4761" w:themeColor="accent1" w:themeShade="BF"/>
       <w:sz w:val="28"/>
       <w:szCs w:val="28"/>
     </w:rPr>
   </w:style>
-  <w:style w:type="character" w:styleId="Heading4Char" w:customStyle="1">
+  <w:style w:type="character" w:customStyle="1" w:styleId="Heading4Char">
     <w:name w:val="Heading 4 Char"/>
     <w:basedOn w:val="DefaultParagraphFont"/>
     <w:link w:val="Heading4"/>
     <w:uiPriority w:val="9"/>
     <w:semiHidden/>
     <w:qFormat/>
-    <w:rsid w:val="00084a8a"/>
+    <w:rsid w:val="00084A8A"/>
     <w:rPr>
-      <w:rFonts w:eastAsia="等线 Light" w:cs="" w:cstheme="majorBidi" w:eastAsiaTheme="majorEastAsia"/>
+      <w:rFonts w:eastAsiaTheme="majorEastAsia" w:cstheme="majorBidi"/>
       <w:i/>
       <w:iCs/>
-      <w:color w:val="0F4761" w:themeColor="accent1" w:themeShade="bf"/>
+      <w:color w:val="0F4761" w:themeColor="accent1" w:themeShade="BF"/>
     </w:rPr>
   </w:style>
-  <w:style w:type="character" w:styleId="Heading5Char" w:customStyle="1">
+  <w:style w:type="character" w:customStyle="1" w:styleId="Heading5Char">
     <w:name w:val="Heading 5 Char"/>
     <w:basedOn w:val="DefaultParagraphFont"/>
     <w:link w:val="Heading5"/>
     <w:uiPriority w:val="9"/>
     <w:semiHidden/>
     <w:qFormat/>
-    <w:rsid w:val="00084a8a"/>
+    <w:rsid w:val="00084A8A"/>
     <w:rPr>
-      <w:rFonts w:eastAsia="等线 Light" w:cs="" w:cstheme="majorBidi" w:eastAsiaTheme="majorEastAsia"/>
-      <w:color w:val="0F4761" w:themeColor="accent1" w:themeShade="bf"/>
+      <w:rFonts w:eastAsiaTheme="majorEastAsia" w:cstheme="majorBidi"/>
+      <w:color w:val="0F4761" w:themeColor="accent1" w:themeShade="BF"/>
     </w:rPr>
   </w:style>
-  <w:style w:type="character" w:styleId="Heading6Char" w:customStyle="1">
+  <w:style w:type="character" w:customStyle="1" w:styleId="Heading6Char">
     <w:name w:val="Heading 6 Char"/>
     <w:basedOn w:val="DefaultParagraphFont"/>
     <w:link w:val="Heading6"/>
     <w:uiPriority w:val="9"/>
     <w:semiHidden/>
     <w:qFormat/>
-    <w:rsid w:val="00084a8a"/>
+    <w:rsid w:val="00084A8A"/>
     <w:rPr>
-      <w:rFonts w:eastAsia="等线 Light" w:cs="" w:cstheme="majorBidi" w:eastAsiaTheme="majorEastAsia"/>
+      <w:rFonts w:eastAsiaTheme="majorEastAsia" w:cstheme="majorBidi"/>
       <w:i/>
       <w:iCs/>
-      <w:color w:val="595959" w:themeColor="text1" w:themeTint="a6"/>
+      <w:color w:val="595959" w:themeColor="text1" w:themeTint="A6"/>
     </w:rPr>
   </w:style>
-  <w:style w:type="character" w:styleId="Heading7Char" w:customStyle="1">
+  <w:style w:type="character" w:customStyle="1" w:styleId="Heading7Char">
     <w:name w:val="Heading 7 Char"/>
     <w:basedOn w:val="DefaultParagraphFont"/>
     <w:link w:val="Heading7"/>
     <w:uiPriority w:val="9"/>
     <w:semiHidden/>
     <w:qFormat/>
-    <w:rsid w:val="00084a8a"/>
+    <w:rsid w:val="00084A8A"/>
     <w:rPr>
-      <w:rFonts w:eastAsia="等线 Light" w:cs="" w:cstheme="majorBidi" w:eastAsiaTheme="majorEastAsia"/>
-      <w:color w:val="595959" w:themeColor="text1" w:themeTint="a6"/>
+      <w:rFonts w:eastAsiaTheme="majorEastAsia" w:cstheme="majorBidi"/>
+      <w:color w:val="595959" w:themeColor="text1" w:themeTint="A6"/>
     </w:rPr>
   </w:style>
-  <w:style w:type="character" w:styleId="Heading8Char" w:customStyle="1">
+  <w:style w:type="character" w:customStyle="1" w:styleId="Heading8Char">
     <w:name w:val="Heading 8 Char"/>
     <w:basedOn w:val="DefaultParagraphFont"/>
     <w:link w:val="Heading8"/>
     <w:uiPriority w:val="9"/>
     <w:semiHidden/>
     <w:qFormat/>
-    <w:rsid w:val="00084a8a"/>
+    <w:rsid w:val="00084A8A"/>
     <w:rPr>
-      <w:rFonts w:eastAsia="等线 Light" w:cs="" w:cstheme="majorBidi" w:eastAsiaTheme="majorEastAsia"/>
+      <w:rFonts w:eastAsiaTheme="majorEastAsia" w:cstheme="majorBidi"/>
       <w:i/>
       <w:iCs/>
-      <w:color w:val="272727" w:themeColor="text1" w:themeTint="d8"/>
+      <w:color w:val="272727" w:themeColor="text1" w:themeTint="D8"/>
     </w:rPr>
   </w:style>
-  <w:style w:type="character" w:styleId="Heading9Char" w:customStyle="1">
+  <w:style w:type="character" w:customStyle="1" w:styleId="Heading9Char">
     <w:name w:val="Heading 9 Char"/>
     <w:basedOn w:val="DefaultParagraphFont"/>
     <w:link w:val="Heading9"/>
     <w:uiPriority w:val="9"/>
     <w:semiHidden/>
     <w:qFormat/>
-    <w:rsid w:val="00084a8a"/>
+    <w:rsid w:val="00084A8A"/>
     <w:rPr>
-      <w:rFonts w:eastAsia="等线 Light" w:cs="" w:cstheme="majorBidi" w:eastAsiaTheme="majorEastAsia"/>
-      <w:color w:val="272727" w:themeColor="text1" w:themeTint="d8"/>
+      <w:rFonts w:eastAsiaTheme="majorEastAsia" w:cstheme="majorBidi"/>
+      <w:color w:val="272727" w:themeColor="text1" w:themeTint="D8"/>
     </w:rPr>
   </w:style>
-  <w:style w:type="character" w:styleId="TitleChar" w:customStyle="1">
+  <w:style w:type="character" w:customStyle="1" w:styleId="TitleChar">
     <w:name w:val="Title Char"/>
     <w:basedOn w:val="DefaultParagraphFont"/>
     <w:link w:val="Title"/>
     <w:uiPriority w:val="10"/>
     <w:qFormat/>
-    <w:rsid w:val="00084a8a"/>
+    <w:rsid w:val="00084A8A"/>
     <w:rPr>
-      <w:rFonts w:ascii="Aptos Display" w:hAnsi="Aptos Display" w:eastAsia="等线 Light" w:cs="" w:asciiTheme="majorHAnsi" w:cstheme="majorBidi" w:eastAsiaTheme="majorEastAsia" w:hAnsiTheme="majorHAnsi"/>
+      <w:rFonts w:asciiTheme="majorHAnsi" w:eastAsiaTheme="majorEastAsia" w:hAnsiTheme="majorHAnsi" w:cstheme="majorBidi"/>
       <w:spacing w:val="-10"/>
       <w:kern w:val="2"/>
       <w:sz w:val="56"/>
       <w:szCs w:val="56"/>
     </w:rPr>
   </w:style>
-  <w:style w:type="character" w:styleId="SubtitleChar" w:customStyle="1">
+  <w:style w:type="character" w:customStyle="1" w:styleId="SubtitleChar">
     <w:name w:val="Subtitle Char"/>
     <w:basedOn w:val="DefaultParagraphFont"/>
     <w:link w:val="Subtitle"/>
     <w:uiPriority w:val="11"/>
     <w:qFormat/>
-    <w:rsid w:val="00084a8a"/>
+    <w:rsid w:val="00084A8A"/>
     <w:rPr>
-      <w:rFonts w:eastAsia="等线 Light" w:cs="" w:cstheme="majorBidi" w:eastAsiaTheme="majorEastAsia"/>
-      <w:color w:val="595959" w:themeColor="text1" w:themeTint="a6"/>
+      <w:rFonts w:eastAsiaTheme="majorEastAsia" w:cstheme="majorBidi"/>
+      <w:color w:val="595959" w:themeColor="text1" w:themeTint="A6"/>
       <w:spacing w:val="15"/>
       <w:sz w:val="28"/>
       <w:szCs w:val="28"/>
     </w:rPr>
   </w:style>
-  <w:style w:type="character" w:styleId="QuoteChar" w:customStyle="1">
+  <w:style w:type="character" w:customStyle="1" w:styleId="QuoteChar">
     <w:name w:val="Quote Char"/>
     <w:basedOn w:val="DefaultParagraphFont"/>
     <w:link w:val="Quote"/>
     <w:uiPriority w:val="29"/>
     <w:qFormat/>
-    <w:rsid w:val="00084a8a"/>
+    <w:rsid w:val="00084A8A"/>
     <w:rPr>
       <w:i/>
       <w:iCs/>
-      <w:color w:val="404040" w:themeColor="text1" w:themeTint="bf"/>
+      <w:color w:val="404040" w:themeColor="text1" w:themeTint="BF"/>
     </w:rPr>
   </w:style>
   <w:style w:type="character" w:styleId="IntenseEmphasis">
@@ -6631,24 +6308,24 @@
     <w:basedOn w:val="DefaultParagraphFont"/>
     <w:uiPriority w:val="21"/>
     <w:qFormat/>
-    <w:rsid w:val="00084a8a"/>
+    <w:rsid w:val="00084A8A"/>
     <w:rPr>
       <w:i/>
       <w:iCs/>
-      <w:color w:val="0F4761" w:themeColor="accent1" w:themeShade="bf"/>
+      <w:color w:val="0F4761" w:themeColor="accent1" w:themeShade="BF"/>
     </w:rPr>
   </w:style>
-  <w:style w:type="character" w:styleId="IntenseQuoteChar" w:customStyle="1">
+  <w:style w:type="character" w:customStyle="1" w:styleId="IntenseQuoteChar">
     <w:name w:val="Intense Quote Char"/>
     <w:basedOn w:val="DefaultParagraphFont"/>
     <w:link w:val="IntenseQuote"/>
     <w:uiPriority w:val="30"/>
     <w:qFormat/>
-    <w:rsid w:val="00084a8a"/>
+    <w:rsid w:val="00084A8A"/>
     <w:rPr>
       <w:i/>
       <w:iCs/>
-      <w:color w:val="0F4761" w:themeColor="accent1" w:themeShade="bf"/>
+      <w:color w:val="0F4761" w:themeColor="accent1" w:themeShade="BF"/>
     </w:rPr>
   </w:style>
   <w:style w:type="character" w:styleId="IntenseReference">
@@ -6656,22 +6333,22 @@
     <w:basedOn w:val="DefaultParagraphFont"/>
     <w:uiPriority w:val="32"/>
     <w:qFormat/>
-    <w:rsid w:val="00084a8a"/>
+    <w:rsid w:val="00084A8A"/>
     <w:rPr>
       <w:b/>
       <w:bCs/>
       <w:smallCaps/>
-      <w:color w:val="0F4761" w:themeColor="accent1" w:themeShade="bf"/>
+      <w:color w:val="0F4761" w:themeColor="accent1" w:themeShade="BF"/>
       <w:spacing w:val="5"/>
     </w:rPr>
   </w:style>
-  <w:style w:type="character" w:styleId="HeaderChar" w:customStyle="1">
+  <w:style w:type="character" w:customStyle="1" w:styleId="HeaderChar">
     <w:name w:val="Header Char"/>
     <w:basedOn w:val="DefaultParagraphFont"/>
     <w:link w:val="Header"/>
     <w:uiPriority w:val="99"/>
     <w:qFormat/>
-    <w:rsid w:val="00084a8a"/>
+    <w:rsid w:val="00084A8A"/>
     <w:rPr>
       <w:kern w:val="0"/>
       <w:sz w:val="22"/>
@@ -6680,13 +6357,13 @@
       <w14:ligatures w14:val="none"/>
     </w:rPr>
   </w:style>
-  <w:style w:type="character" w:styleId="FooterChar" w:customStyle="1">
+  <w:style w:type="character" w:customStyle="1" w:styleId="FooterChar">
     <w:name w:val="Footer Char"/>
     <w:basedOn w:val="DefaultParagraphFont"/>
     <w:link w:val="Footer"/>
     <w:uiPriority w:val="99"/>
     <w:qFormat/>
-    <w:rsid w:val="00084a8a"/>
+    <w:rsid w:val="00084A8A"/>
     <w:rPr>
       <w:kern w:val="0"/>
       <w:sz w:val="22"/>
@@ -6695,37 +6372,34 @@
       <w14:ligatures w14:val="none"/>
     </w:rPr>
   </w:style>
-  <w:style w:type="paragraph" w:styleId="Heading">
+  <w:style w:type="paragraph" w:customStyle="1" w:styleId="Heading">
     <w:name w:val="Heading"/>
     <w:basedOn w:val="Normal"/>
-    <w:next w:val="TextBody"/>
+    <w:next w:val="BodyText"/>
     <w:qFormat/>
     <w:pPr>
-      <w:keepNext w:val="true"/>
+      <w:keepNext/>
       <w:spacing w:before="240" w:after="120"/>
     </w:pPr>
     <w:rPr>
-      <w:rFonts w:ascii="Liberation Sans" w:hAnsi="Liberation Sans" w:eastAsia="Noto Sans Mono CJK JP" w:cs="DejaVu Sans"/>
+      <w:rFonts w:ascii="Liberation Sans" w:eastAsia="Noto Sans Mono CJK JP" w:hAnsi="Liberation Sans" w:cs="DejaVu Sans"/>
       <w:sz w:val="28"/>
       <w:szCs w:val="28"/>
     </w:rPr>
   </w:style>
-  <w:style w:type="paragraph" w:styleId="TextBody">
+  <w:style w:type="paragraph" w:styleId="BodyText">
     <w:name w:val="Body Text"/>
     <w:basedOn w:val="Normal"/>
     <w:pPr>
-      <w:spacing w:lineRule="auto" w:line="276" w:before="0" w:after="140"/>
+      <w:spacing w:after="140" w:line="276" w:lineRule="auto"/>
     </w:pPr>
-    <w:rPr/>
   </w:style>
   <w:style w:type="paragraph" w:styleId="List">
     <w:name w:val="List"/>
-    <w:basedOn w:val="TextBody"/>
-    <w:pPr/>
-    <w:rPr/>
+    <w:basedOn w:val="BodyText"/>
   </w:style>
   <w:style w:type="paragraph" w:styleId="Caption">
-    <w:name w:val="Caption"/>
+    <w:name w:val="caption"/>
     <w:basedOn w:val="Normal"/>
     <w:qFormat/>
     <w:pPr>
@@ -6739,14 +6413,13 @@
       <w:szCs w:val="24"/>
     </w:rPr>
   </w:style>
-  <w:style w:type="paragraph" w:styleId="Index">
+  <w:style w:type="paragraph" w:customStyle="1" w:styleId="Index">
     <w:name w:val="Index"/>
     <w:basedOn w:val="Normal"/>
     <w:qFormat/>
     <w:pPr>
       <w:suppressLineNumbers/>
     </w:pPr>
-    <w:rPr/>
   </w:style>
   <w:style w:type="paragraph" w:styleId="Title">
     <w:name w:val="Title"/>
@@ -6755,13 +6428,13 @@
     <w:link w:val="TitleChar"/>
     <w:uiPriority w:val="10"/>
     <w:qFormat/>
-    <w:rsid w:val="00084a8a"/>
+    <w:rsid w:val="00084A8A"/>
     <w:pPr>
-      <w:spacing w:before="0" w:after="80"/>
+      <w:spacing w:after="80"/>
       <w:contextualSpacing/>
     </w:pPr>
     <w:rPr>
-      <w:rFonts w:ascii="Aptos Display" w:hAnsi="Aptos Display" w:eastAsia="等线 Light" w:cs="" w:asciiTheme="majorHAnsi" w:cstheme="majorBidi" w:eastAsiaTheme="majorEastAsia" w:hAnsiTheme="majorHAnsi"/>
+      <w:rFonts w:asciiTheme="majorHAnsi" w:eastAsiaTheme="majorEastAsia" w:hAnsiTheme="majorHAnsi" w:cstheme="majorBidi"/>
       <w:spacing w:val="-10"/>
       <w:kern w:val="2"/>
       <w:sz w:val="56"/>
@@ -6775,11 +6448,10 @@
     <w:link w:val="SubtitleChar"/>
     <w:uiPriority w:val="11"/>
     <w:qFormat/>
-    <w:rsid w:val="00084a8a"/>
-    <w:pPr/>
+    <w:rsid w:val="00084A8A"/>
     <w:rPr>
-      <w:rFonts w:eastAsia="等线 Light" w:cs="" w:cstheme="majorBidi" w:eastAsiaTheme="majorEastAsia"/>
-      <w:color w:val="595959" w:themeColor="text1" w:themeTint="a6"/>
+      <w:rFonts w:eastAsiaTheme="majorEastAsia" w:cstheme="majorBidi"/>
+      <w:color w:val="595959" w:themeColor="text1" w:themeTint="A6"/>
       <w:spacing w:val="15"/>
       <w:sz w:val="28"/>
       <w:szCs w:val="28"/>
@@ -6792,15 +6464,15 @@
     <w:link w:val="QuoteChar"/>
     <w:uiPriority w:val="29"/>
     <w:qFormat/>
-    <w:rsid w:val="00084a8a"/>
+    <w:rsid w:val="00084A8A"/>
     <w:pPr>
-      <w:spacing w:before="160" w:after="0"/>
+      <w:spacing w:before="160"/>
       <w:jc w:val="center"/>
     </w:pPr>
     <w:rPr>
       <w:i/>
       <w:iCs/>
-      <w:color w:val="404040" w:themeColor="text1" w:themeTint="bf"/>
+      <w:color w:val="404040" w:themeColor="text1" w:themeTint="BF"/>
     </w:rPr>
   </w:style>
   <w:style w:type="paragraph" w:styleId="ListParagraph">
@@ -6808,13 +6480,11 @@
     <w:basedOn w:val="Normal"/>
     <w:uiPriority w:val="34"/>
     <w:qFormat/>
-    <w:rsid w:val="00084a8a"/>
+    <w:rsid w:val="00084A8A"/>
     <w:pPr>
-      <w:spacing w:before="0" w:after="0"/>
-      <w:ind w:left="720" w:hanging="0"/>
+      <w:ind w:left="720"/>
       <w:contextualSpacing/>
     </w:pPr>
-    <w:rPr/>
   </w:style>
   <w:style w:type="paragraph" w:styleId="IntenseQuote">
     <w:name w:val="Intense Quote"/>
@@ -6823,104 +6493,74 @@
     <w:link w:val="IntenseQuoteChar"/>
     <w:uiPriority w:val="30"/>
     <w:qFormat/>
-    <w:rsid w:val="00084a8a"/>
+    <w:rsid w:val="00084A8A"/>
     <w:pPr>
       <w:pBdr>
         <w:top w:val="single" w:sz="4" w:space="10" w:color="0F4761"/>
         <w:bottom w:val="single" w:sz="4" w:space="10" w:color="0F4761"/>
       </w:pBdr>
       <w:spacing w:before="360" w:after="360"/>
-      <w:ind w:left="864" w:right="864" w:hanging="0"/>
+      <w:ind w:left="864" w:right="864"/>
       <w:jc w:val="center"/>
     </w:pPr>
     <w:rPr>
       <w:i/>
       <w:iCs/>
-      <w:color w:val="0F4761" w:themeColor="accent1" w:themeShade="bf"/>
+      <w:color w:val="0F4761" w:themeColor="accent1" w:themeShade="BF"/>
     </w:rPr>
   </w:style>
-  <w:style w:type="paragraph" w:styleId="HeaderandFooter">
+  <w:style w:type="paragraph" w:customStyle="1" w:styleId="HeaderandFooter">
     <w:name w:val="Header and Footer"/>
     <w:basedOn w:val="Normal"/>
     <w:qFormat/>
-    <w:pPr/>
-    <w:rPr/>
   </w:style>
   <w:style w:type="paragraph" w:styleId="Header">
-    <w:name w:val="Header"/>
+    <w:name w:val="header"/>
     <w:basedOn w:val="Normal"/>
     <w:link w:val="HeaderChar"/>
     <w:uiPriority w:val="99"/>
     <w:unhideWhenUsed/>
-    <w:rsid w:val="00084a8a"/>
+    <w:rsid w:val="00084A8A"/>
     <w:pPr>
       <w:tabs>
-        <w:tab w:val="clear" w:pos="720"/>
-        <w:tab w:val="center" w:pos="4680" w:leader="none"/>
-        <w:tab w:val="right" w:pos="9360" w:leader="none"/>
+        <w:tab w:val="center" w:pos="4680"/>
+        <w:tab w:val="right" w:pos="9360"/>
       </w:tabs>
     </w:pPr>
-    <w:rPr/>
   </w:style>
   <w:style w:type="paragraph" w:styleId="Footer">
-    <w:name w:val="Footer"/>
+    <w:name w:val="footer"/>
     <w:basedOn w:val="Normal"/>
     <w:link w:val="FooterChar"/>
     <w:uiPriority w:val="99"/>
     <w:unhideWhenUsed/>
-    <w:rsid w:val="00084a8a"/>
+    <w:rsid w:val="00084A8A"/>
     <w:pPr>
       <w:tabs>
-        <w:tab w:val="clear" w:pos="720"/>
-        <w:tab w:val="center" w:pos="4680" w:leader="none"/>
-        <w:tab w:val="right" w:pos="9360" w:leader="none"/>
+        <w:tab w:val="center" w:pos="4680"/>
+        <w:tab w:val="right" w:pos="9360"/>
       </w:tabs>
     </w:pPr>
-    <w:rPr/>
-  </w:style>
-  <w:style w:type="numbering" w:styleId="NoList" w:default="1">
-    <w:name w:val="No List"/>
-    <w:uiPriority w:val="99"/>
-    <w:semiHidden/>
-    <w:unhideWhenUsed/>
-    <w:qFormat/>
-  </w:style>
-  <w:style w:type="table" w:default="1" w:styleId="TableNormal">
-    <w:name w:val="Normal Table"/>
-    <w:uiPriority w:val="99"/>
-    <w:semiHidden/>
-    <w:unhideWhenUsed/>
-    <w:tblPr>
-      <w:tblCellMar>
-        <w:top w:w="0" w:type="dxa"/>
-        <w:left w:w="108" w:type="dxa"/>
-        <w:bottom w:w="0" w:type="dxa"/>
-        <w:right w:w="108" w:type="dxa"/>
-      </w:tblCellMar>
-    </w:tblPr>
   </w:style>
   <w:style w:type="table" w:styleId="TableGrid">
     <w:name w:val="Table Grid"/>
     <w:basedOn w:val="TableNormal"/>
     <w:uiPriority w:val="39"/>
-    <w:rsid w:val="00084a8a"/>
-    <w:pPr>
-      <w:spacing w:after="0" w:line="240" w:lineRule="auto"/>
-    </w:pPr>
+    <w:rsid w:val="00084A8A"/>
     <w:rPr>
       <w:rFonts w:eastAsiaTheme="minorHAnsi"/>
-      <w:lang w:val="en-US" w:eastAsia="en-US"/>
       <w:sz w:val="22"/>
       <w:szCs w:val="22"/>
+      <w:lang w:val="en-US" w:eastAsia="en-US"/>
     </w:rPr>
     <w:tblPr>
       <w:tblBorders>
-        <w:top w:val="single" w:color="auto" w:sz="4" w:space="0"/>
-        <w:left w:val="single" w:color="auto" w:sz="4" w:space="0"/>
-        <w:bottom w:val="single" w:color="auto" w:sz="4" w:space="0"/>
-        <w:right w:val="single" w:color="auto" w:sz="4" w:space="0"/>
-        <w:insideH w:val="single" w:color="auto" w:sz="4" w:space="0"/>
-        <w:insideV w:val="single" w:color="auto" w:sz="4" w:space="0"/>
+        <w:top w:val="single" w:sz="4" w:space="0" w:color="auto"/>
+        <w:left w:val="single" w:sz="4" w:space="0" w:color="auto"/>
+        <w:bottom w:val="single" w:sz="4" w:space="0" w:color="auto"/>
+        <w:right w:val="single" w:sz="4" w:space="0" w:color="auto"/>
+        <w:insideH w:val="single" w:sz="4" w:space="0" w:color="auto"/>
+        <w:insideV w:val="single" w:sz="4" w:space="0" w:color="auto"/>
       </w:tblBorders>
     </w:tblPr>
   </w:style>
